--- a/Template.docx
+++ b/Template.docx
@@ -1,101 +1,120 @@
 
 <file path=word/document.xml><?xml version="1.0" encoding="utf-8"?>
-<w:document xmlns:wpc="http://schemas.microsoft.com/office/word/2010/wordprocessingCanvas" xmlns:cx="http://schemas.microsoft.com/office/drawing/2014/chartex" xmlns:cx1="http://schemas.microsoft.com/office/drawing/2015/9/8/chartex" xmlns:cx2="http://schemas.microsoft.com/office/drawing/2015/10/21/chartex" xmlns:cx3="http://schemas.microsoft.com/office/drawing/2016/5/9/chartex" xmlns:cx4="http://schemas.microsoft.com/office/drawing/2016/5/10/chartex" xmlns:cx5="http://schemas.microsoft.com/office/drawing/2016/5/11/chartex" xmlns:cx6="http://schemas.microsoft.com/office/drawing/2016/5/12/chartex" xmlns:cx7="http://schemas.microsoft.com/office/drawing/2016/5/13/chartex" xmlns:cx8="http://schemas.microsoft.com/office/drawing/2016/5/14/chartex" xmlns:mc="http://schemas.openxmlformats.org/markup-compatibility/2006" xmlns:aink="http://schemas.microsoft.com/office/drawing/2016/ink" xmlns:am3d="http://schemas.microsoft.com/office/drawing/2017/model3d" xmlns:o="urn:schemas-microsoft-com:office:office" xmlns:oel="http://schemas.microsoft.com/office/2019/extlst" xmlns:r="http://schemas.openxmlformats.org/officeDocument/2006/relationships" xmlns:m="http://schemas.openxmlformats.org/officeDocument/2006/math" xmlns:v="urn:schemas-microsoft-com:vml" xmlns:wp14="http://schemas.microsoft.com/office/word/2010/wordprocessingDrawing" xmlns:wp="http://schemas.openxmlformats.org/drawingml/2006/wordprocessingDrawing" xmlns:w10="urn:schemas-microsoft-com:office:word" xmlns:w="http://schemas.openxmlformats.org/wordprocessingml/2006/main" xmlns:w14="http://schemas.microsoft.com/office/word/2010/wordml" xmlns:w15="http://schemas.microsoft.com/office/word/2012/wordml" xmlns:w16cex="http://schemas.microsoft.com/office/word/2018/wordml/cex" xmlns:w16cid="http://schemas.microsoft.com/office/word/2016/wordml/cid" xmlns:w16="http://schemas.microsoft.com/office/word/2018/wordml" xmlns:w16sdtdh="http://schemas.microsoft.com/office/word/2020/wordml/sdtdatahash" xmlns:w16se="http://schemas.microsoft.com/office/word/2015/wordml/symex" xmlns:wpg="http://schemas.microsoft.com/office/word/2010/wordprocessingGroup" xmlns:wpi="http://schemas.microsoft.com/office/word/2010/wordprocessingInk" xmlns:wne="http://schemas.microsoft.com/office/word/2006/wordml" xmlns:wps="http://schemas.microsoft.com/office/word/2010/wordprocessingShape" mc:Ignorable="w14 w15 w16se w16cid w16 w16cex w16sdtdh wp14">
+<w:document xmlns:mc="http://schemas.openxmlformats.org/markup-compatibility/2006" xmlns:o="urn:schemas-microsoft-com:office:office" xmlns:r="http://schemas.openxmlformats.org/officeDocument/2006/relationships" xmlns:m="http://schemas.openxmlformats.org/officeDocument/2006/math" xmlns:v="urn:schemas-microsoft-com:vml" xmlns:wp="http://schemas.openxmlformats.org/drawingml/2006/wordprocessingDrawing" xmlns:w10="urn:schemas-microsoft-com:office:word" xmlns:w="http://schemas.openxmlformats.org/wordprocessingml/2006/main" xmlns:wne="http://schemas.microsoft.com/office/word/2006/wordml" xmlns:sl="http://schemas.openxmlformats.org/schemaLibrary/2006/main" xmlns:a="http://schemas.openxmlformats.org/drawingml/2006/main" xmlns:pic="http://schemas.openxmlformats.org/drawingml/2006/picture" xmlns:c="http://schemas.openxmlformats.org/drawingml/2006/chart" xmlns:lc="http://schemas.openxmlformats.org/drawingml/2006/lockedCanvas" xmlns:dgm="http://schemas.openxmlformats.org/drawingml/2006/diagram" xmlns:wps="http://schemas.microsoft.com/office/word/2010/wordprocessingShape" xmlns:wpg="http://schemas.microsoft.com/office/word/2010/wordprocessingGroup" xmlns:w14="http://schemas.microsoft.com/office/word/2010/wordml" xmlns:w15="http://schemas.microsoft.com/office/word/2012/wordml">
   <w:body>
     <w:p>
       <w:pPr>
         <w:rPr>
-          <w:rFonts w:ascii="Calibri" w:eastAsia="Calibri" w:hAnsi="Calibri" w:cs="Calibri"/>
+          <w:rFonts w:ascii="Calibri" w:cs="Calibri" w:eastAsia="Calibri" w:hAnsi="Calibri"/>
         </w:rPr>
       </w:pPr>
+      <w:r>
+        <w:rPr>
+          <w:rtl w:val="0"/>
+        </w:rPr>
+      </w:r>
     </w:p>
     <w:tbl>
       <w:tblPr>
-        <w:tblStyle w:val="a"/>
-        <w:tblW w:w="10125" w:type="dxa"/>
-        <w:tblInd w:w="15" w:type="dxa"/>
+        <w:tblStyle w:val="Table1"/>
+        <w:tblW w:w="10125.0" w:type="dxa"/>
+        <w:jc w:val="left"/>
+        <w:tblInd w:w="15.0" w:type="dxa"/>
         <w:tblBorders>
-          <w:top w:val="single" w:sz="8" w:space="0" w:color="29333D"/>
-          <w:left w:val="single" w:sz="8" w:space="0" w:color="29333D"/>
-          <w:bottom w:val="single" w:sz="8" w:space="0" w:color="29333D"/>
-          <w:right w:val="single" w:sz="8" w:space="0" w:color="29333D"/>
-          <w:insideH w:val="single" w:sz="8" w:space="0" w:color="29333D"/>
-          <w:insideV w:val="single" w:sz="8" w:space="0" w:color="29333D"/>
+          <w:top w:color="29333d" w:space="0" w:sz="8" w:val="single"/>
+          <w:left w:color="29333d" w:space="0" w:sz="8" w:val="single"/>
+          <w:bottom w:color="29333d" w:space="0" w:sz="8" w:val="single"/>
+          <w:right w:color="29333d" w:space="0" w:sz="8" w:val="single"/>
+          <w:insideH w:color="29333d" w:space="0" w:sz="8" w:val="single"/>
+          <w:insideV w:color="29333d" w:space="0" w:sz="8" w:val="single"/>
         </w:tblBorders>
         <w:tblLayout w:type="fixed"/>
-        <w:tblLook w:val="0600" w:firstRow="0" w:lastRow="0" w:firstColumn="0" w:lastColumn="0" w:noHBand="1" w:noVBand="1"/>
+        <w:tblLook w:val="0600"/>
       </w:tblPr>
       <w:tblGrid>
         <w:gridCol w:w="2580"/>
         <w:gridCol w:w="2835"/>
         <w:gridCol w:w="2940"/>
         <w:gridCol w:w="1770"/>
+        <w:tblGridChange w:id="0">
+          <w:tblGrid>
+            <w:gridCol w:w="2580"/>
+            <w:gridCol w:w="2835"/>
+            <w:gridCol w:w="2940"/>
+            <w:gridCol w:w="1770"/>
+          </w:tblGrid>
+        </w:tblGridChange>
       </w:tblGrid>
       <w:tr>
         <w:trPr>
-          <w:trHeight w:val="225"/>
-          <w:tblHeader/>
+          <w:cantSplit w:val="0"/>
+          <w:trHeight w:val="225" w:hRule="atLeast"/>
+          <w:tblHeader w:val="1"/>
         </w:trPr>
         <w:tc>
           <w:tcPr>
-            <w:tcW w:w="2580" w:type="dxa"/>
             <w:tcBorders>
-              <w:top w:val="single" w:sz="8" w:space="0" w:color="000000"/>
-              <w:left w:val="single" w:sz="8" w:space="0" w:color="000000"/>
-              <w:bottom w:val="single" w:sz="8" w:space="0" w:color="000000"/>
-              <w:right w:val="single" w:sz="8" w:space="0" w:color="000000"/>
+              <w:top w:color="000000" w:space="0" w:sz="8" w:val="single"/>
+              <w:left w:color="000000" w:space="0" w:sz="8" w:val="single"/>
+              <w:bottom w:color="000000" w:space="0" w:sz="8" w:val="single"/>
+              <w:right w:color="000000" w:space="0" w:sz="8" w:val="single"/>
             </w:tcBorders>
-            <w:shd w:val="clear" w:color="auto" w:fill="41395F"/>
+            <w:shd w:fill="41395f" w:val="clear"/>
             <w:tcMar>
-              <w:top w:w="100" w:type="dxa"/>
-              <w:left w:w="100" w:type="dxa"/>
-              <w:bottom w:w="100" w:type="dxa"/>
-              <w:right w:w="100" w:type="dxa"/>
+              <w:top w:w="100.0" w:type="dxa"/>
+              <w:left w:w="100.0" w:type="dxa"/>
+              <w:bottom w:w="100.0" w:type="dxa"/>
+              <w:right w:w="100.0" w:type="dxa"/>
             </w:tcMar>
           </w:tcPr>
           <w:p>
             <w:pPr>
               <w:pStyle w:val="Heading4"/>
               <w:rPr>
-                <w:rFonts w:ascii="Calibri" w:eastAsia="Calibri" w:hAnsi="Calibri" w:cs="Calibri"/>
-              </w:rPr>
-            </w:pPr>
-            <w:bookmarkStart w:id="0" w:name="_65x1p9c8h3l0" w:colFirst="0" w:colLast="0"/>
+                <w:rFonts w:ascii="Calibri" w:cs="Calibri" w:eastAsia="Calibri" w:hAnsi="Calibri"/>
+              </w:rPr>
+            </w:pPr>
+            <w:bookmarkStart w:colFirst="0" w:colLast="0" w:name="_heading=h.gjdgxs" w:id="0"/>
             <w:bookmarkEnd w:id="0"/>
+            <w:r>
+              <w:rPr>
+                <w:rtl w:val="0"/>
+              </w:rPr>
+            </w:r>
           </w:p>
           <w:p>
             <w:pPr>
               <w:pStyle w:val="Heading4"/>
               <w:jc w:val="center"/>
               <w:rPr>
-                <w:rFonts w:ascii="Calibri" w:eastAsia="Calibri" w:hAnsi="Calibri" w:cs="Calibri"/>
-              </w:rPr>
-            </w:pPr>
-            <w:bookmarkStart w:id="1" w:name="_aai6dyz0egup" w:colFirst="0" w:colLast="0"/>
+                <w:rFonts w:ascii="Calibri" w:cs="Calibri" w:eastAsia="Calibri" w:hAnsi="Calibri"/>
+              </w:rPr>
+            </w:pPr>
+            <w:bookmarkStart w:colFirst="0" w:colLast="0" w:name="_heading=h.30j0zll" w:id="1"/>
             <w:bookmarkEnd w:id="1"/>
             <w:r>
               <w:rPr>
-                <w:rFonts w:ascii="Calibri" w:eastAsia="Calibri" w:hAnsi="Calibri" w:cs="Calibri"/>
-              </w:rPr>
-              <w:t>FULL LEGAL NAME</w:t>
+                <w:rFonts w:ascii="Calibri" w:cs="Calibri" w:eastAsia="Calibri" w:hAnsi="Calibri"/>
+                <w:rtl w:val="0"/>
+              </w:rPr>
+              <w:t xml:space="preserve">FULL LEGAL NAME</w:t>
             </w:r>
           </w:p>
         </w:tc>
         <w:tc>
           <w:tcPr>
-            <w:tcW w:w="2835" w:type="dxa"/>
             <w:tcBorders>
-              <w:top w:val="single" w:sz="8" w:space="0" w:color="000000"/>
-              <w:left w:val="single" w:sz="8" w:space="0" w:color="000000"/>
-              <w:bottom w:val="single" w:sz="8" w:space="0" w:color="000000"/>
-              <w:right w:val="single" w:sz="8" w:space="0" w:color="000000"/>
+              <w:top w:color="000000" w:space="0" w:sz="8" w:val="single"/>
+              <w:left w:color="000000" w:space="0" w:sz="8" w:val="single"/>
+              <w:bottom w:color="000000" w:space="0" w:sz="8" w:val="single"/>
+              <w:right w:color="000000" w:space="0" w:sz="8" w:val="single"/>
             </w:tcBorders>
-            <w:shd w:val="clear" w:color="auto" w:fill="41395F"/>
+            <w:shd w:fill="41395f" w:val="clear"/>
             <w:tcMar>
-              <w:top w:w="100" w:type="dxa"/>
-              <w:left w:w="100" w:type="dxa"/>
-              <w:bottom w:w="100" w:type="dxa"/>
-              <w:right w:w="100" w:type="dxa"/>
+              <w:top w:w="100.0" w:type="dxa"/>
+              <w:left w:w="100.0" w:type="dxa"/>
+              <w:bottom w:w="100.0" w:type="dxa"/>
+              <w:right w:w="100.0" w:type="dxa"/>
             </w:tcMar>
           </w:tcPr>
           <w:p>
@@ -104,13 +123,18 @@
               <w:spacing w:line="240" w:lineRule="auto"/>
               <w:jc w:val="center"/>
               <w:rPr>
-                <w:rFonts w:ascii="Calibri" w:eastAsia="Calibri" w:hAnsi="Calibri" w:cs="Calibri"/>
-                <w:b/>
-                <w:color w:val="FFFFFF"/>
+                <w:rFonts w:ascii="Calibri" w:cs="Calibri" w:eastAsia="Calibri" w:hAnsi="Calibri"/>
+                <w:b w:val="1"/>
+                <w:color w:val="ffffff"/>
                 <w:sz w:val="20"/>
                 <w:szCs w:val="20"/>
               </w:rPr>
             </w:pPr>
+            <w:r>
+              <w:rPr>
+                <w:rtl w:val="0"/>
+              </w:rPr>
+            </w:r>
           </w:p>
           <w:p>
             <w:pPr>
@@ -118,36 +142,41 @@
               <w:spacing w:line="240" w:lineRule="auto"/>
               <w:jc w:val="center"/>
               <w:rPr>
-                <w:rFonts w:ascii="Calibri" w:eastAsia="Calibri" w:hAnsi="Calibri" w:cs="Calibri"/>
-              </w:rPr>
-            </w:pPr>
-            <w:r>
-              <w:rPr>
-                <w:rFonts w:ascii="Calibri" w:eastAsia="Calibri" w:hAnsi="Calibri" w:cs="Calibri"/>
-                <w:b/>
-                <w:color w:val="FFFFFF"/>
+                <w:rFonts w:ascii="Calibri" w:cs="Calibri" w:eastAsia="Calibri" w:hAnsi="Calibri"/>
+              </w:rPr>
+            </w:pPr>
+            <w:r>
+              <w:rPr>
+                <w:rFonts w:ascii="Calibri" w:cs="Calibri" w:eastAsia="Calibri" w:hAnsi="Calibri"/>
+                <w:b w:val="1"/>
+                <w:color w:val="ffffff"/>
                 <w:sz w:val="20"/>
                 <w:szCs w:val="20"/>
-              </w:rPr>
-              <w:t>LOCATION (COUNTRY)</w:t>
+                <w:rtl w:val="0"/>
+              </w:rPr>
+              <w:t xml:space="preserve">LOCATION (COUNTRY)</w:t>
+            </w:r>
+            <w:r>
+              <w:rPr>
+                <w:rtl w:val="0"/>
+              </w:rPr>
             </w:r>
           </w:p>
         </w:tc>
         <w:tc>
           <w:tcPr>
-            <w:tcW w:w="2940" w:type="dxa"/>
             <w:tcBorders>
-              <w:top w:val="single" w:sz="8" w:space="0" w:color="000000"/>
-              <w:left w:val="single" w:sz="8" w:space="0" w:color="000000"/>
-              <w:bottom w:val="single" w:sz="8" w:space="0" w:color="000000"/>
-              <w:right w:val="single" w:sz="8" w:space="0" w:color="000000"/>
+              <w:top w:color="000000" w:space="0" w:sz="8" w:val="single"/>
+              <w:left w:color="000000" w:space="0" w:sz="8" w:val="single"/>
+              <w:bottom w:color="000000" w:space="0" w:sz="8" w:val="single"/>
+              <w:right w:color="000000" w:space="0" w:sz="8" w:val="single"/>
             </w:tcBorders>
-            <w:shd w:val="clear" w:color="auto" w:fill="41395F"/>
+            <w:shd w:fill="41395f" w:val="clear"/>
             <w:tcMar>
-              <w:top w:w="100" w:type="dxa"/>
-              <w:left w:w="100" w:type="dxa"/>
-              <w:bottom w:w="100" w:type="dxa"/>
-              <w:right w:w="100" w:type="dxa"/>
+              <w:top w:w="100.0" w:type="dxa"/>
+              <w:left w:w="100.0" w:type="dxa"/>
+              <w:bottom w:w="100.0" w:type="dxa"/>
+              <w:right w:w="100.0" w:type="dxa"/>
             </w:tcMar>
           </w:tcPr>
           <w:p>
@@ -156,13 +185,18 @@
               <w:spacing w:line="240" w:lineRule="auto"/>
               <w:jc w:val="center"/>
               <w:rPr>
-                <w:rFonts w:ascii="Calibri" w:eastAsia="Calibri" w:hAnsi="Calibri" w:cs="Calibri"/>
-                <w:b/>
-                <w:color w:val="FFFFFF"/>
+                <w:rFonts w:ascii="Calibri" w:cs="Calibri" w:eastAsia="Calibri" w:hAnsi="Calibri"/>
+                <w:b w:val="1"/>
+                <w:color w:val="ffffff"/>
                 <w:sz w:val="20"/>
                 <w:szCs w:val="20"/>
               </w:rPr>
             </w:pPr>
+            <w:r>
+              <w:rPr>
+                <w:rtl w:val="0"/>
+              </w:rPr>
+            </w:r>
           </w:p>
           <w:p>
             <w:pPr>
@@ -170,36 +204,41 @@
               <w:spacing w:line="240" w:lineRule="auto"/>
               <w:jc w:val="center"/>
               <w:rPr>
-                <w:rFonts w:ascii="Calibri" w:eastAsia="Calibri" w:hAnsi="Calibri" w:cs="Calibri"/>
-              </w:rPr>
-            </w:pPr>
-            <w:r>
-              <w:rPr>
-                <w:rFonts w:ascii="Calibri" w:eastAsia="Calibri" w:hAnsi="Calibri" w:cs="Calibri"/>
-                <w:b/>
-                <w:color w:val="FFFFFF"/>
+                <w:rFonts w:ascii="Calibri" w:cs="Calibri" w:eastAsia="Calibri" w:hAnsi="Calibri"/>
+              </w:rPr>
+            </w:pPr>
+            <w:r>
+              <w:rPr>
+                <w:rFonts w:ascii="Calibri" w:cs="Calibri" w:eastAsia="Calibri" w:hAnsi="Calibri"/>
+                <w:b w:val="1"/>
+                <w:color w:val="ffffff"/>
                 <w:sz w:val="20"/>
                 <w:szCs w:val="20"/>
-              </w:rPr>
-              <w:t>EMAIL ADDRESS</w:t>
+                <w:rtl w:val="0"/>
+              </w:rPr>
+              <w:t xml:space="preserve">EMAIL ADDRESS</w:t>
+            </w:r>
+            <w:r>
+              <w:rPr>
+                <w:rtl w:val="0"/>
+              </w:rPr>
             </w:r>
           </w:p>
         </w:tc>
         <w:tc>
           <w:tcPr>
-            <w:tcW w:w="1770" w:type="dxa"/>
             <w:tcBorders>
-              <w:top w:val="single" w:sz="8" w:space="0" w:color="000000"/>
-              <w:left w:val="single" w:sz="8" w:space="0" w:color="000000"/>
-              <w:bottom w:val="single" w:sz="8" w:space="0" w:color="000000"/>
-              <w:right w:val="single" w:sz="8" w:space="0" w:color="000000"/>
+              <w:top w:color="000000" w:space="0" w:sz="8" w:val="single"/>
+              <w:left w:color="000000" w:space="0" w:sz="8" w:val="single"/>
+              <w:bottom w:color="000000" w:space="0" w:sz="8" w:val="single"/>
+              <w:right w:color="000000" w:space="0" w:sz="8" w:val="single"/>
             </w:tcBorders>
-            <w:shd w:val="clear" w:color="auto" w:fill="41395F"/>
+            <w:shd w:fill="41395f" w:val="clear"/>
             <w:tcMar>
-              <w:top w:w="100" w:type="dxa"/>
-              <w:left w:w="100" w:type="dxa"/>
-              <w:bottom w:w="100" w:type="dxa"/>
-              <w:right w:w="100" w:type="dxa"/>
+              <w:top w:w="100.0" w:type="dxa"/>
+              <w:left w:w="100.0" w:type="dxa"/>
+              <w:bottom w:w="100.0" w:type="dxa"/>
+              <w:right w:w="100.0" w:type="dxa"/>
             </w:tcMar>
           </w:tcPr>
           <w:p>
@@ -208,51 +247,53 @@
               <w:spacing w:line="240" w:lineRule="auto"/>
               <w:jc w:val="center"/>
               <w:rPr>
-                <w:rFonts w:ascii="Calibri" w:eastAsia="Calibri" w:hAnsi="Calibri" w:cs="Calibri"/>
-                <w:b/>
-                <w:color w:val="FFFFFF"/>
+                <w:rFonts w:ascii="Calibri" w:cs="Calibri" w:eastAsia="Calibri" w:hAnsi="Calibri"/>
+                <w:b w:val="1"/>
+                <w:color w:val="ffffff"/>
                 <w:sz w:val="16"/>
                 <w:szCs w:val="16"/>
               </w:rPr>
             </w:pPr>
             <w:r>
               <w:rPr>
-                <w:rFonts w:ascii="Calibri" w:eastAsia="Calibri" w:hAnsi="Calibri" w:cs="Calibri"/>
-                <w:b/>
-                <w:color w:val="FFFFFF"/>
+                <w:rFonts w:ascii="Calibri" w:cs="Calibri" w:eastAsia="Calibri" w:hAnsi="Calibri"/>
+                <w:b w:val="1"/>
+                <w:color w:val="ffffff"/>
                 <w:sz w:val="16"/>
                 <w:szCs w:val="16"/>
-              </w:rPr>
-              <w:t>MARK X FOR ANY NON-CONTRIBUTING MEMBER</w:t>
+                <w:rtl w:val="0"/>
+              </w:rPr>
+              <w:t xml:space="preserve">MARK X FOR ANY NON-CONTRIBUTING MEMBER</w:t>
             </w:r>
           </w:p>
         </w:tc>
       </w:tr>
       <w:tr>
         <w:trPr>
-          <w:trHeight w:val="468"/>
+          <w:cantSplit w:val="0"/>
+          <w:trHeight w:val="468" w:hRule="atLeast"/>
+          <w:tblHeader w:val="0"/>
         </w:trPr>
         <w:tc>
           <w:tcPr>
-            <w:tcW w:w="2580" w:type="dxa"/>
             <w:tcBorders>
-              <w:top w:val="single" w:sz="8" w:space="0" w:color="000000"/>
-              <w:left w:val="single" w:sz="8" w:space="0" w:color="000000"/>
-              <w:bottom w:val="single" w:sz="8" w:space="0" w:color="000000"/>
-              <w:right w:val="single" w:sz="8" w:space="0" w:color="000000"/>
+              <w:top w:color="000000" w:space="0" w:sz="8" w:val="single"/>
+              <w:left w:color="000000" w:space="0" w:sz="8" w:val="single"/>
+              <w:bottom w:color="000000" w:space="0" w:sz="8" w:val="single"/>
+              <w:right w:color="000000" w:space="0" w:sz="8" w:val="single"/>
             </w:tcBorders>
             <w:tcMar>
-              <w:top w:w="100" w:type="dxa"/>
-              <w:left w:w="100" w:type="dxa"/>
-              <w:bottom w:w="100" w:type="dxa"/>
-              <w:right w:w="100" w:type="dxa"/>
+              <w:top w:w="100.0" w:type="dxa"/>
+              <w:left w:w="100.0" w:type="dxa"/>
+              <w:bottom w:w="100.0" w:type="dxa"/>
+              <w:right w:w="100.0" w:type="dxa"/>
             </w:tcMar>
           </w:tcPr>
           <w:p>
             <w:pPr>
               <w:spacing w:line="240" w:lineRule="auto"/>
               <w:rPr>
-                <w:rFonts w:ascii="Calibri" w:eastAsia="Calibri" w:hAnsi="Calibri" w:cs="Calibri"/>
+                <w:rFonts w:ascii="Calibri" w:cs="Calibri" w:eastAsia="Calibri" w:hAnsi="Calibri"/>
                 <w:color w:val="000000"/>
                 <w:sz w:val="20"/>
                 <w:szCs w:val="20"/>
@@ -260,47 +301,73 @@
             </w:pPr>
             <w:r>
               <w:rPr>
-                <w:rFonts w:ascii="Calibri" w:eastAsia="Calibri" w:hAnsi="Calibri" w:cs="Calibri"/>
+                <w:rFonts w:ascii="Calibri" w:cs="Calibri" w:eastAsia="Calibri" w:hAnsi="Calibri"/>
                 <w:color w:val="000000"/>
                 <w:sz w:val="20"/>
                 <w:szCs w:val="20"/>
-              </w:rPr>
-              <w:t xml:space="preserve">Ren </w:t>
-            </w:r>
-            <w:proofErr w:type="spellStart"/>
-            <w:r>
-              <w:rPr>
-                <w:rFonts w:ascii="Calibri" w:eastAsia="Calibri" w:hAnsi="Calibri" w:cs="Calibri"/>
+                <w:rtl w:val="0"/>
+              </w:rPr>
+              <w:t xml:space="preserve">Ren Yuhua</w:t>
+            </w:r>
+          </w:p>
+        </w:tc>
+        <w:tc>
+          <w:tcPr>
+            <w:tcBorders>
+              <w:top w:color="000000" w:space="0" w:sz="8" w:val="single"/>
+              <w:left w:color="000000" w:space="0" w:sz="8" w:val="single"/>
+              <w:bottom w:color="000000" w:space="0" w:sz="8" w:val="single"/>
+              <w:right w:color="000000" w:space="0" w:sz="8" w:val="single"/>
+            </w:tcBorders>
+            <w:tcMar>
+              <w:top w:w="100.0" w:type="dxa"/>
+              <w:left w:w="100.0" w:type="dxa"/>
+              <w:bottom w:w="100.0" w:type="dxa"/>
+              <w:right w:w="100.0" w:type="dxa"/>
+            </w:tcMar>
+          </w:tcPr>
+          <w:p>
+            <w:pPr>
+              <w:spacing w:line="240" w:lineRule="auto"/>
+              <w:rPr>
+                <w:rFonts w:ascii="Calibri" w:cs="Calibri" w:eastAsia="Calibri" w:hAnsi="Calibri"/>
                 <w:color w:val="000000"/>
                 <w:sz w:val="20"/>
                 <w:szCs w:val="20"/>
               </w:rPr>
-              <w:t>Yuhua</w:t>
-            </w:r>
-            <w:proofErr w:type="spellEnd"/>
+            </w:pPr>
+            <w:r>
+              <w:rPr>
+                <w:rFonts w:ascii="Calibri" w:cs="Calibri" w:eastAsia="Calibri" w:hAnsi="Calibri"/>
+                <w:color w:val="000000"/>
+                <w:sz w:val="20"/>
+                <w:szCs w:val="20"/>
+                <w:rtl w:val="0"/>
+              </w:rPr>
+              <w:t xml:space="preserve">Singapore</w:t>
+            </w:r>
           </w:p>
         </w:tc>
         <w:tc>
           <w:tcPr>
-            <w:tcW w:w="2835" w:type="dxa"/>
             <w:tcBorders>
-              <w:top w:val="single" w:sz="8" w:space="0" w:color="000000"/>
-              <w:left w:val="single" w:sz="8" w:space="0" w:color="000000"/>
-              <w:bottom w:val="single" w:sz="8" w:space="0" w:color="000000"/>
-              <w:right w:val="single" w:sz="8" w:space="0" w:color="000000"/>
+              <w:top w:color="000000" w:space="0" w:sz="8" w:val="single"/>
+              <w:left w:color="000000" w:space="0" w:sz="8" w:val="single"/>
+              <w:bottom w:color="000000" w:space="0" w:sz="8" w:val="single"/>
+              <w:right w:color="000000" w:space="0" w:sz="8" w:val="single"/>
             </w:tcBorders>
             <w:tcMar>
-              <w:top w:w="100" w:type="dxa"/>
-              <w:left w:w="100" w:type="dxa"/>
-              <w:bottom w:w="100" w:type="dxa"/>
-              <w:right w:w="100" w:type="dxa"/>
+              <w:top w:w="100.0" w:type="dxa"/>
+              <w:left w:w="100.0" w:type="dxa"/>
+              <w:bottom w:w="100.0" w:type="dxa"/>
+              <w:right w:w="100.0" w:type="dxa"/>
             </w:tcMar>
           </w:tcPr>
           <w:p>
             <w:pPr>
               <w:spacing w:line="240" w:lineRule="auto"/>
               <w:rPr>
-                <w:rFonts w:ascii="Calibri" w:eastAsia="Calibri" w:hAnsi="Calibri" w:cs="Calibri"/>
+                <w:rFonts w:ascii="Calibri" w:cs="Calibri" w:eastAsia="Calibri" w:hAnsi="Calibri"/>
                 <w:color w:val="000000"/>
                 <w:sz w:val="20"/>
                 <w:szCs w:val="20"/>
@@ -308,36 +375,38 @@
             </w:pPr>
             <w:r>
               <w:rPr>
-                <w:rFonts w:ascii="Calibri" w:eastAsia="Calibri" w:hAnsi="Calibri" w:cs="Calibri"/>
+                <w:rFonts w:ascii="Calibri" w:cs="Calibri" w:eastAsia="Calibri" w:hAnsi="Calibri"/>
                 <w:color w:val="000000"/>
                 <w:sz w:val="20"/>
                 <w:szCs w:val="20"/>
-              </w:rPr>
-              <w:t>Singapore</w:t>
+                <w:rtl w:val="0"/>
+              </w:rPr>
+              <w:t xml:space="preserve">yuhua.ren1@yahoo.com</w:t>
             </w:r>
           </w:p>
         </w:tc>
         <w:tc>
           <w:tcPr>
-            <w:tcW w:w="2940" w:type="dxa"/>
             <w:tcBorders>
-              <w:top w:val="single" w:sz="8" w:space="0" w:color="000000"/>
-              <w:left w:val="single" w:sz="8" w:space="0" w:color="000000"/>
-              <w:bottom w:val="single" w:sz="8" w:space="0" w:color="000000"/>
-              <w:right w:val="single" w:sz="8" w:space="0" w:color="000000"/>
+              <w:top w:color="000000" w:space="0" w:sz="8" w:val="single"/>
+              <w:left w:color="000000" w:space="0" w:sz="8" w:val="single"/>
+              <w:bottom w:color="000000" w:space="0" w:sz="8" w:val="single"/>
+              <w:right w:color="000000" w:space="0" w:sz="8" w:val="single"/>
             </w:tcBorders>
             <w:tcMar>
-              <w:top w:w="100" w:type="dxa"/>
-              <w:left w:w="100" w:type="dxa"/>
-              <w:bottom w:w="100" w:type="dxa"/>
-              <w:right w:w="100" w:type="dxa"/>
+              <w:top w:w="100.0" w:type="dxa"/>
+              <w:left w:w="100.0" w:type="dxa"/>
+              <w:bottom w:w="100.0" w:type="dxa"/>
+              <w:right w:w="100.0" w:type="dxa"/>
             </w:tcMar>
           </w:tcPr>
           <w:p>
             <w:pPr>
               <w:spacing w:line="240" w:lineRule="auto"/>
-              <w:rPr>
-                <w:rFonts w:ascii="Calibri" w:eastAsia="Calibri" w:hAnsi="Calibri" w:cs="Calibri"/>
+              <w:ind w:left="270" w:firstLine="0"/>
+              <w:jc w:val="center"/>
+              <w:rPr>
+                <w:rFonts w:ascii="Calibri" w:cs="Calibri" w:eastAsia="Calibri" w:hAnsi="Calibri"/>
                 <w:color w:val="000000"/>
                 <w:sz w:val="20"/>
                 <w:szCs w:val="20"/>
@@ -345,148 +414,142 @@
             </w:pPr>
             <w:r>
               <w:rPr>
-                <w:rFonts w:ascii="Calibri" w:eastAsia="Calibri" w:hAnsi="Calibri" w:cs="Calibri"/>
-                <w:color w:val="000000"/>
-                <w:sz w:val="20"/>
-                <w:szCs w:val="20"/>
-              </w:rPr>
-              <w:t>yuhua.ren1@yahoo.com</w:t>
-            </w:r>
-          </w:p>
-        </w:tc>
-        <w:tc>
-          <w:tcPr>
-            <w:tcW w:w="1770" w:type="dxa"/>
-            <w:tcBorders>
-              <w:top w:val="single" w:sz="8" w:space="0" w:color="000000"/>
-              <w:left w:val="single" w:sz="8" w:space="0" w:color="000000"/>
-              <w:bottom w:val="single" w:sz="8" w:space="0" w:color="000000"/>
-              <w:right w:val="single" w:sz="8" w:space="0" w:color="000000"/>
-            </w:tcBorders>
-            <w:tcMar>
-              <w:top w:w="100" w:type="dxa"/>
-              <w:left w:w="100" w:type="dxa"/>
-              <w:bottom w:w="100" w:type="dxa"/>
-              <w:right w:w="100" w:type="dxa"/>
-            </w:tcMar>
-          </w:tcPr>
-          <w:p>
-            <w:pPr>
-              <w:spacing w:line="240" w:lineRule="auto"/>
-              <w:ind w:left="270"/>
-              <w:jc w:val="center"/>
-              <w:rPr>
-                <w:rFonts w:ascii="Calibri" w:eastAsia="Calibri" w:hAnsi="Calibri" w:cs="Calibri"/>
-                <w:color w:val="000000"/>
-                <w:sz w:val="20"/>
-                <w:szCs w:val="20"/>
-              </w:rPr>
-            </w:pPr>
+                <w:rtl w:val="0"/>
+              </w:rPr>
+            </w:r>
           </w:p>
         </w:tc>
       </w:tr>
       <w:tr>
         <w:trPr>
-          <w:trHeight w:val="468"/>
+          <w:cantSplit w:val="0"/>
+          <w:trHeight w:val="468" w:hRule="atLeast"/>
+          <w:tblHeader w:val="0"/>
         </w:trPr>
         <w:tc>
           <w:tcPr>
-            <w:tcW w:w="2580" w:type="dxa"/>
             <w:tcBorders>
-              <w:top w:val="single" w:sz="8" w:space="0" w:color="000000"/>
-              <w:left w:val="single" w:sz="8" w:space="0" w:color="000000"/>
-              <w:bottom w:val="single" w:sz="8" w:space="0" w:color="000000"/>
-              <w:right w:val="single" w:sz="8" w:space="0" w:color="000000"/>
+              <w:top w:color="000000" w:space="0" w:sz="8" w:val="single"/>
+              <w:left w:color="000000" w:space="0" w:sz="8" w:val="single"/>
+              <w:bottom w:color="000000" w:space="0" w:sz="8" w:val="single"/>
+              <w:right w:color="000000" w:space="0" w:sz="8" w:val="single"/>
             </w:tcBorders>
             <w:tcMar>
-              <w:top w:w="100" w:type="dxa"/>
-              <w:left w:w="100" w:type="dxa"/>
-              <w:bottom w:w="100" w:type="dxa"/>
-              <w:right w:w="100" w:type="dxa"/>
+              <w:top w:w="100.0" w:type="dxa"/>
+              <w:left w:w="100.0" w:type="dxa"/>
+              <w:bottom w:w="100.0" w:type="dxa"/>
+              <w:right w:w="100.0" w:type="dxa"/>
             </w:tcMar>
           </w:tcPr>
           <w:p>
             <w:pPr>
               <w:spacing w:line="240" w:lineRule="auto"/>
               <w:rPr>
-                <w:rFonts w:ascii="Calibri" w:eastAsia="Calibri" w:hAnsi="Calibri" w:cs="Calibri"/>
+                <w:rFonts w:ascii="Calibri" w:cs="Calibri" w:eastAsia="Calibri" w:hAnsi="Calibri"/>
                 <w:color w:val="000000"/>
                 <w:sz w:val="20"/>
                 <w:szCs w:val="20"/>
               </w:rPr>
             </w:pPr>
+            <w:r>
+              <w:rPr>
+                <w:rFonts w:ascii="Calibri" w:cs="Calibri" w:eastAsia="Calibri" w:hAnsi="Calibri"/>
+                <w:color w:val="000000"/>
+                <w:sz w:val="20"/>
+                <w:szCs w:val="20"/>
+                <w:rtl w:val="0"/>
+              </w:rPr>
+              <w:t xml:space="preserve">Mukul Kumar</w:t>
+            </w:r>
           </w:p>
         </w:tc>
         <w:tc>
           <w:tcPr>
-            <w:tcW w:w="2835" w:type="dxa"/>
             <w:tcBorders>
-              <w:top w:val="single" w:sz="8" w:space="0" w:color="000000"/>
-              <w:left w:val="single" w:sz="8" w:space="0" w:color="000000"/>
-              <w:bottom w:val="single" w:sz="8" w:space="0" w:color="000000"/>
-              <w:right w:val="single" w:sz="8" w:space="0" w:color="000000"/>
+              <w:top w:color="000000" w:space="0" w:sz="8" w:val="single"/>
+              <w:left w:color="000000" w:space="0" w:sz="8" w:val="single"/>
+              <w:bottom w:color="000000" w:space="0" w:sz="8" w:val="single"/>
+              <w:right w:color="000000" w:space="0" w:sz="8" w:val="single"/>
             </w:tcBorders>
             <w:tcMar>
-              <w:top w:w="100" w:type="dxa"/>
-              <w:left w:w="100" w:type="dxa"/>
-              <w:bottom w:w="100" w:type="dxa"/>
-              <w:right w:w="100" w:type="dxa"/>
+              <w:top w:w="100.0" w:type="dxa"/>
+              <w:left w:w="100.0" w:type="dxa"/>
+              <w:bottom w:w="100.0" w:type="dxa"/>
+              <w:right w:w="100.0" w:type="dxa"/>
             </w:tcMar>
           </w:tcPr>
           <w:p>
             <w:pPr>
               <w:spacing w:line="240" w:lineRule="auto"/>
               <w:rPr>
-                <w:rFonts w:ascii="Calibri" w:eastAsia="Calibri" w:hAnsi="Calibri" w:cs="Calibri"/>
+                <w:rFonts w:ascii="Calibri" w:cs="Calibri" w:eastAsia="Calibri" w:hAnsi="Calibri"/>
                 <w:color w:val="000000"/>
                 <w:sz w:val="20"/>
                 <w:szCs w:val="20"/>
               </w:rPr>
             </w:pPr>
+            <w:r>
+              <w:rPr>
+                <w:rFonts w:ascii="Calibri" w:cs="Calibri" w:eastAsia="Calibri" w:hAnsi="Calibri"/>
+                <w:color w:val="000000"/>
+                <w:sz w:val="20"/>
+                <w:szCs w:val="20"/>
+                <w:rtl w:val="0"/>
+              </w:rPr>
+              <w:t xml:space="preserve">India</w:t>
+            </w:r>
           </w:p>
         </w:tc>
         <w:tc>
           <w:tcPr>
-            <w:tcW w:w="2940" w:type="dxa"/>
             <w:tcBorders>
-              <w:top w:val="single" w:sz="8" w:space="0" w:color="000000"/>
-              <w:left w:val="single" w:sz="8" w:space="0" w:color="000000"/>
-              <w:bottom w:val="single" w:sz="8" w:space="0" w:color="000000"/>
-              <w:right w:val="single" w:sz="8" w:space="0" w:color="000000"/>
+              <w:top w:color="000000" w:space="0" w:sz="8" w:val="single"/>
+              <w:left w:color="000000" w:space="0" w:sz="8" w:val="single"/>
+              <w:bottom w:color="000000" w:space="0" w:sz="8" w:val="single"/>
+              <w:right w:color="000000" w:space="0" w:sz="8" w:val="single"/>
             </w:tcBorders>
             <w:tcMar>
-              <w:top w:w="100" w:type="dxa"/>
-              <w:left w:w="100" w:type="dxa"/>
-              <w:bottom w:w="100" w:type="dxa"/>
-              <w:right w:w="100" w:type="dxa"/>
+              <w:top w:w="100.0" w:type="dxa"/>
+              <w:left w:w="100.0" w:type="dxa"/>
+              <w:bottom w:w="100.0" w:type="dxa"/>
+              <w:right w:w="100.0" w:type="dxa"/>
             </w:tcMar>
           </w:tcPr>
           <w:p>
             <w:pPr>
               <w:spacing w:line="240" w:lineRule="auto"/>
               <w:rPr>
-                <w:rFonts w:ascii="Calibri" w:eastAsia="Calibri" w:hAnsi="Calibri" w:cs="Calibri"/>
+                <w:rFonts w:ascii="Calibri" w:cs="Calibri" w:eastAsia="Calibri" w:hAnsi="Calibri"/>
                 <w:color w:val="000000"/>
                 <w:sz w:val="20"/>
                 <w:szCs w:val="20"/>
               </w:rPr>
             </w:pPr>
+            <w:r>
+              <w:rPr>
+                <w:rFonts w:ascii="Calibri" w:cs="Calibri" w:eastAsia="Calibri" w:hAnsi="Calibri"/>
+                <w:color w:val="000000"/>
+                <w:sz w:val="20"/>
+                <w:szCs w:val="20"/>
+                <w:rtl w:val="0"/>
+              </w:rPr>
+              <w:t xml:space="preserve">mike1729@yandex.com</w:t>
+            </w:r>
           </w:p>
         </w:tc>
         <w:tc>
           <w:tcPr>
-            <w:tcW w:w="1770" w:type="dxa"/>
             <w:tcBorders>
-              <w:top w:val="single" w:sz="8" w:space="0" w:color="000000"/>
-              <w:left w:val="single" w:sz="8" w:space="0" w:color="000000"/>
-              <w:bottom w:val="single" w:sz="8" w:space="0" w:color="000000"/>
-              <w:right w:val="single" w:sz="8" w:space="0" w:color="000000"/>
+              <w:top w:color="000000" w:space="0" w:sz="8" w:val="single"/>
+              <w:left w:color="000000" w:space="0" w:sz="8" w:val="single"/>
+              <w:bottom w:color="000000" w:space="0" w:sz="8" w:val="single"/>
+              <w:right w:color="000000" w:space="0" w:sz="8" w:val="single"/>
             </w:tcBorders>
             <w:tcMar>
-              <w:top w:w="100" w:type="dxa"/>
-              <w:left w:w="100" w:type="dxa"/>
-              <w:bottom w:w="100" w:type="dxa"/>
-              <w:right w:w="100" w:type="dxa"/>
+              <w:top w:w="100.0" w:type="dxa"/>
+              <w:left w:w="100.0" w:type="dxa"/>
+              <w:bottom w:w="100.0" w:type="dxa"/>
+              <w:right w:w="100.0" w:type="dxa"/>
             </w:tcMar>
           </w:tcPr>
           <w:p>
@@ -494,117 +557,135 @@
               <w:spacing w:line="240" w:lineRule="auto"/>
               <w:jc w:val="center"/>
               <w:rPr>
-                <w:rFonts w:ascii="Calibri" w:eastAsia="Calibri" w:hAnsi="Calibri" w:cs="Calibri"/>
+                <w:rFonts w:ascii="Calibri" w:cs="Calibri" w:eastAsia="Calibri" w:hAnsi="Calibri"/>
                 <w:color w:val="000000"/>
                 <w:sz w:val="20"/>
                 <w:szCs w:val="20"/>
               </w:rPr>
             </w:pPr>
+            <w:r>
+              <w:rPr>
+                <w:rtl w:val="0"/>
+              </w:rPr>
+            </w:r>
           </w:p>
         </w:tc>
       </w:tr>
       <w:tr>
         <w:trPr>
-          <w:trHeight w:val="468"/>
+          <w:cantSplit w:val="0"/>
+          <w:trHeight w:val="468" w:hRule="atLeast"/>
+          <w:tblHeader w:val="0"/>
         </w:trPr>
         <w:tc>
           <w:tcPr>
-            <w:tcW w:w="2580" w:type="dxa"/>
             <w:tcBorders>
-              <w:top w:val="single" w:sz="8" w:space="0" w:color="000000"/>
-              <w:left w:val="single" w:sz="8" w:space="0" w:color="000000"/>
-              <w:bottom w:val="single" w:sz="8" w:space="0" w:color="000000"/>
-              <w:right w:val="single" w:sz="8" w:space="0" w:color="000000"/>
+              <w:top w:color="000000" w:space="0" w:sz="8" w:val="single"/>
+              <w:left w:color="000000" w:space="0" w:sz="8" w:val="single"/>
+              <w:bottom w:color="000000" w:space="0" w:sz="8" w:val="single"/>
+              <w:right w:color="000000" w:space="0" w:sz="8" w:val="single"/>
             </w:tcBorders>
             <w:tcMar>
-              <w:top w:w="100" w:type="dxa"/>
-              <w:left w:w="100" w:type="dxa"/>
-              <w:bottom w:w="100" w:type="dxa"/>
-              <w:right w:w="100" w:type="dxa"/>
+              <w:top w:w="100.0" w:type="dxa"/>
+              <w:left w:w="100.0" w:type="dxa"/>
+              <w:bottom w:w="100.0" w:type="dxa"/>
+              <w:right w:w="100.0" w:type="dxa"/>
             </w:tcMar>
           </w:tcPr>
           <w:p>
             <w:pPr>
               <w:spacing w:line="240" w:lineRule="auto"/>
               <w:rPr>
-                <w:rFonts w:ascii="Calibri" w:eastAsia="Calibri" w:hAnsi="Calibri" w:cs="Calibri"/>
+                <w:rFonts w:ascii="Calibri" w:cs="Calibri" w:eastAsia="Calibri" w:hAnsi="Calibri"/>
                 <w:color w:val="000000"/>
                 <w:sz w:val="20"/>
                 <w:szCs w:val="20"/>
               </w:rPr>
             </w:pPr>
+            <w:r>
+              <w:rPr>
+                <w:rtl w:val="0"/>
+              </w:rPr>
+            </w:r>
           </w:p>
         </w:tc>
         <w:tc>
           <w:tcPr>
-            <w:tcW w:w="2835" w:type="dxa"/>
             <w:tcBorders>
-              <w:top w:val="single" w:sz="8" w:space="0" w:color="000000"/>
-              <w:left w:val="single" w:sz="8" w:space="0" w:color="000000"/>
-              <w:bottom w:val="single" w:sz="8" w:space="0" w:color="000000"/>
-              <w:right w:val="single" w:sz="8" w:space="0" w:color="000000"/>
+              <w:top w:color="000000" w:space="0" w:sz="8" w:val="single"/>
+              <w:left w:color="000000" w:space="0" w:sz="8" w:val="single"/>
+              <w:bottom w:color="000000" w:space="0" w:sz="8" w:val="single"/>
+              <w:right w:color="000000" w:space="0" w:sz="8" w:val="single"/>
             </w:tcBorders>
             <w:tcMar>
-              <w:top w:w="100" w:type="dxa"/>
-              <w:left w:w="100" w:type="dxa"/>
-              <w:bottom w:w="100" w:type="dxa"/>
-              <w:right w:w="100" w:type="dxa"/>
+              <w:top w:w="100.0" w:type="dxa"/>
+              <w:left w:w="100.0" w:type="dxa"/>
+              <w:bottom w:w="100.0" w:type="dxa"/>
+              <w:right w:w="100.0" w:type="dxa"/>
             </w:tcMar>
           </w:tcPr>
           <w:p>
             <w:pPr>
               <w:spacing w:line="240" w:lineRule="auto"/>
               <w:rPr>
-                <w:rFonts w:ascii="Calibri" w:eastAsia="Calibri" w:hAnsi="Calibri" w:cs="Calibri"/>
+                <w:rFonts w:ascii="Calibri" w:cs="Calibri" w:eastAsia="Calibri" w:hAnsi="Calibri"/>
                 <w:color w:val="000000"/>
                 <w:sz w:val="20"/>
                 <w:szCs w:val="20"/>
               </w:rPr>
             </w:pPr>
+            <w:r>
+              <w:rPr>
+                <w:rtl w:val="0"/>
+              </w:rPr>
+            </w:r>
           </w:p>
         </w:tc>
         <w:tc>
           <w:tcPr>
-            <w:tcW w:w="2940" w:type="dxa"/>
             <w:tcBorders>
-              <w:top w:val="single" w:sz="8" w:space="0" w:color="000000"/>
-              <w:left w:val="single" w:sz="8" w:space="0" w:color="000000"/>
-              <w:bottom w:val="single" w:sz="8" w:space="0" w:color="000000"/>
-              <w:right w:val="single" w:sz="8" w:space="0" w:color="000000"/>
+              <w:top w:color="000000" w:space="0" w:sz="8" w:val="single"/>
+              <w:left w:color="000000" w:space="0" w:sz="8" w:val="single"/>
+              <w:bottom w:color="000000" w:space="0" w:sz="8" w:val="single"/>
+              <w:right w:color="000000" w:space="0" w:sz="8" w:val="single"/>
             </w:tcBorders>
             <w:tcMar>
-              <w:top w:w="100" w:type="dxa"/>
-              <w:left w:w="100" w:type="dxa"/>
-              <w:bottom w:w="100" w:type="dxa"/>
-              <w:right w:w="100" w:type="dxa"/>
+              <w:top w:w="100.0" w:type="dxa"/>
+              <w:left w:w="100.0" w:type="dxa"/>
+              <w:bottom w:w="100.0" w:type="dxa"/>
+              <w:right w:w="100.0" w:type="dxa"/>
             </w:tcMar>
           </w:tcPr>
           <w:p>
             <w:pPr>
               <w:spacing w:line="240" w:lineRule="auto"/>
               <w:rPr>
-                <w:rFonts w:ascii="Calibri" w:eastAsia="Calibri" w:hAnsi="Calibri" w:cs="Calibri"/>
+                <w:rFonts w:ascii="Calibri" w:cs="Calibri" w:eastAsia="Calibri" w:hAnsi="Calibri"/>
                 <w:color w:val="000000"/>
                 <w:sz w:val="20"/>
                 <w:szCs w:val="20"/>
               </w:rPr>
             </w:pPr>
+            <w:r>
+              <w:rPr>
+                <w:rtl w:val="0"/>
+              </w:rPr>
+            </w:r>
           </w:p>
         </w:tc>
         <w:tc>
           <w:tcPr>
-            <w:tcW w:w="1770" w:type="dxa"/>
             <w:tcBorders>
-              <w:top w:val="single" w:sz="8" w:space="0" w:color="000000"/>
-              <w:left w:val="single" w:sz="8" w:space="0" w:color="000000"/>
-              <w:bottom w:val="single" w:sz="8" w:space="0" w:color="000000"/>
-              <w:right w:val="single" w:sz="8" w:space="0" w:color="000000"/>
+              <w:top w:color="000000" w:space="0" w:sz="8" w:val="single"/>
+              <w:left w:color="000000" w:space="0" w:sz="8" w:val="single"/>
+              <w:bottom w:color="000000" w:space="0" w:sz="8" w:val="single"/>
+              <w:right w:color="000000" w:space="0" w:sz="8" w:val="single"/>
             </w:tcBorders>
             <w:tcMar>
-              <w:top w:w="100" w:type="dxa"/>
-              <w:left w:w="100" w:type="dxa"/>
-              <w:bottom w:w="100" w:type="dxa"/>
-              <w:right w:w="100" w:type="dxa"/>
+              <w:top w:w="100.0" w:type="dxa"/>
+              <w:left w:w="100.0" w:type="dxa"/>
+              <w:bottom w:w="100.0" w:type="dxa"/>
+              <w:right w:w="100.0" w:type="dxa"/>
             </w:tcMar>
           </w:tcPr>
           <w:p>
@@ -612,12 +693,17 @@
               <w:spacing w:line="240" w:lineRule="auto"/>
               <w:jc w:val="center"/>
               <w:rPr>
-                <w:rFonts w:ascii="Calibri" w:eastAsia="Calibri" w:hAnsi="Calibri" w:cs="Calibri"/>
+                <w:rFonts w:ascii="Calibri" w:cs="Calibri" w:eastAsia="Calibri" w:hAnsi="Calibri"/>
                 <w:color w:val="000000"/>
                 <w:sz w:val="20"/>
                 <w:szCs w:val="20"/>
               </w:rPr>
             </w:pPr>
+            <w:r>
+              <w:rPr>
+                <w:rtl w:val="0"/>
+              </w:rPr>
+            </w:r>
           </w:p>
         </w:tc>
       </w:tr>
@@ -625,100 +711,127 @@
     <w:p>
       <w:pPr>
         <w:rPr>
-          <w:rFonts w:ascii="Calibri" w:eastAsia="Calibri" w:hAnsi="Calibri" w:cs="Calibri"/>
-          <w:color w:val="41395F"/>
+          <w:rFonts w:ascii="Calibri" w:cs="Calibri" w:eastAsia="Calibri" w:hAnsi="Calibri"/>
+          <w:color w:val="41395f"/>
         </w:rPr>
       </w:pPr>
+      <w:r>
+        <w:rPr>
+          <w:rtl w:val="0"/>
+        </w:rPr>
+      </w:r>
     </w:p>
     <w:p>
       <w:pPr>
         <w:rPr>
-          <w:rFonts w:ascii="Calibri" w:eastAsia="Calibri" w:hAnsi="Calibri" w:cs="Calibri"/>
-          <w:color w:val="41395F"/>
+          <w:rFonts w:ascii="Calibri" w:cs="Calibri" w:eastAsia="Calibri" w:hAnsi="Calibri"/>
+          <w:color w:val="41395f"/>
         </w:rPr>
       </w:pPr>
       <w:r>
         <w:rPr>
-          <w:rFonts w:ascii="Calibri" w:eastAsia="Calibri" w:hAnsi="Calibri" w:cs="Calibri"/>
-          <w:i/>
-          <w:color w:val="FF0000"/>
-        </w:rPr>
-        <w:t>*</w:t>
-      </w:r>
-      <w:r>
-        <w:rPr>
-          <w:rFonts w:ascii="Calibri" w:eastAsia="Calibri" w:hAnsi="Calibri" w:cs="Calibri"/>
-          <w:i/>
-          <w:color w:val="FF0000"/>
+          <w:rFonts w:ascii="Calibri" w:cs="Calibri" w:eastAsia="Calibri" w:hAnsi="Calibri"/>
+          <w:i w:val="1"/>
+          <w:color w:val="ff0000"/>
+          <w:rtl w:val="0"/>
+        </w:rPr>
+        <w:t xml:space="preserve">*</w:t>
+      </w:r>
+      <w:r>
+        <w:rPr>
+          <w:rFonts w:ascii="Calibri" w:cs="Calibri" w:eastAsia="Calibri" w:hAnsi="Calibri"/>
+          <w:i w:val="1"/>
+          <w:color w:val="ff0000"/>
           <w:sz w:val="22"/>
           <w:szCs w:val="22"/>
+          <w:rtl w:val="0"/>
         </w:rPr>
         <w:t xml:space="preserve">Remember: Any group members who did </w:t>
       </w:r>
       <w:r>
         <w:rPr>
-          <w:rFonts w:ascii="Calibri" w:eastAsia="Calibri" w:hAnsi="Calibri" w:cs="Calibri"/>
-          <w:b/>
-          <w:i/>
-          <w:color w:val="FF0000"/>
+          <w:rFonts w:ascii="Calibri" w:cs="Calibri" w:eastAsia="Calibri" w:hAnsi="Calibri"/>
+          <w:b w:val="1"/>
+          <w:i w:val="1"/>
+          <w:color w:val="ff0000"/>
           <w:sz w:val="22"/>
           <w:szCs w:val="22"/>
-        </w:rPr>
-        <w:t>not</w:t>
-      </w:r>
-      <w:r>
-        <w:rPr>
-          <w:rFonts w:ascii="Calibri" w:eastAsia="Calibri" w:hAnsi="Calibri" w:cs="Calibri"/>
-          <w:i/>
-          <w:color w:val="FF0000"/>
+          <w:rtl w:val="0"/>
+        </w:rPr>
+        <w:t xml:space="preserve">not</w:t>
+      </w:r>
+      <w:r>
+        <w:rPr>
+          <w:rFonts w:ascii="Calibri" w:cs="Calibri" w:eastAsia="Calibri" w:hAnsi="Calibri"/>
+          <w:i w:val="1"/>
+          <w:color w:val="ff0000"/>
           <w:sz w:val="22"/>
           <w:szCs w:val="22"/>
+          <w:rtl w:val="0"/>
         </w:rPr>
         <w:t xml:space="preserve"> contribute to the project should be given all zero (0) points for the collaboration grade on the GWP submission page.</w:t>
+      </w:r>
+      <w:r>
+        <w:rPr>
+          <w:rtl w:val="0"/>
+        </w:rPr>
       </w:r>
     </w:p>
     <w:p>
       <w:pPr>
         <w:rPr>
-          <w:rFonts w:ascii="Calibri" w:eastAsia="Calibri" w:hAnsi="Calibri" w:cs="Calibri"/>
-          <w:b/>
-          <w:color w:val="41395F"/>
+          <w:rFonts w:ascii="Calibri" w:cs="Calibri" w:eastAsia="Calibri" w:hAnsi="Calibri"/>
+          <w:b w:val="1"/>
+          <w:color w:val="41395f"/>
         </w:rPr>
       </w:pPr>
+      <w:r>
+        <w:rPr>
+          <w:rtl w:val="0"/>
+        </w:rPr>
+      </w:r>
     </w:p>
     <w:tbl>
       <w:tblPr>
-        <w:tblStyle w:val="a0"/>
-        <w:tblW w:w="10200" w:type="dxa"/>
+        <w:tblStyle w:val="Table2"/>
+        <w:tblW w:w="10200.0" w:type="dxa"/>
+        <w:jc w:val="left"/>
         <w:tblBorders>
-          <w:top w:val="single" w:sz="8" w:space="0" w:color="000000"/>
-          <w:left w:val="single" w:sz="8" w:space="0" w:color="000000"/>
-          <w:bottom w:val="single" w:sz="8" w:space="0" w:color="000000"/>
-          <w:right w:val="single" w:sz="8" w:space="0" w:color="000000"/>
-          <w:insideH w:val="single" w:sz="8" w:space="0" w:color="000000"/>
-          <w:insideV w:val="single" w:sz="8" w:space="0" w:color="000000"/>
+          <w:top w:color="000000" w:space="0" w:sz="8" w:val="single"/>
+          <w:left w:color="000000" w:space="0" w:sz="8" w:val="single"/>
+          <w:bottom w:color="000000" w:space="0" w:sz="8" w:val="single"/>
+          <w:right w:color="000000" w:space="0" w:sz="8" w:val="single"/>
+          <w:insideH w:color="000000" w:space="0" w:sz="8" w:val="single"/>
+          <w:insideV w:color="000000" w:space="0" w:sz="8" w:val="single"/>
         </w:tblBorders>
         <w:tblLayout w:type="fixed"/>
-        <w:tblLook w:val="0600" w:firstRow="0" w:lastRow="0" w:firstColumn="0" w:lastColumn="0" w:noHBand="1" w:noVBand="1"/>
+        <w:tblLook w:val="0600"/>
       </w:tblPr>
       <w:tblGrid>
         <w:gridCol w:w="2040"/>
         <w:gridCol w:w="8160"/>
+        <w:tblGridChange w:id="0">
+          <w:tblGrid>
+            <w:gridCol w:w="2040"/>
+            <w:gridCol w:w="8160"/>
+          </w:tblGrid>
+        </w:tblGridChange>
       </w:tblGrid>
       <w:tr>
         <w:trPr>
-          <w:trHeight w:val="440"/>
+          <w:cantSplit w:val="0"/>
+          <w:trHeight w:val="440" w:hRule="atLeast"/>
+          <w:tblHeader w:val="0"/>
         </w:trPr>
         <w:tc>
           <w:tcPr>
-            <w:tcW w:w="10200" w:type="dxa"/>
             <w:gridSpan w:val="2"/>
-            <w:shd w:val="clear" w:color="auto" w:fill="auto"/>
+            <w:shd w:fill="auto" w:val="clear"/>
             <w:tcMar>
-              <w:top w:w="100" w:type="dxa"/>
-              <w:left w:w="100" w:type="dxa"/>
-              <w:bottom w:w="100" w:type="dxa"/>
-              <w:right w:w="100" w:type="dxa"/>
+              <w:top w:w="100.0" w:type="dxa"/>
+              <w:left w:w="100.0" w:type="dxa"/>
+              <w:bottom w:w="100.0" w:type="dxa"/>
+              <w:right w:w="100.0" w:type="dxa"/>
             </w:tcMar>
           </w:tcPr>
           <w:p>
@@ -726,253 +839,269 @@
               <w:widowControl w:val="0"/>
               <w:spacing w:line="240" w:lineRule="auto"/>
               <w:rPr>
-                <w:rFonts w:ascii="Calibri" w:eastAsia="Calibri" w:hAnsi="Calibri" w:cs="Calibri"/>
-                <w:color w:val="41395F"/>
-              </w:rPr>
-            </w:pPr>
-            <w:r>
-              <w:rPr>
-                <w:rFonts w:ascii="Calibri" w:eastAsia="Calibri" w:hAnsi="Calibri" w:cs="Calibri"/>
-                <w:b/>
-                <w:color w:val="41395F"/>
+                <w:rFonts w:ascii="Calibri" w:cs="Calibri" w:eastAsia="Calibri" w:hAnsi="Calibri"/>
+                <w:color w:val="41395f"/>
+              </w:rPr>
+            </w:pPr>
+            <w:r>
+              <w:rPr>
+                <w:rFonts w:ascii="Calibri" w:cs="Calibri" w:eastAsia="Calibri" w:hAnsi="Calibri"/>
+                <w:b w:val="1"/>
+                <w:color w:val="41395f"/>
+                <w:rtl w:val="0"/>
               </w:rPr>
               <w:t xml:space="preserve">Statement of integrity: </w:t>
             </w:r>
             <w:r>
               <w:rPr>
-                <w:rFonts w:ascii="Calibri" w:eastAsia="Calibri" w:hAnsi="Calibri" w:cs="Calibri"/>
-                <w:color w:val="41395F"/>
-              </w:rPr>
-              <w:t>By typing the names of all group members in the text boxes below, you confirm that the assignment submitted is original work produced by the group (excluding any non-contributing members identified with an “X” above).</w:t>
+                <w:rFonts w:ascii="Calibri" w:cs="Calibri" w:eastAsia="Calibri" w:hAnsi="Calibri"/>
+                <w:color w:val="41395f"/>
+                <w:rtl w:val="0"/>
+              </w:rPr>
+              <w:t xml:space="preserve">By typing the names of all group members in the text boxes below, you confirm that the assignment submitted is original work produced by the group (excluding any non-contributing members identified with an “X” above).</w:t>
             </w:r>
           </w:p>
         </w:tc>
       </w:tr>
       <w:tr>
+        <w:trPr>
+          <w:cantSplit w:val="0"/>
+          <w:tblHeader w:val="0"/>
+        </w:trPr>
         <w:tc>
           <w:tcPr>
-            <w:tcW w:w="2040" w:type="dxa"/>
-            <w:shd w:val="clear" w:color="auto" w:fill="auto"/>
+            <w:shd w:fill="auto" w:val="clear"/>
             <w:tcMar>
-              <w:top w:w="100" w:type="dxa"/>
-              <w:left w:w="100" w:type="dxa"/>
-              <w:bottom w:w="100" w:type="dxa"/>
-              <w:right w:w="100" w:type="dxa"/>
+              <w:top w:w="100.0" w:type="dxa"/>
+              <w:left w:w="100.0" w:type="dxa"/>
+              <w:bottom w:w="100.0" w:type="dxa"/>
+              <w:right w:w="100.0" w:type="dxa"/>
             </w:tcMar>
           </w:tcPr>
           <w:p>
             <w:pPr>
               <w:widowControl w:val="0"/>
               <w:pBdr>
-                <w:top w:val="nil"/>
-                <w:left w:val="nil"/>
-                <w:bottom w:val="nil"/>
-                <w:right w:val="nil"/>
-                <w:between w:val="nil"/>
+                <w:top w:space="0" w:sz="0" w:val="nil"/>
+                <w:left w:space="0" w:sz="0" w:val="nil"/>
+                <w:bottom w:space="0" w:sz="0" w:val="nil"/>
+                <w:right w:space="0" w:sz="0" w:val="nil"/>
+                <w:between w:space="0" w:sz="0" w:val="nil"/>
               </w:pBdr>
               <w:spacing w:line="240" w:lineRule="auto"/>
               <w:rPr>
-                <w:rFonts w:ascii="Calibri" w:eastAsia="Calibri" w:hAnsi="Calibri" w:cs="Calibri"/>
-                <w:b/>
-                <w:color w:val="41395F"/>
-              </w:rPr>
-            </w:pPr>
-            <w:r>
-              <w:rPr>
-                <w:rFonts w:ascii="Calibri" w:eastAsia="Calibri" w:hAnsi="Calibri" w:cs="Calibri"/>
-                <w:b/>
-                <w:color w:val="41395F"/>
-              </w:rPr>
-              <w:t>Team member 1</w:t>
+                <w:rFonts w:ascii="Calibri" w:cs="Calibri" w:eastAsia="Calibri" w:hAnsi="Calibri"/>
+                <w:b w:val="1"/>
+                <w:color w:val="41395f"/>
+              </w:rPr>
+            </w:pPr>
+            <w:r>
+              <w:rPr>
+                <w:rFonts w:ascii="Calibri" w:cs="Calibri" w:eastAsia="Calibri" w:hAnsi="Calibri"/>
+                <w:b w:val="1"/>
+                <w:color w:val="41395f"/>
+                <w:rtl w:val="0"/>
+              </w:rPr>
+              <w:t xml:space="preserve">Team member 1</w:t>
             </w:r>
           </w:p>
         </w:tc>
         <w:tc>
           <w:tcPr>
-            <w:tcW w:w="8160" w:type="dxa"/>
-            <w:shd w:val="clear" w:color="auto" w:fill="auto"/>
+            <w:shd w:fill="auto" w:val="clear"/>
             <w:tcMar>
-              <w:top w:w="100" w:type="dxa"/>
-              <w:left w:w="100" w:type="dxa"/>
-              <w:bottom w:w="100" w:type="dxa"/>
-              <w:right w:w="100" w:type="dxa"/>
+              <w:top w:w="100.0" w:type="dxa"/>
+              <w:left w:w="100.0" w:type="dxa"/>
+              <w:bottom w:w="100.0" w:type="dxa"/>
+              <w:right w:w="100.0" w:type="dxa"/>
             </w:tcMar>
           </w:tcPr>
           <w:p>
             <w:pPr>
               <w:widowControl w:val="0"/>
               <w:pBdr>
-                <w:top w:val="nil"/>
-                <w:left w:val="nil"/>
-                <w:bottom w:val="nil"/>
-                <w:right w:val="nil"/>
-                <w:between w:val="nil"/>
+                <w:top w:space="0" w:sz="0" w:val="nil"/>
+                <w:left w:space="0" w:sz="0" w:val="nil"/>
+                <w:bottom w:space="0" w:sz="0" w:val="nil"/>
+                <w:right w:space="0" w:sz="0" w:val="nil"/>
+                <w:between w:space="0" w:sz="0" w:val="nil"/>
               </w:pBdr>
               <w:spacing w:line="240" w:lineRule="auto"/>
               <w:rPr>
-                <w:rFonts w:ascii="Calibri" w:eastAsia="Calibri" w:hAnsi="Calibri" w:cs="Calibri"/>
-                <w:b/>
-                <w:color w:val="41395F"/>
-              </w:rPr>
-            </w:pPr>
-            <w:r>
-              <w:rPr>
-                <w:rFonts w:ascii="Calibri" w:eastAsia="Calibri" w:hAnsi="Calibri" w:cs="Calibri"/>
-                <w:b/>
-                <w:color w:val="41395F"/>
-              </w:rPr>
-              <w:t xml:space="preserve">Ren </w:t>
-            </w:r>
-            <w:proofErr w:type="spellStart"/>
-            <w:r>
-              <w:rPr>
-                <w:rFonts w:ascii="Calibri" w:eastAsia="Calibri" w:hAnsi="Calibri" w:cs="Calibri"/>
-                <w:b/>
-                <w:color w:val="41395F"/>
-              </w:rPr>
-              <w:t>Yuhua</w:t>
-            </w:r>
-            <w:proofErr w:type="spellEnd"/>
+                <w:rFonts w:ascii="Calibri" w:cs="Calibri" w:eastAsia="Calibri" w:hAnsi="Calibri"/>
+                <w:b w:val="1"/>
+                <w:color w:val="41395f"/>
+              </w:rPr>
+            </w:pPr>
+            <w:r>
+              <w:rPr>
+                <w:rFonts w:ascii="Calibri" w:cs="Calibri" w:eastAsia="Calibri" w:hAnsi="Calibri"/>
+                <w:b w:val="1"/>
+                <w:color w:val="41395f"/>
+                <w:rtl w:val="0"/>
+              </w:rPr>
+              <w:t xml:space="preserve">Ren Yuhua</w:t>
+            </w:r>
           </w:p>
         </w:tc>
       </w:tr>
       <w:tr>
+        <w:trPr>
+          <w:cantSplit w:val="0"/>
+          <w:tblHeader w:val="0"/>
+        </w:trPr>
         <w:tc>
           <w:tcPr>
-            <w:tcW w:w="2040" w:type="dxa"/>
-            <w:shd w:val="clear" w:color="auto" w:fill="auto"/>
+            <w:shd w:fill="auto" w:val="clear"/>
             <w:tcMar>
-              <w:top w:w="100" w:type="dxa"/>
-              <w:left w:w="100" w:type="dxa"/>
-              <w:bottom w:w="100" w:type="dxa"/>
-              <w:right w:w="100" w:type="dxa"/>
+              <w:top w:w="100.0" w:type="dxa"/>
+              <w:left w:w="100.0" w:type="dxa"/>
+              <w:bottom w:w="100.0" w:type="dxa"/>
+              <w:right w:w="100.0" w:type="dxa"/>
             </w:tcMar>
           </w:tcPr>
           <w:p>
             <w:pPr>
               <w:widowControl w:val="0"/>
               <w:pBdr>
-                <w:top w:val="nil"/>
-                <w:left w:val="nil"/>
-                <w:bottom w:val="nil"/>
-                <w:right w:val="nil"/>
-                <w:between w:val="nil"/>
+                <w:top w:space="0" w:sz="0" w:val="nil"/>
+                <w:left w:space="0" w:sz="0" w:val="nil"/>
+                <w:bottom w:space="0" w:sz="0" w:val="nil"/>
+                <w:right w:space="0" w:sz="0" w:val="nil"/>
+                <w:between w:space="0" w:sz="0" w:val="nil"/>
               </w:pBdr>
               <w:spacing w:line="240" w:lineRule="auto"/>
               <w:rPr>
-                <w:rFonts w:ascii="Calibri" w:eastAsia="Calibri" w:hAnsi="Calibri" w:cs="Calibri"/>
-                <w:b/>
-                <w:color w:val="41395F"/>
-              </w:rPr>
-            </w:pPr>
-            <w:r>
-              <w:rPr>
-                <w:rFonts w:ascii="Calibri" w:eastAsia="Calibri" w:hAnsi="Calibri" w:cs="Calibri"/>
-                <w:b/>
-                <w:color w:val="41395F"/>
-              </w:rPr>
-              <w:t>Team member 2</w:t>
+                <w:rFonts w:ascii="Calibri" w:cs="Calibri" w:eastAsia="Calibri" w:hAnsi="Calibri"/>
+                <w:b w:val="1"/>
+                <w:color w:val="41395f"/>
+              </w:rPr>
+            </w:pPr>
+            <w:r>
+              <w:rPr>
+                <w:rFonts w:ascii="Calibri" w:cs="Calibri" w:eastAsia="Calibri" w:hAnsi="Calibri"/>
+                <w:b w:val="1"/>
+                <w:color w:val="41395f"/>
+                <w:rtl w:val="0"/>
+              </w:rPr>
+              <w:t xml:space="preserve">Team member 2</w:t>
             </w:r>
           </w:p>
         </w:tc>
         <w:tc>
           <w:tcPr>
-            <w:tcW w:w="8160" w:type="dxa"/>
-            <w:shd w:val="clear" w:color="auto" w:fill="auto"/>
+            <w:shd w:fill="auto" w:val="clear"/>
             <w:tcMar>
-              <w:top w:w="100" w:type="dxa"/>
-              <w:left w:w="100" w:type="dxa"/>
-              <w:bottom w:w="100" w:type="dxa"/>
-              <w:right w:w="100" w:type="dxa"/>
+              <w:top w:w="100.0" w:type="dxa"/>
+              <w:left w:w="100.0" w:type="dxa"/>
+              <w:bottom w:w="100.0" w:type="dxa"/>
+              <w:right w:w="100.0" w:type="dxa"/>
             </w:tcMar>
           </w:tcPr>
           <w:p>
             <w:pPr>
               <w:widowControl w:val="0"/>
               <w:pBdr>
-                <w:top w:val="nil"/>
-                <w:left w:val="nil"/>
-                <w:bottom w:val="nil"/>
-                <w:right w:val="nil"/>
-                <w:between w:val="nil"/>
+                <w:top w:space="0" w:sz="0" w:val="nil"/>
+                <w:left w:space="0" w:sz="0" w:val="nil"/>
+                <w:bottom w:space="0" w:sz="0" w:val="nil"/>
+                <w:right w:space="0" w:sz="0" w:val="nil"/>
+                <w:between w:space="0" w:sz="0" w:val="nil"/>
               </w:pBdr>
               <w:spacing w:line="240" w:lineRule="auto"/>
               <w:rPr>
-                <w:rFonts w:ascii="Calibri" w:eastAsia="Calibri" w:hAnsi="Calibri" w:cs="Calibri"/>
-                <w:b/>
-                <w:color w:val="41395F"/>
-              </w:rPr>
-            </w:pPr>
+                <w:rFonts w:ascii="Calibri" w:cs="Calibri" w:eastAsia="Calibri" w:hAnsi="Calibri"/>
+                <w:b w:val="1"/>
+                <w:color w:val="41395f"/>
+              </w:rPr>
+            </w:pPr>
+            <w:r>
+              <w:rPr>
+                <w:rFonts w:ascii="Calibri" w:cs="Calibri" w:eastAsia="Calibri" w:hAnsi="Calibri"/>
+                <w:b w:val="1"/>
+                <w:color w:val="41395f"/>
+                <w:rtl w:val="0"/>
+              </w:rPr>
+              <w:t xml:space="preserve">Mukul Kumar</w:t>
+            </w:r>
           </w:p>
         </w:tc>
       </w:tr>
       <w:tr>
+        <w:trPr>
+          <w:cantSplit w:val="0"/>
+          <w:tblHeader w:val="0"/>
+        </w:trPr>
         <w:tc>
           <w:tcPr>
-            <w:tcW w:w="2040" w:type="dxa"/>
-            <w:shd w:val="clear" w:color="auto" w:fill="auto"/>
+            <w:shd w:fill="auto" w:val="clear"/>
             <w:tcMar>
-              <w:top w:w="100" w:type="dxa"/>
-              <w:left w:w="100" w:type="dxa"/>
-              <w:bottom w:w="100" w:type="dxa"/>
-              <w:right w:w="100" w:type="dxa"/>
+              <w:top w:w="100.0" w:type="dxa"/>
+              <w:left w:w="100.0" w:type="dxa"/>
+              <w:bottom w:w="100.0" w:type="dxa"/>
+              <w:right w:w="100.0" w:type="dxa"/>
             </w:tcMar>
           </w:tcPr>
           <w:p>
             <w:pPr>
               <w:widowControl w:val="0"/>
               <w:pBdr>
-                <w:top w:val="nil"/>
-                <w:left w:val="nil"/>
-                <w:bottom w:val="nil"/>
-                <w:right w:val="nil"/>
-                <w:between w:val="nil"/>
+                <w:top w:space="0" w:sz="0" w:val="nil"/>
+                <w:left w:space="0" w:sz="0" w:val="nil"/>
+                <w:bottom w:space="0" w:sz="0" w:val="nil"/>
+                <w:right w:space="0" w:sz="0" w:val="nil"/>
+                <w:between w:space="0" w:sz="0" w:val="nil"/>
               </w:pBdr>
               <w:spacing w:line="240" w:lineRule="auto"/>
               <w:rPr>
-                <w:rFonts w:ascii="Calibri" w:eastAsia="Calibri" w:hAnsi="Calibri" w:cs="Calibri"/>
-                <w:b/>
-                <w:color w:val="41395F"/>
-              </w:rPr>
-            </w:pPr>
-            <w:r>
-              <w:rPr>
-                <w:rFonts w:ascii="Calibri" w:eastAsia="Calibri" w:hAnsi="Calibri" w:cs="Calibri"/>
-                <w:b/>
-                <w:color w:val="41395F"/>
-              </w:rPr>
-              <w:t>Team member 3</w:t>
+                <w:rFonts w:ascii="Calibri" w:cs="Calibri" w:eastAsia="Calibri" w:hAnsi="Calibri"/>
+                <w:b w:val="1"/>
+                <w:color w:val="41395f"/>
+              </w:rPr>
+            </w:pPr>
+            <w:r>
+              <w:rPr>
+                <w:rFonts w:ascii="Calibri" w:cs="Calibri" w:eastAsia="Calibri" w:hAnsi="Calibri"/>
+                <w:b w:val="1"/>
+                <w:color w:val="41395f"/>
+                <w:rtl w:val="0"/>
+              </w:rPr>
+              <w:t xml:space="preserve">Team member 3</w:t>
             </w:r>
           </w:p>
         </w:tc>
         <w:tc>
           <w:tcPr>
-            <w:tcW w:w="8160" w:type="dxa"/>
-            <w:shd w:val="clear" w:color="auto" w:fill="auto"/>
+            <w:shd w:fill="auto" w:val="clear"/>
             <w:tcMar>
-              <w:top w:w="100" w:type="dxa"/>
-              <w:left w:w="100" w:type="dxa"/>
-              <w:bottom w:w="100" w:type="dxa"/>
-              <w:right w:w="100" w:type="dxa"/>
+              <w:top w:w="100.0" w:type="dxa"/>
+              <w:left w:w="100.0" w:type="dxa"/>
+              <w:bottom w:w="100.0" w:type="dxa"/>
+              <w:right w:w="100.0" w:type="dxa"/>
             </w:tcMar>
           </w:tcPr>
           <w:p>
             <w:pPr>
               <w:widowControl w:val="0"/>
               <w:pBdr>
-                <w:top w:val="nil"/>
-                <w:left w:val="nil"/>
-                <w:bottom w:val="nil"/>
-                <w:right w:val="nil"/>
-                <w:between w:val="nil"/>
+                <w:top w:space="0" w:sz="0" w:val="nil"/>
+                <w:left w:space="0" w:sz="0" w:val="nil"/>
+                <w:bottom w:space="0" w:sz="0" w:val="nil"/>
+                <w:right w:space="0" w:sz="0" w:val="nil"/>
+                <w:between w:space="0" w:sz="0" w:val="nil"/>
               </w:pBdr>
               <w:spacing w:line="240" w:lineRule="auto"/>
               <w:rPr>
-                <w:rFonts w:ascii="Calibri" w:eastAsia="Calibri" w:hAnsi="Calibri" w:cs="Calibri"/>
-                <w:b/>
-                <w:color w:val="41395F"/>
-              </w:rPr>
-            </w:pPr>
+                <w:rFonts w:ascii="Calibri" w:cs="Calibri" w:eastAsia="Calibri" w:hAnsi="Calibri"/>
+                <w:b w:val="1"/>
+                <w:color w:val="41395f"/>
+              </w:rPr>
+            </w:pPr>
+            <w:r>
+              <w:rPr>
+                <w:rtl w:val="0"/>
+              </w:rPr>
+            </w:r>
           </w:p>
         </w:tc>
       </w:tr>
@@ -980,67 +1109,87 @@
     <w:p>
       <w:pPr>
         <w:rPr>
-          <w:rFonts w:ascii="Calibri" w:eastAsia="Calibri" w:hAnsi="Calibri" w:cs="Calibri"/>
-          <w:i/>
-          <w:color w:val="FF0000"/>
+          <w:rFonts w:ascii="Calibri" w:cs="Calibri" w:eastAsia="Calibri" w:hAnsi="Calibri"/>
+          <w:i w:val="1"/>
+          <w:color w:val="ff0000"/>
         </w:rPr>
       </w:pPr>
+      <w:r>
+        <w:rPr>
+          <w:rtl w:val="0"/>
+        </w:rPr>
+      </w:r>
     </w:p>
     <w:p>
       <w:pPr>
         <w:rPr>
-          <w:rFonts w:ascii="Calibri" w:eastAsia="Calibri" w:hAnsi="Calibri" w:cs="Calibri"/>
+          <w:rFonts w:ascii="Calibri" w:cs="Calibri" w:eastAsia="Calibri" w:hAnsi="Calibri"/>
         </w:rPr>
       </w:pPr>
+      <w:r>
+        <w:rPr>
+          <w:rtl w:val="0"/>
+        </w:rPr>
+      </w:r>
     </w:p>
     <w:tbl>
       <w:tblPr>
-        <w:tblStyle w:val="a1"/>
-        <w:tblW w:w="10185" w:type="dxa"/>
+        <w:tblStyle w:val="Table3"/>
+        <w:tblW w:w="10185.0" w:type="dxa"/>
+        <w:jc w:val="left"/>
         <w:tblBorders>
-          <w:top w:val="single" w:sz="8" w:space="0" w:color="000000"/>
-          <w:left w:val="single" w:sz="8" w:space="0" w:color="000000"/>
-          <w:bottom w:val="single" w:sz="8" w:space="0" w:color="000000"/>
-          <w:right w:val="single" w:sz="8" w:space="0" w:color="000000"/>
-          <w:insideH w:val="single" w:sz="8" w:space="0" w:color="000000"/>
-          <w:insideV w:val="single" w:sz="8" w:space="0" w:color="000000"/>
+          <w:top w:color="000000" w:space="0" w:sz="8" w:val="single"/>
+          <w:left w:color="000000" w:space="0" w:sz="8" w:val="single"/>
+          <w:bottom w:color="000000" w:space="0" w:sz="8" w:val="single"/>
+          <w:right w:color="000000" w:space="0" w:sz="8" w:val="single"/>
+          <w:insideH w:color="000000" w:space="0" w:sz="8" w:val="single"/>
+          <w:insideV w:color="000000" w:space="0" w:sz="8" w:val="single"/>
         </w:tblBorders>
         <w:tblLayout w:type="fixed"/>
-        <w:tblLook w:val="0600" w:firstRow="0" w:lastRow="0" w:firstColumn="0" w:lastColumn="0" w:noHBand="1" w:noVBand="1"/>
+        <w:tblLook w:val="0600"/>
       </w:tblPr>
       <w:tblGrid>
         <w:gridCol w:w="10185"/>
+        <w:tblGridChange w:id="0">
+          <w:tblGrid>
+            <w:gridCol w:w="10185"/>
+          </w:tblGrid>
+        </w:tblGridChange>
       </w:tblGrid>
       <w:tr>
+        <w:trPr>
+          <w:cantSplit w:val="0"/>
+          <w:tblHeader w:val="0"/>
+        </w:trPr>
         <w:tc>
           <w:tcPr>
-            <w:tcW w:w="10185" w:type="dxa"/>
-            <w:shd w:val="clear" w:color="auto" w:fill="auto"/>
+            <w:shd w:fill="auto" w:val="clear"/>
             <w:tcMar>
-              <w:top w:w="100" w:type="dxa"/>
-              <w:left w:w="100" w:type="dxa"/>
-              <w:bottom w:w="100" w:type="dxa"/>
-              <w:right w:w="100" w:type="dxa"/>
+              <w:top w:w="100.0" w:type="dxa"/>
+              <w:left w:w="100.0" w:type="dxa"/>
+              <w:bottom w:w="100.0" w:type="dxa"/>
+              <w:right w:w="100.0" w:type="dxa"/>
             </w:tcMar>
           </w:tcPr>
           <w:p>
             <w:pPr>
               <w:widowControl w:val="0"/>
               <w:pBdr>
-                <w:top w:val="nil"/>
-                <w:left w:val="nil"/>
-                <w:bottom w:val="nil"/>
-                <w:right w:val="nil"/>
-                <w:between w:val="nil"/>
+                <w:top w:space="0" w:sz="0" w:val="nil"/>
+                <w:left w:space="0" w:sz="0" w:val="nil"/>
+                <w:bottom w:space="0" w:sz="0" w:val="nil"/>
+                <w:right w:space="0" w:sz="0" w:val="nil"/>
+                <w:between w:space="0" w:sz="0" w:val="nil"/>
               </w:pBdr>
               <w:spacing w:line="240" w:lineRule="auto"/>
               <w:rPr>
-                <w:rFonts w:ascii="Calibri" w:eastAsia="Calibri" w:hAnsi="Calibri" w:cs="Calibri"/>
-              </w:rPr>
-            </w:pPr>
-            <w:r>
-              <w:rPr>
-                <w:rFonts w:ascii="Calibri" w:eastAsia="Calibri" w:hAnsi="Calibri" w:cs="Calibri"/>
+                <w:rFonts w:ascii="Calibri" w:cs="Calibri" w:eastAsia="Calibri" w:hAnsi="Calibri"/>
+              </w:rPr>
+            </w:pPr>
+            <w:r>
+              <w:rPr>
+                <w:rFonts w:ascii="Calibri" w:cs="Calibri" w:eastAsia="Calibri" w:hAnsi="Calibri"/>
+                <w:rtl w:val="0"/>
               </w:rPr>
               <w:t xml:space="preserve">Use the box below to explain any attempts to reach out to a non-contributing member. Type (N/A) if all members contributed. </w:t>
             </w:r>
@@ -1049,200 +1198,246 @@
             <w:pPr>
               <w:widowControl w:val="0"/>
               <w:pBdr>
-                <w:top w:val="nil"/>
-                <w:left w:val="nil"/>
-                <w:bottom w:val="nil"/>
-                <w:right w:val="nil"/>
-                <w:between w:val="nil"/>
+                <w:top w:space="0" w:sz="0" w:val="nil"/>
+                <w:left w:space="0" w:sz="0" w:val="nil"/>
+                <w:bottom w:space="0" w:sz="0" w:val="nil"/>
+                <w:right w:space="0" w:sz="0" w:val="nil"/>
+                <w:between w:space="0" w:sz="0" w:val="nil"/>
               </w:pBdr>
               <w:spacing w:line="240" w:lineRule="auto"/>
               <w:rPr>
-                <w:rFonts w:ascii="Calibri" w:eastAsia="Calibri" w:hAnsi="Calibri" w:cs="Calibri"/>
+                <w:rFonts w:ascii="Calibri" w:cs="Calibri" w:eastAsia="Calibri" w:hAnsi="Calibri"/>
                 <w:sz w:val="22"/>
                 <w:szCs w:val="22"/>
               </w:rPr>
             </w:pPr>
             <w:r>
               <w:rPr>
-                <w:rFonts w:ascii="Calibri" w:eastAsia="Calibri" w:hAnsi="Calibri" w:cs="Calibri"/>
-                <w:b/>
+                <w:rFonts w:ascii="Calibri" w:cs="Calibri" w:eastAsia="Calibri" w:hAnsi="Calibri"/>
+                <w:b w:val="1"/>
                 <w:sz w:val="22"/>
                 <w:szCs w:val="22"/>
+                <w:rtl w:val="0"/>
               </w:rPr>
               <w:t xml:space="preserve">Note: </w:t>
             </w:r>
             <w:r>
               <w:rPr>
-                <w:rFonts w:ascii="Calibri" w:eastAsia="Calibri" w:hAnsi="Calibri" w:cs="Calibri"/>
+                <w:rFonts w:ascii="Calibri" w:cs="Calibri" w:eastAsia="Calibri" w:hAnsi="Calibri"/>
                 <w:sz w:val="22"/>
                 <w:szCs w:val="22"/>
-              </w:rPr>
-              <w:t>You may be required to provide proof of your outreach to non-contributing members upon request.</w:t>
+                <w:rtl w:val="0"/>
+              </w:rPr>
+              <w:t xml:space="preserve">You may be required to provide proof of your outreach to non-contributing members upon request.</w:t>
             </w:r>
           </w:p>
         </w:tc>
       </w:tr>
       <w:tr>
+        <w:trPr>
+          <w:cantSplit w:val="0"/>
+          <w:tblHeader w:val="0"/>
+        </w:trPr>
         <w:tc>
           <w:tcPr>
-            <w:tcW w:w="10185" w:type="dxa"/>
-            <w:shd w:val="clear" w:color="auto" w:fill="auto"/>
+            <w:shd w:fill="auto" w:val="clear"/>
             <w:tcMar>
-              <w:top w:w="100" w:type="dxa"/>
-              <w:left w:w="100" w:type="dxa"/>
-              <w:bottom w:w="100" w:type="dxa"/>
-              <w:right w:w="100" w:type="dxa"/>
+              <w:top w:w="100.0" w:type="dxa"/>
+              <w:left w:w="100.0" w:type="dxa"/>
+              <w:bottom w:w="100.0" w:type="dxa"/>
+              <w:right w:w="100.0" w:type="dxa"/>
             </w:tcMar>
           </w:tcPr>
           <w:p>
             <w:pPr>
               <w:widowControl w:val="0"/>
               <w:pBdr>
-                <w:top w:val="nil"/>
-                <w:left w:val="nil"/>
-                <w:bottom w:val="nil"/>
-                <w:right w:val="nil"/>
-                <w:between w:val="nil"/>
+                <w:top w:space="0" w:sz="0" w:val="nil"/>
+                <w:left w:space="0" w:sz="0" w:val="nil"/>
+                <w:bottom w:space="0" w:sz="0" w:val="nil"/>
+                <w:right w:space="0" w:sz="0" w:val="nil"/>
+                <w:between w:space="0" w:sz="0" w:val="nil"/>
               </w:pBdr>
               <w:spacing w:line="240" w:lineRule="auto"/>
               <w:rPr>
-                <w:rFonts w:ascii="Calibri" w:eastAsia="Calibri" w:hAnsi="Calibri" w:cs="Calibri"/>
-              </w:rPr>
-            </w:pPr>
-            <w:r>
-              <w:rPr>
-                <w:rFonts w:ascii="Calibri" w:eastAsia="Calibri" w:hAnsi="Calibri" w:cs="Calibri"/>
-              </w:rPr>
-              <w:t>N/A</w:t>
+                <w:rFonts w:ascii="Calibri" w:cs="Calibri" w:eastAsia="Calibri" w:hAnsi="Calibri"/>
+              </w:rPr>
+            </w:pPr>
+            <w:r>
+              <w:rPr>
+                <w:rFonts w:ascii="Calibri" w:cs="Calibri" w:eastAsia="Calibri" w:hAnsi="Calibri"/>
+                <w:rtl w:val="0"/>
+              </w:rPr>
+              <w:t xml:space="preserve">N/A</w:t>
             </w:r>
           </w:p>
           <w:p>
             <w:pPr>
               <w:widowControl w:val="0"/>
               <w:pBdr>
-                <w:top w:val="nil"/>
-                <w:left w:val="nil"/>
-                <w:bottom w:val="nil"/>
-                <w:right w:val="nil"/>
-                <w:between w:val="nil"/>
+                <w:top w:space="0" w:sz="0" w:val="nil"/>
+                <w:left w:space="0" w:sz="0" w:val="nil"/>
+                <w:bottom w:space="0" w:sz="0" w:val="nil"/>
+                <w:right w:space="0" w:sz="0" w:val="nil"/>
+                <w:between w:space="0" w:sz="0" w:val="nil"/>
               </w:pBdr>
               <w:spacing w:line="240" w:lineRule="auto"/>
               <w:rPr>
-                <w:rFonts w:ascii="Calibri" w:eastAsia="Calibri" w:hAnsi="Calibri" w:cs="Calibri"/>
-              </w:rPr>
-            </w:pPr>
+                <w:rFonts w:ascii="Calibri" w:cs="Calibri" w:eastAsia="Calibri" w:hAnsi="Calibri"/>
+              </w:rPr>
+            </w:pPr>
+            <w:r>
+              <w:rPr>
+                <w:rtl w:val="0"/>
+              </w:rPr>
+            </w:r>
           </w:p>
           <w:p>
             <w:pPr>
               <w:widowControl w:val="0"/>
               <w:pBdr>
-                <w:top w:val="nil"/>
-                <w:left w:val="nil"/>
-                <w:bottom w:val="nil"/>
-                <w:right w:val="nil"/>
-                <w:between w:val="nil"/>
+                <w:top w:space="0" w:sz="0" w:val="nil"/>
+                <w:left w:space="0" w:sz="0" w:val="nil"/>
+                <w:bottom w:space="0" w:sz="0" w:val="nil"/>
+                <w:right w:space="0" w:sz="0" w:val="nil"/>
+                <w:between w:space="0" w:sz="0" w:val="nil"/>
               </w:pBdr>
               <w:spacing w:line="240" w:lineRule="auto"/>
               <w:rPr>
-                <w:rFonts w:ascii="Calibri" w:eastAsia="Calibri" w:hAnsi="Calibri" w:cs="Calibri"/>
-              </w:rPr>
-            </w:pPr>
+                <w:rFonts w:ascii="Calibri" w:cs="Calibri" w:eastAsia="Calibri" w:hAnsi="Calibri"/>
+              </w:rPr>
+            </w:pPr>
+            <w:r>
+              <w:rPr>
+                <w:rtl w:val="0"/>
+              </w:rPr>
+            </w:r>
           </w:p>
           <w:p>
             <w:pPr>
               <w:widowControl w:val="0"/>
               <w:pBdr>
-                <w:top w:val="nil"/>
-                <w:left w:val="nil"/>
-                <w:bottom w:val="nil"/>
-                <w:right w:val="nil"/>
-                <w:between w:val="nil"/>
+                <w:top w:space="0" w:sz="0" w:val="nil"/>
+                <w:left w:space="0" w:sz="0" w:val="nil"/>
+                <w:bottom w:space="0" w:sz="0" w:val="nil"/>
+                <w:right w:space="0" w:sz="0" w:val="nil"/>
+                <w:between w:space="0" w:sz="0" w:val="nil"/>
               </w:pBdr>
               <w:spacing w:line="240" w:lineRule="auto"/>
               <w:rPr>
-                <w:rFonts w:ascii="Calibri" w:eastAsia="Calibri" w:hAnsi="Calibri" w:cs="Calibri"/>
-              </w:rPr>
-            </w:pPr>
+                <w:rFonts w:ascii="Calibri" w:cs="Calibri" w:eastAsia="Calibri" w:hAnsi="Calibri"/>
+              </w:rPr>
+            </w:pPr>
+            <w:r>
+              <w:rPr>
+                <w:rtl w:val="0"/>
+              </w:rPr>
+            </w:r>
           </w:p>
           <w:p>
             <w:pPr>
               <w:widowControl w:val="0"/>
               <w:pBdr>
-                <w:top w:val="nil"/>
-                <w:left w:val="nil"/>
-                <w:bottom w:val="nil"/>
-                <w:right w:val="nil"/>
-                <w:between w:val="nil"/>
+                <w:top w:space="0" w:sz="0" w:val="nil"/>
+                <w:left w:space="0" w:sz="0" w:val="nil"/>
+                <w:bottom w:space="0" w:sz="0" w:val="nil"/>
+                <w:right w:space="0" w:sz="0" w:val="nil"/>
+                <w:between w:space="0" w:sz="0" w:val="nil"/>
               </w:pBdr>
               <w:spacing w:line="240" w:lineRule="auto"/>
               <w:rPr>
-                <w:rFonts w:ascii="Calibri" w:eastAsia="Calibri" w:hAnsi="Calibri" w:cs="Calibri"/>
-              </w:rPr>
-            </w:pPr>
+                <w:rFonts w:ascii="Calibri" w:cs="Calibri" w:eastAsia="Calibri" w:hAnsi="Calibri"/>
+              </w:rPr>
+            </w:pPr>
+            <w:r>
+              <w:rPr>
+                <w:rtl w:val="0"/>
+              </w:rPr>
+            </w:r>
           </w:p>
           <w:p>
             <w:pPr>
               <w:widowControl w:val="0"/>
               <w:pBdr>
-                <w:top w:val="nil"/>
-                <w:left w:val="nil"/>
-                <w:bottom w:val="nil"/>
-                <w:right w:val="nil"/>
-                <w:between w:val="nil"/>
+                <w:top w:space="0" w:sz="0" w:val="nil"/>
+                <w:left w:space="0" w:sz="0" w:val="nil"/>
+                <w:bottom w:space="0" w:sz="0" w:val="nil"/>
+                <w:right w:space="0" w:sz="0" w:val="nil"/>
+                <w:between w:space="0" w:sz="0" w:val="nil"/>
               </w:pBdr>
               <w:spacing w:line="240" w:lineRule="auto"/>
               <w:rPr>
-                <w:rFonts w:ascii="Calibri" w:eastAsia="Calibri" w:hAnsi="Calibri" w:cs="Calibri"/>
-              </w:rPr>
-            </w:pPr>
+                <w:rFonts w:ascii="Calibri" w:cs="Calibri" w:eastAsia="Calibri" w:hAnsi="Calibri"/>
+              </w:rPr>
+            </w:pPr>
+            <w:r>
+              <w:rPr>
+                <w:rtl w:val="0"/>
+              </w:rPr>
+            </w:r>
           </w:p>
           <w:p>
             <w:pPr>
               <w:widowControl w:val="0"/>
               <w:pBdr>
-                <w:top w:val="nil"/>
-                <w:left w:val="nil"/>
-                <w:bottom w:val="nil"/>
-                <w:right w:val="nil"/>
-                <w:between w:val="nil"/>
+                <w:top w:space="0" w:sz="0" w:val="nil"/>
+                <w:left w:space="0" w:sz="0" w:val="nil"/>
+                <w:bottom w:space="0" w:sz="0" w:val="nil"/>
+                <w:right w:space="0" w:sz="0" w:val="nil"/>
+                <w:between w:space="0" w:sz="0" w:val="nil"/>
               </w:pBdr>
               <w:spacing w:line="240" w:lineRule="auto"/>
               <w:rPr>
-                <w:rFonts w:ascii="Calibri" w:eastAsia="Calibri" w:hAnsi="Calibri" w:cs="Calibri"/>
-              </w:rPr>
-            </w:pPr>
+                <w:rFonts w:ascii="Calibri" w:cs="Calibri" w:eastAsia="Calibri" w:hAnsi="Calibri"/>
+              </w:rPr>
+            </w:pPr>
+            <w:r>
+              <w:rPr>
+                <w:rtl w:val="0"/>
+              </w:rPr>
+            </w:r>
           </w:p>
           <w:p>
             <w:pPr>
               <w:widowControl w:val="0"/>
               <w:pBdr>
-                <w:top w:val="nil"/>
-                <w:left w:val="nil"/>
-                <w:bottom w:val="nil"/>
-                <w:right w:val="nil"/>
-                <w:between w:val="nil"/>
+                <w:top w:space="0" w:sz="0" w:val="nil"/>
+                <w:left w:space="0" w:sz="0" w:val="nil"/>
+                <w:bottom w:space="0" w:sz="0" w:val="nil"/>
+                <w:right w:space="0" w:sz="0" w:val="nil"/>
+                <w:between w:space="0" w:sz="0" w:val="nil"/>
               </w:pBdr>
               <w:spacing w:line="240" w:lineRule="auto"/>
               <w:rPr>
-                <w:rFonts w:ascii="Calibri" w:eastAsia="Calibri" w:hAnsi="Calibri" w:cs="Calibri"/>
-              </w:rPr>
-            </w:pPr>
+                <w:rFonts w:ascii="Calibri" w:cs="Calibri" w:eastAsia="Calibri" w:hAnsi="Calibri"/>
+              </w:rPr>
+            </w:pPr>
+            <w:r>
+              <w:rPr>
+                <w:rtl w:val="0"/>
+              </w:rPr>
+            </w:r>
           </w:p>
           <w:p>
             <w:pPr>
               <w:widowControl w:val="0"/>
               <w:pBdr>
-                <w:top w:val="nil"/>
-                <w:left w:val="nil"/>
-                <w:bottom w:val="nil"/>
-                <w:right w:val="nil"/>
-                <w:between w:val="nil"/>
+                <w:top w:space="0" w:sz="0" w:val="nil"/>
+                <w:left w:space="0" w:sz="0" w:val="nil"/>
+                <w:bottom w:space="0" w:sz="0" w:val="nil"/>
+                <w:right w:space="0" w:sz="0" w:val="nil"/>
+                <w:between w:space="0" w:sz="0" w:val="nil"/>
               </w:pBdr>
               <w:spacing w:line="240" w:lineRule="auto"/>
               <w:rPr>
-                <w:rFonts w:ascii="Calibri" w:eastAsia="Calibri" w:hAnsi="Calibri" w:cs="Calibri"/>
-              </w:rPr>
-            </w:pPr>
+                <w:rFonts w:ascii="Calibri" w:cs="Calibri" w:eastAsia="Calibri" w:hAnsi="Calibri"/>
+              </w:rPr>
+            </w:pPr>
+            <w:r>
+              <w:rPr>
+                <w:rtl w:val="0"/>
+              </w:rPr>
+            </w:r>
           </w:p>
         </w:tc>
       </w:tr>
@@ -1250,84 +1445,105 @@
     <w:p>
       <w:pPr>
         <w:rPr>
-          <w:rFonts w:ascii="Calibri" w:eastAsia="Calibri" w:hAnsi="Calibri" w:cs="Calibri"/>
-          <w:b/>
+          <w:rFonts w:ascii="Calibri" w:cs="Calibri" w:eastAsia="Calibri" w:hAnsi="Calibri"/>
+          <w:b w:val="1"/>
           <w:sz w:val="22"/>
           <w:szCs w:val="22"/>
         </w:rPr>
       </w:pPr>
       <w:r>
         <w:br w:type="page"/>
+      </w:r>
+      <w:r>
+        <w:rPr>
+          <w:rtl w:val="0"/>
+        </w:rPr>
       </w:r>
     </w:p>
     <w:p>
       <w:pPr>
         <w:rPr>
-          <w:rFonts w:ascii="Calibri" w:eastAsia="Calibri" w:hAnsi="Calibri" w:cs="Calibri"/>
-          <w:b/>
+          <w:rFonts w:ascii="Calibri" w:cs="Calibri" w:eastAsia="Calibri" w:hAnsi="Calibri"/>
+          <w:b w:val="1"/>
           <w:sz w:val="22"/>
           <w:szCs w:val="22"/>
         </w:rPr>
       </w:pPr>
+      <w:r>
+        <w:rPr>
+          <w:rtl w:val="0"/>
+        </w:rPr>
+      </w:r>
     </w:p>
     <w:tbl>
       <w:tblPr>
-        <w:tblStyle w:val="a2"/>
-        <w:tblW w:w="9360" w:type="dxa"/>
+        <w:tblStyle w:val="Table4"/>
+        <w:tblW w:w="9360.0" w:type="dxa"/>
+        <w:jc w:val="left"/>
         <w:tblBorders>
-          <w:top w:val="single" w:sz="8" w:space="0" w:color="000000"/>
-          <w:left w:val="single" w:sz="8" w:space="0" w:color="000000"/>
-          <w:bottom w:val="single" w:sz="8" w:space="0" w:color="000000"/>
-          <w:right w:val="single" w:sz="8" w:space="0" w:color="000000"/>
-          <w:insideH w:val="single" w:sz="8" w:space="0" w:color="000000"/>
-          <w:insideV w:val="single" w:sz="8" w:space="0" w:color="000000"/>
+          <w:top w:color="000000" w:space="0" w:sz="8" w:val="single"/>
+          <w:left w:color="000000" w:space="0" w:sz="8" w:val="single"/>
+          <w:bottom w:color="000000" w:space="0" w:sz="8" w:val="single"/>
+          <w:right w:color="000000" w:space="0" w:sz="8" w:val="single"/>
+          <w:insideH w:color="000000" w:space="0" w:sz="8" w:val="single"/>
+          <w:insideV w:color="000000" w:space="0" w:sz="8" w:val="single"/>
         </w:tblBorders>
         <w:tblLayout w:type="fixed"/>
-        <w:tblLook w:val="0600" w:firstRow="0" w:lastRow="0" w:firstColumn="0" w:lastColumn="0" w:noHBand="1" w:noVBand="1"/>
+        <w:tblLook w:val="0600"/>
       </w:tblPr>
       <w:tblGrid>
         <w:gridCol w:w="9360"/>
+        <w:tblGridChange w:id="0">
+          <w:tblGrid>
+            <w:gridCol w:w="9360"/>
+          </w:tblGrid>
+        </w:tblGridChange>
       </w:tblGrid>
       <w:tr>
+        <w:trPr>
+          <w:cantSplit w:val="0"/>
+          <w:tblHeader w:val="0"/>
+        </w:trPr>
         <w:tc>
           <w:tcPr>
-            <w:tcW w:w="9360" w:type="dxa"/>
-            <w:shd w:val="clear" w:color="auto" w:fill="D9D2E9"/>
+            <w:shd w:fill="d9d2e9" w:val="clear"/>
             <w:tcMar>
-              <w:top w:w="100" w:type="dxa"/>
-              <w:left w:w="100" w:type="dxa"/>
-              <w:bottom w:w="100" w:type="dxa"/>
-              <w:right w:w="100" w:type="dxa"/>
+              <w:top w:w="100.0" w:type="dxa"/>
+              <w:left w:w="100.0" w:type="dxa"/>
+              <w:bottom w:w="100.0" w:type="dxa"/>
+              <w:right w:w="100.0" w:type="dxa"/>
             </w:tcMar>
           </w:tcPr>
           <w:p>
             <w:pPr>
               <w:rPr>
-                <w:rFonts w:ascii="Calibri" w:eastAsia="Calibri" w:hAnsi="Calibri" w:cs="Calibri"/>
-                <w:b/>
-              </w:rPr>
-            </w:pPr>
-            <w:r>
-              <w:rPr>
-                <w:rFonts w:ascii="Calibri" w:eastAsia="Calibri" w:hAnsi="Calibri" w:cs="Calibri"/>
-                <w:b/>
-              </w:rPr>
-              <w:t>GO TO FILE → MAKE A COPY</w:t>
-            </w:r>
-          </w:p>
-          <w:p>
-            <w:pPr>
-              <w:rPr>
-                <w:rFonts w:ascii="Calibri" w:eastAsia="Calibri" w:hAnsi="Calibri" w:cs="Calibri"/>
-                <w:b/>
-              </w:rPr>
-            </w:pPr>
-            <w:r>
-              <w:rPr>
-                <w:rFonts w:ascii="Calibri" w:eastAsia="Calibri" w:hAnsi="Calibri" w:cs="Calibri"/>
-                <w:b/>
-              </w:rPr>
-              <w:t>Make sure you delete this page with the requirements below before submitting your report. Leaving them will result in an increased similarity score on Turnitin.</w:t>
+                <w:rFonts w:ascii="Calibri" w:cs="Calibri" w:eastAsia="Calibri" w:hAnsi="Calibri"/>
+                <w:b w:val="1"/>
+              </w:rPr>
+            </w:pPr>
+            <w:r>
+              <w:rPr>
+                <w:rFonts w:ascii="Calibri" w:cs="Calibri" w:eastAsia="Calibri" w:hAnsi="Calibri"/>
+                <w:b w:val="1"/>
+                <w:rtl w:val="0"/>
+              </w:rPr>
+              <w:t xml:space="preserve">GO TO FILE → MAKE A COPY</w:t>
+            </w:r>
+          </w:p>
+          <w:p>
+            <w:pPr>
+              <w:rPr>
+                <w:rFonts w:ascii="Calibri" w:cs="Calibri" w:eastAsia="Calibri" w:hAnsi="Calibri"/>
+                <w:b w:val="1"/>
+              </w:rPr>
+            </w:pPr>
+            <w:r>
+              <w:rPr>
+                <w:rFonts w:ascii="Calibri" w:cs="Calibri" w:eastAsia="Calibri" w:hAnsi="Calibri"/>
+                <w:b w:val="1"/>
+                <w:rtl w:val="0"/>
+              </w:rPr>
+              <w:t xml:space="preserve">Make sure you delete this page with the requirements below before submitting your report. Leaving them will result in an increased similarity score on Turnitin.</w:t>
             </w:r>
           </w:p>
         </w:tc>
@@ -1336,15 +1552,20 @@
     <w:p>
       <w:pPr>
         <w:rPr>
-          <w:rFonts w:ascii="Calibri" w:eastAsia="Calibri" w:hAnsi="Calibri" w:cs="Calibri"/>
+          <w:rFonts w:ascii="Calibri" w:cs="Calibri" w:eastAsia="Calibri" w:hAnsi="Calibri"/>
         </w:rPr>
       </w:pPr>
+      <w:r>
+        <w:rPr>
+          <w:rtl w:val="0"/>
+        </w:rPr>
+      </w:r>
     </w:p>
     <w:p>
       <w:pPr>
-        <w:spacing w:after="120"/>
-        <w:rPr>
-          <w:rFonts w:ascii="Calibri" w:eastAsia="Calibri" w:hAnsi="Calibri" w:cs="Calibri"/>
+        <w:spacing w:after="120" w:lineRule="auto"/>
+        <w:rPr>
+          <w:rFonts w:ascii="Calibri" w:cs="Calibri" w:eastAsia="Calibri" w:hAnsi="Calibri"/>
           <w:color w:val="000000"/>
           <w:sz w:val="22"/>
           <w:szCs w:val="22"/>
@@ -1352,12 +1573,13 @@
       </w:pPr>
       <w:r>
         <w:rPr>
-          <w:rFonts w:ascii="Calibri" w:eastAsia="Calibri" w:hAnsi="Calibri" w:cs="Calibri"/>
+          <w:rFonts w:ascii="Calibri" w:cs="Calibri" w:eastAsia="Calibri" w:hAnsi="Calibri"/>
           <w:color w:val="000000"/>
           <w:sz w:val="22"/>
           <w:szCs w:val="22"/>
-        </w:rPr>
-        <w:t>For each submission, keep in mind the following:</w:t>
+          <w:rtl w:val="0"/>
+        </w:rPr>
+        <w:t xml:space="preserve">For each submission, keep in mind the following:</w:t>
       </w:r>
     </w:p>
     <w:p>
@@ -1366,10 +1588,10 @@
           <w:ilvl w:val="0"/>
           <w:numId w:val="1"/>
         </w:numPr>
-        <w:spacing w:after="180"/>
-        <w:ind w:left="763"/>
-        <w:rPr>
-          <w:rFonts w:ascii="Calibri" w:eastAsia="Calibri" w:hAnsi="Calibri" w:cs="Calibri"/>
+        <w:spacing w:after="180" w:lineRule="auto"/>
+        <w:ind w:left="763" w:hanging="360"/>
+        <w:rPr>
+          <w:rFonts w:ascii="Calibri" w:cs="Calibri" w:eastAsia="Calibri" w:hAnsi="Calibri"/>
           <w:color w:val="000000"/>
           <w:sz w:val="22"/>
           <w:szCs w:val="22"/>
@@ -1377,12 +1599,13 @@
       </w:pPr>
       <w:r>
         <w:rPr>
-          <w:rFonts w:ascii="Calibri" w:eastAsia="Calibri" w:hAnsi="Calibri" w:cs="Calibri"/>
+          <w:rFonts w:ascii="Calibri" w:cs="Calibri" w:eastAsia="Calibri" w:hAnsi="Calibri"/>
           <w:color w:val="000000"/>
           <w:sz w:val="22"/>
           <w:szCs w:val="22"/>
-        </w:rPr>
-        <w:t>Make sure you address all the questions in the GWP assignment document published in the orientation module, along with this template.</w:t>
+          <w:rtl w:val="0"/>
+        </w:rPr>
+        <w:t xml:space="preserve">Make sure you address all the questions in the GWP assignment document published in the orientation module, along with this template.</w:t>
       </w:r>
     </w:p>
     <w:p>
@@ -1391,10 +1614,10 @@
           <w:ilvl w:val="0"/>
           <w:numId w:val="1"/>
         </w:numPr>
-        <w:spacing w:after="180"/>
-        <w:ind w:left="763"/>
-        <w:rPr>
-          <w:rFonts w:ascii="Calibri" w:eastAsia="Calibri" w:hAnsi="Calibri" w:cs="Calibri"/>
+        <w:spacing w:after="180" w:lineRule="auto"/>
+        <w:ind w:left="763" w:hanging="360"/>
+        <w:rPr>
+          <w:rFonts w:ascii="Calibri" w:cs="Calibri" w:eastAsia="Calibri" w:hAnsi="Calibri"/>
           <w:color w:val="000000"/>
           <w:sz w:val="22"/>
           <w:szCs w:val="22"/>
@@ -1402,29 +1625,32 @@
       </w:pPr>
       <w:r>
         <w:rPr>
-          <w:rFonts w:ascii="Calibri" w:eastAsia="Calibri" w:hAnsi="Calibri" w:cs="Calibri"/>
+          <w:rFonts w:ascii="Calibri" w:cs="Calibri" w:eastAsia="Calibri" w:hAnsi="Calibri"/>
           <w:color w:val="000000"/>
           <w:sz w:val="22"/>
           <w:szCs w:val="22"/>
+          <w:rtl w:val="0"/>
         </w:rPr>
         <w:t xml:space="preserve">To avoid an increase in the Turnitin similarity score, </w:t>
       </w:r>
       <w:r>
         <w:rPr>
-          <w:rFonts w:ascii="Calibri" w:eastAsia="Calibri" w:hAnsi="Calibri" w:cs="Calibri"/>
-          <w:b/>
+          <w:rFonts w:ascii="Calibri" w:cs="Calibri" w:eastAsia="Calibri" w:hAnsi="Calibri"/>
+          <w:b w:val="1"/>
           <w:color w:val="000000"/>
           <w:sz w:val="22"/>
           <w:szCs w:val="22"/>
-        </w:rPr>
-        <w:t>DO NOT copy the questions</w:t>
-      </w:r>
-      <w:r>
-        <w:rPr>
-          <w:rFonts w:ascii="Calibri" w:eastAsia="Calibri" w:hAnsi="Calibri" w:cs="Calibri"/>
+          <w:rtl w:val="0"/>
+        </w:rPr>
+        <w:t xml:space="preserve">DO NOT copy the questions</w:t>
+      </w:r>
+      <w:r>
+        <w:rPr>
+          <w:rFonts w:ascii="Calibri" w:cs="Calibri" w:eastAsia="Calibri" w:hAnsi="Calibri"/>
           <w:color w:val="000000"/>
           <w:sz w:val="22"/>
           <w:szCs w:val="22"/>
+          <w:rtl w:val="0"/>
         </w:rPr>
         <w:t xml:space="preserve"> from the GWP assignment document.</w:t>
       </w:r>
@@ -1435,10 +1661,10 @@
           <w:ilvl w:val="0"/>
           <w:numId w:val="1"/>
         </w:numPr>
-        <w:spacing w:after="180"/>
-        <w:ind w:left="763"/>
-        <w:rPr>
-          <w:rFonts w:ascii="Calibri" w:eastAsia="Calibri" w:hAnsi="Calibri" w:cs="Calibri"/>
+        <w:spacing w:after="180" w:lineRule="auto"/>
+        <w:ind w:left="763" w:hanging="360"/>
+        <w:rPr>
+          <w:rFonts w:ascii="Calibri" w:cs="Calibri" w:eastAsia="Calibri" w:hAnsi="Calibri"/>
           <w:color w:val="000000"/>
           <w:sz w:val="22"/>
           <w:szCs w:val="22"/>
@@ -1446,30 +1672,33 @@
       </w:pPr>
       <w:r>
         <w:rPr>
-          <w:rFonts w:ascii="Calibri" w:eastAsia="Calibri" w:hAnsi="Calibri" w:cs="Calibri"/>
+          <w:rFonts w:ascii="Calibri" w:cs="Calibri" w:eastAsia="Calibri" w:hAnsi="Calibri"/>
           <w:color w:val="000000"/>
           <w:sz w:val="22"/>
           <w:szCs w:val="22"/>
+          <w:rtl w:val="0"/>
         </w:rPr>
         <w:t xml:space="preserve">Use the same font type and size and same format throughout your report. You can use Calibri 11 (as this template), </w:t>
       </w:r>
       <w:r>
         <w:rPr>
-          <w:rFonts w:ascii="Calibri" w:eastAsia="Calibri" w:hAnsi="Calibri" w:cs="Calibri"/>
+          <w:rFonts w:ascii="Calibri" w:cs="Calibri" w:eastAsia="Calibri" w:hAnsi="Calibri"/>
           <w:color w:val="000000"/>
           <w:sz w:val="21"/>
           <w:szCs w:val="21"/>
-        </w:rPr>
-        <w:t>Arial 10</w:t>
-      </w:r>
-      <w:r>
-        <w:rPr>
-          <w:rFonts w:ascii="Calibri" w:eastAsia="Calibri" w:hAnsi="Calibri" w:cs="Calibri"/>
+          <w:rtl w:val="0"/>
+        </w:rPr>
+        <w:t xml:space="preserve">Arial 10</w:t>
+      </w:r>
+      <w:r>
+        <w:rPr>
+          <w:rFonts w:ascii="Calibri" w:cs="Calibri" w:eastAsia="Calibri" w:hAnsi="Calibri"/>
           <w:color w:val="000000"/>
           <w:sz w:val="22"/>
           <w:szCs w:val="22"/>
-        </w:rPr>
-        <w:t>, or Times 11.</w:t>
+          <w:rtl w:val="0"/>
+        </w:rPr>
+        <w:t xml:space="preserve">, or Times 11.</w:t>
       </w:r>
     </w:p>
     <w:p>
@@ -1478,10 +1707,10 @@
           <w:ilvl w:val="0"/>
           <w:numId w:val="1"/>
         </w:numPr>
-        <w:spacing w:after="180"/>
-        <w:ind w:left="763"/>
-        <w:rPr>
-          <w:rFonts w:ascii="Calibri" w:eastAsia="Calibri" w:hAnsi="Calibri" w:cs="Calibri"/>
+        <w:spacing w:after="180" w:lineRule="auto"/>
+        <w:ind w:left="763" w:hanging="360"/>
+        <w:rPr>
+          <w:rFonts w:ascii="Calibri" w:cs="Calibri" w:eastAsia="Calibri" w:hAnsi="Calibri"/>
           <w:color w:val="000000"/>
           <w:sz w:val="22"/>
           <w:szCs w:val="22"/>
@@ -1489,12 +1718,13 @@
       </w:pPr>
       <w:r>
         <w:rPr>
-          <w:rFonts w:ascii="Calibri" w:eastAsia="Calibri" w:hAnsi="Calibri" w:cs="Calibri"/>
+          <w:rFonts w:ascii="Calibri" w:cs="Calibri" w:eastAsia="Calibri" w:hAnsi="Calibri"/>
           <w:color w:val="000000"/>
           <w:sz w:val="22"/>
           <w:szCs w:val="22"/>
-        </w:rPr>
-        <w:t>Do NOT split charts, graphs, and tables between two separate pages.</w:t>
+          <w:rtl w:val="0"/>
+        </w:rPr>
+        <w:t xml:space="preserve">Do NOT split charts, graphs, and tables between two separate pages.</w:t>
       </w:r>
     </w:p>
     <w:p>
@@ -1503,10 +1733,10 @@
           <w:ilvl w:val="0"/>
           <w:numId w:val="1"/>
         </w:numPr>
-        <w:spacing w:after="180"/>
-        <w:ind w:left="763"/>
-        <w:rPr>
-          <w:rFonts w:ascii="Calibri" w:eastAsia="Calibri" w:hAnsi="Calibri" w:cs="Calibri"/>
+        <w:spacing w:after="180" w:lineRule="auto"/>
+        <w:ind w:left="763" w:hanging="360"/>
+        <w:rPr>
+          <w:rFonts w:ascii="Calibri" w:cs="Calibri" w:eastAsia="Calibri" w:hAnsi="Calibri"/>
           <w:color w:val="000000"/>
           <w:sz w:val="22"/>
           <w:szCs w:val="22"/>
@@ -1514,12 +1744,13 @@
       </w:pPr>
       <w:r>
         <w:rPr>
-          <w:rFonts w:ascii="Calibri" w:eastAsia="Calibri" w:hAnsi="Calibri" w:cs="Calibri"/>
+          <w:rFonts w:ascii="Calibri" w:cs="Calibri" w:eastAsia="Calibri" w:hAnsi="Calibri"/>
           <w:color w:val="000000"/>
           <w:sz w:val="22"/>
           <w:szCs w:val="22"/>
-        </w:rPr>
-        <w:t>Always include the axes labels and scales in your graphs as well as an explanation of how the data should be read.</w:t>
+          <w:rtl w:val="0"/>
+        </w:rPr>
+        <w:t xml:space="preserve">Always include the axes labels and scales in your graphs as well as an explanation of how the data should be read.</w:t>
       </w:r>
     </w:p>
     <w:p>
@@ -1528,10 +1759,10 @@
           <w:ilvl w:val="0"/>
           <w:numId w:val="1"/>
         </w:numPr>
-        <w:spacing w:after="180"/>
-        <w:ind w:left="763"/>
-        <w:rPr>
-          <w:rFonts w:ascii="Calibri" w:eastAsia="Calibri" w:hAnsi="Calibri" w:cs="Calibri"/>
+        <w:spacing w:after="180" w:lineRule="auto"/>
+        <w:ind w:left="763" w:hanging="360"/>
+        <w:rPr>
+          <w:rFonts w:ascii="Calibri" w:cs="Calibri" w:eastAsia="Calibri" w:hAnsi="Calibri"/>
           <w:color w:val="000000"/>
           <w:sz w:val="22"/>
           <w:szCs w:val="22"/>
@@ -1539,33 +1770,41 @@
       </w:pPr>
       <w:r>
         <w:rPr>
-          <w:rFonts w:ascii="Calibri" w:eastAsia="Calibri" w:hAnsi="Calibri" w:cs="Calibri"/>
+          <w:rFonts w:ascii="Calibri" w:cs="Calibri" w:eastAsia="Calibri" w:hAnsi="Calibri"/>
           <w:color w:val="000000"/>
           <w:sz w:val="22"/>
           <w:szCs w:val="22"/>
+          <w:rtl w:val="0"/>
         </w:rPr>
         <w:t xml:space="preserve">Use the MLA format for references, both for in-text citations and works cited at the end of the report. You can find the rules in the </w:t>
       </w:r>
       <w:hyperlink r:id="rId7">
         <w:r>
           <w:rPr>
-            <w:rFonts w:ascii="Calibri" w:eastAsia="Calibri" w:hAnsi="Calibri" w:cs="Calibri"/>
-            <w:color w:val="0563C1"/>
+            <w:rFonts w:ascii="Calibri" w:cs="Calibri" w:eastAsia="Calibri" w:hAnsi="Calibri"/>
+            <w:color w:val="0563c1"/>
             <w:sz w:val="22"/>
             <w:szCs w:val="22"/>
             <w:u w:val="single"/>
+            <w:rtl w:val="0"/>
           </w:rPr>
-          <w:t>Purdue Online Writing Lab</w:t>
+          <w:t xml:space="preserve">Purdue Online Writing Lab</w:t>
         </w:r>
       </w:hyperlink>
       <w:r>
         <w:rPr>
-          <w:rFonts w:ascii="Calibri" w:eastAsia="Calibri" w:hAnsi="Calibri" w:cs="Calibri"/>
+          <w:rFonts w:ascii="Calibri" w:cs="Calibri" w:eastAsia="Calibri" w:hAnsi="Calibri"/>
           <w:color w:val="000000"/>
           <w:sz w:val="21"/>
           <w:szCs w:val="21"/>
-        </w:rPr>
-        <w:t>.</w:t>
+          <w:rtl w:val="0"/>
+        </w:rPr>
+        <w:t xml:space="preserve">.</w:t>
+      </w:r>
+      <w:r>
+        <w:rPr>
+          <w:rtl w:val="0"/>
+        </w:rPr>
       </w:r>
     </w:p>
     <w:p>
@@ -1574,10 +1813,10 @@
           <w:ilvl w:val="0"/>
           <w:numId w:val="1"/>
         </w:numPr>
-        <w:spacing w:after="180"/>
-        <w:ind w:left="763"/>
-        <w:rPr>
-          <w:rFonts w:ascii="Calibri" w:eastAsia="Calibri" w:hAnsi="Calibri" w:cs="Calibri"/>
+        <w:spacing w:after="180" w:lineRule="auto"/>
+        <w:ind w:left="763" w:hanging="360"/>
+        <w:rPr>
+          <w:rFonts w:ascii="Calibri" w:cs="Calibri" w:eastAsia="Calibri" w:hAnsi="Calibri"/>
           <w:color w:val="000000"/>
           <w:sz w:val="21"/>
           <w:szCs w:val="21"/>
@@ -1585,33 +1824,41 @@
       </w:pPr>
       <w:r>
         <w:rPr>
-          <w:rFonts w:ascii="Calibri" w:eastAsia="Calibri" w:hAnsi="Calibri" w:cs="Calibri"/>
+          <w:rFonts w:ascii="Calibri" w:cs="Calibri" w:eastAsia="Calibri" w:hAnsi="Calibri"/>
           <w:color w:val="000000"/>
           <w:sz w:val="22"/>
           <w:szCs w:val="22"/>
+          <w:rtl w:val="0"/>
         </w:rPr>
         <w:t xml:space="preserve">Use the </w:t>
       </w:r>
       <w:hyperlink r:id="rId8">
         <w:r>
           <w:rPr>
-            <w:rFonts w:ascii="Calibri" w:eastAsia="Calibri" w:hAnsi="Calibri" w:cs="Calibri"/>
-            <w:color w:val="0563C1"/>
+            <w:rFonts w:ascii="Calibri" w:cs="Calibri" w:eastAsia="Calibri" w:hAnsi="Calibri"/>
+            <w:color w:val="0563c1"/>
             <w:sz w:val="22"/>
             <w:szCs w:val="22"/>
             <w:u w:val="single"/>
+            <w:rtl w:val="0"/>
           </w:rPr>
-          <w:t>LIRN Library</w:t>
+          <w:t xml:space="preserve">LIRN Library</w:t>
         </w:r>
       </w:hyperlink>
       <w:r>
         <w:rPr>
-          <w:rFonts w:ascii="Calibri" w:eastAsia="Calibri" w:hAnsi="Calibri" w:cs="Calibri"/>
+          <w:rFonts w:ascii="Calibri" w:cs="Calibri" w:eastAsia="Calibri" w:hAnsi="Calibri"/>
           <w:color w:val="000000"/>
           <w:sz w:val="22"/>
           <w:szCs w:val="22"/>
+          <w:rtl w:val="0"/>
         </w:rPr>
         <w:t xml:space="preserve"> for your research. It can be accessed via the left navigation pane inside the WQU learning platform.</w:t>
+      </w:r>
+      <w:r>
+        <w:rPr>
+          <w:rtl w:val="0"/>
+        </w:rPr>
       </w:r>
     </w:p>
     <w:p>
@@ -1620,10 +1867,10 @@
           <w:ilvl w:val="0"/>
           <w:numId w:val="1"/>
         </w:numPr>
-        <w:spacing w:after="180"/>
-        <w:ind w:left="763"/>
-        <w:rPr>
-          <w:rFonts w:ascii="Calibri" w:eastAsia="Calibri" w:hAnsi="Calibri" w:cs="Calibri"/>
+        <w:spacing w:after="180" w:lineRule="auto"/>
+        <w:ind w:left="763" w:hanging="360"/>
+        <w:rPr>
+          <w:rFonts w:ascii="Calibri" w:cs="Calibri" w:eastAsia="Calibri" w:hAnsi="Calibri"/>
           <w:color w:val="000000"/>
           <w:sz w:val="22"/>
           <w:szCs w:val="22"/>
@@ -1631,89 +1878,136 @@
       </w:pPr>
       <w:r>
         <w:rPr>
-          <w:rFonts w:ascii="Calibri" w:eastAsia="Calibri" w:hAnsi="Calibri" w:cs="Calibri"/>
+          <w:rFonts w:ascii="Calibri" w:cs="Calibri" w:eastAsia="Calibri" w:hAnsi="Calibri"/>
           <w:color w:val="000000"/>
           <w:sz w:val="22"/>
           <w:szCs w:val="22"/>
+          <w:rtl w:val="0"/>
         </w:rPr>
         <w:t xml:space="preserve">When you submit multiple files, the PDF file with your report must be uploaded </w:t>
       </w:r>
       <w:r>
         <w:rPr>
-          <w:rFonts w:ascii="Calibri" w:eastAsia="Calibri" w:hAnsi="Calibri" w:cs="Calibri"/>
-          <w:b/>
+          <w:rFonts w:ascii="Calibri" w:cs="Calibri" w:eastAsia="Calibri" w:hAnsi="Calibri"/>
+          <w:b w:val="1"/>
           <w:color w:val="000000"/>
           <w:sz w:val="22"/>
           <w:szCs w:val="22"/>
-        </w:rPr>
-        <w:t>separately</w:t>
-      </w:r>
-      <w:r>
-        <w:rPr>
-          <w:rFonts w:ascii="Calibri" w:eastAsia="Calibri" w:hAnsi="Calibri" w:cs="Calibri"/>
+          <w:rtl w:val="0"/>
+        </w:rPr>
+        <w:t xml:space="preserve">separately</w:t>
+      </w:r>
+      <w:r>
+        <w:rPr>
+          <w:rFonts w:ascii="Calibri" w:cs="Calibri" w:eastAsia="Calibri" w:hAnsi="Calibri"/>
           <w:color w:val="000000"/>
           <w:sz w:val="22"/>
           <w:szCs w:val="22"/>
+          <w:rtl w:val="0"/>
         </w:rPr>
         <w:t xml:space="preserve"> from the zipped folder that includes your other files. This allows Turnitin to generate a similarity report.</w:t>
       </w:r>
     </w:p>
     <w:sectPr>
-      <w:headerReference w:type="even" r:id="rId9"/>
-      <w:headerReference w:type="default" r:id="rId10"/>
-      <w:footerReference w:type="even" r:id="rId11"/>
-      <w:footerReference w:type="default" r:id="rId12"/>
-      <w:headerReference w:type="first" r:id="rId13"/>
-      <w:footerReference w:type="first" r:id="rId14"/>
-      <w:pgSz w:w="12240" w:h="15840"/>
-      <w:pgMar w:top="1440" w:right="1440" w:bottom="1440" w:left="1440" w:header="720" w:footer="648" w:gutter="0"/>
+      <w:headerReference r:id="rId9" w:type="default"/>
+      <w:headerReference r:id="rId10" w:type="first"/>
+      <w:headerReference r:id="rId11" w:type="even"/>
+      <w:footerReference r:id="rId12" w:type="default"/>
+      <w:footerReference r:id="rId13" w:type="first"/>
+      <w:footerReference r:id="rId14" w:type="even"/>
+      <w:pgSz w:h="15840" w:w="12240" w:orient="portrait"/>
+      <w:pgMar w:bottom="1440" w:top="1440" w:left="1440" w:right="1440" w:header="720" w:footer="648"/>
       <w:pgNumType w:start="0"/>
-      <w:cols w:space="720"/>
-      <w:titlePg/>
+      <w:titlePg w:val="1"/>
     </w:sectPr>
   </w:body>
 </w:document>
 </file>
 
-<file path=word/endnotes.xml><?xml version="1.0" encoding="utf-8"?>
-<w:endnotes xmlns:wpc="http://schemas.microsoft.com/office/word/2010/wordprocessingCanvas" xmlns:cx="http://schemas.microsoft.com/office/drawing/2014/chartex" xmlns:cx1="http://schemas.microsoft.com/office/drawing/2015/9/8/chartex" xmlns:cx2="http://schemas.microsoft.com/office/drawing/2015/10/21/chartex" xmlns:cx3="http://schemas.microsoft.com/office/drawing/2016/5/9/chartex" xmlns:cx4="http://schemas.microsoft.com/office/drawing/2016/5/10/chartex" xmlns:cx5="http://schemas.microsoft.com/office/drawing/2016/5/11/chartex" xmlns:cx6="http://schemas.microsoft.com/office/drawing/2016/5/12/chartex" xmlns:cx7="http://schemas.microsoft.com/office/drawing/2016/5/13/chartex" xmlns:cx8="http://schemas.microsoft.com/office/drawing/2016/5/14/chartex" xmlns:mc="http://schemas.openxmlformats.org/markup-compatibility/2006" xmlns:aink="http://schemas.microsoft.com/office/drawing/2016/ink" xmlns:am3d="http://schemas.microsoft.com/office/drawing/2017/model3d" xmlns:o="urn:schemas-microsoft-com:office:office" xmlns:oel="http://schemas.microsoft.com/office/2019/extlst" xmlns:r="http://schemas.openxmlformats.org/officeDocument/2006/relationships" xmlns:m="http://schemas.openxmlformats.org/officeDocument/2006/math" xmlns:v="urn:schemas-microsoft-com:vml" xmlns:wp14="http://schemas.microsoft.com/office/word/2010/wordprocessingDrawing" xmlns:wp="http://schemas.openxmlformats.org/drawingml/2006/wordprocessingDrawing" xmlns:w10="urn:schemas-microsoft-com:office:word" xmlns:w="http://schemas.openxmlformats.org/wordprocessingml/2006/main" xmlns:w14="http://schemas.microsoft.com/office/word/2010/wordml" xmlns:w15="http://schemas.microsoft.com/office/word/2012/wordml" xmlns:w16cex="http://schemas.microsoft.com/office/word/2018/wordml/cex" xmlns:w16cid="http://schemas.microsoft.com/office/word/2016/wordml/cid" xmlns:w16="http://schemas.microsoft.com/office/word/2018/wordml" xmlns:w16sdtdh="http://schemas.microsoft.com/office/word/2020/wordml/sdtdatahash" xmlns:w16se="http://schemas.microsoft.com/office/word/2015/wordml/symex" xmlns:wpg="http://schemas.microsoft.com/office/word/2010/wordprocessingGroup" xmlns:wpi="http://schemas.microsoft.com/office/word/2010/wordprocessingInk" xmlns:wne="http://schemas.microsoft.com/office/word/2006/wordml" xmlns:wps="http://schemas.microsoft.com/office/word/2010/wordprocessingShape" mc:Ignorable="w14 w15 w16se w16cid w16 w16cex w16sdtdh wp14">
-  <w:endnote w:type="separator" w:id="-1">
-    <w:p>
-      <w:pPr>
-        <w:spacing w:line="240" w:lineRule="auto"/>
-      </w:pPr>
-      <w:r>
-        <w:separator/>
-      </w:r>
-    </w:p>
-  </w:endnote>
-  <w:endnote w:type="continuationSeparator" w:id="0">
-    <w:p>
-      <w:pPr>
-        <w:spacing w:line="240" w:lineRule="auto"/>
-      </w:pPr>
-      <w:r>
-        <w:continuationSeparator/>
-      </w:r>
-    </w:p>
-  </w:endnote>
-</w:endnotes>
-</file>
-
 <file path=word/footer1.xml><?xml version="1.0" encoding="utf-8"?>
-<w:ftr xmlns:wpc="http://schemas.microsoft.com/office/word/2010/wordprocessingCanvas" xmlns:cx="http://schemas.microsoft.com/office/drawing/2014/chartex" xmlns:cx1="http://schemas.microsoft.com/office/drawing/2015/9/8/chartex" xmlns:cx2="http://schemas.microsoft.com/office/drawing/2015/10/21/chartex" xmlns:cx3="http://schemas.microsoft.com/office/drawing/2016/5/9/chartex" xmlns:cx4="http://schemas.microsoft.com/office/drawing/2016/5/10/chartex" xmlns:cx5="http://schemas.microsoft.com/office/drawing/2016/5/11/chartex" xmlns:cx6="http://schemas.microsoft.com/office/drawing/2016/5/12/chartex" xmlns:cx7="http://schemas.microsoft.com/office/drawing/2016/5/13/chartex" xmlns:cx8="http://schemas.microsoft.com/office/drawing/2016/5/14/chartex" xmlns:mc="http://schemas.openxmlformats.org/markup-compatibility/2006" xmlns:aink="http://schemas.microsoft.com/office/drawing/2016/ink" xmlns:am3d="http://schemas.microsoft.com/office/drawing/2017/model3d" xmlns:o="urn:schemas-microsoft-com:office:office" xmlns:oel="http://schemas.microsoft.com/office/2019/extlst" xmlns:r="http://schemas.openxmlformats.org/officeDocument/2006/relationships" xmlns:m="http://schemas.openxmlformats.org/officeDocument/2006/math" xmlns:v="urn:schemas-microsoft-com:vml" xmlns:wp14="http://schemas.microsoft.com/office/word/2010/wordprocessingDrawing" xmlns:wp="http://schemas.openxmlformats.org/drawingml/2006/wordprocessingDrawing" xmlns:w10="urn:schemas-microsoft-com:office:word" xmlns:w="http://schemas.openxmlformats.org/wordprocessingml/2006/main" xmlns:w14="http://schemas.microsoft.com/office/word/2010/wordml" xmlns:w15="http://schemas.microsoft.com/office/word/2012/wordml" xmlns:w16cex="http://schemas.microsoft.com/office/word/2018/wordml/cex" xmlns:w16cid="http://schemas.microsoft.com/office/word/2016/wordml/cid" xmlns:w16="http://schemas.microsoft.com/office/word/2018/wordml" xmlns:w16sdtdh="http://schemas.microsoft.com/office/word/2020/wordml/sdtdatahash" xmlns:w16se="http://schemas.microsoft.com/office/word/2015/wordml/symex" xmlns:wpg="http://schemas.microsoft.com/office/word/2010/wordprocessingGroup" xmlns:wpi="http://schemas.microsoft.com/office/word/2010/wordprocessingInk" xmlns:wne="http://schemas.microsoft.com/office/word/2006/wordml" xmlns:wps="http://schemas.microsoft.com/office/word/2010/wordprocessingShape" mc:Ignorable="w14 w15 w16se w16cid w16 w16cex w16sdtdh wp14">
+<w:ftr xmlns:mc="http://schemas.openxmlformats.org/markup-compatibility/2006" xmlns:o="urn:schemas-microsoft-com:office:office" xmlns:r="http://schemas.openxmlformats.org/officeDocument/2006/relationships" xmlns:m="http://schemas.openxmlformats.org/officeDocument/2006/math" xmlns:v="urn:schemas-microsoft-com:vml" xmlns:wp="http://schemas.openxmlformats.org/drawingml/2006/wordprocessingDrawing" xmlns:w10="urn:schemas-microsoft-com:office:word" xmlns:w="http://schemas.openxmlformats.org/wordprocessingml/2006/main" xmlns:wne="http://schemas.microsoft.com/office/word/2006/wordml" xmlns:sl="http://schemas.openxmlformats.org/schemaLibrary/2006/main" xmlns:a="http://schemas.openxmlformats.org/drawingml/2006/main" xmlns:pic="http://schemas.openxmlformats.org/drawingml/2006/picture" xmlns:c="http://schemas.openxmlformats.org/drawingml/2006/chart" xmlns:lc="http://schemas.openxmlformats.org/drawingml/2006/lockedCanvas" xmlns:dgm="http://schemas.openxmlformats.org/drawingml/2006/diagram" xmlns:wps="http://schemas.microsoft.com/office/word/2010/wordprocessingShape" xmlns:wpg="http://schemas.microsoft.com/office/word/2010/wordprocessingGroup" xmlns:w14="http://schemas.microsoft.com/office/word/2010/wordml" xmlns:w15="http://schemas.microsoft.com/office/word/2012/wordml">
   <w:p>
     <w:pPr>
-      <w:pStyle w:val="Footer"/>
+      <w:keepNext w:val="0"/>
+      <w:keepLines w:val="0"/>
+      <w:pageBreakBefore w:val="0"/>
+      <w:widowControl w:val="1"/>
+      <w:pBdr>
+        <w:top w:space="0" w:sz="0" w:val="nil"/>
+        <w:left w:space="0" w:sz="0" w:val="nil"/>
+        <w:bottom w:space="0" w:sz="0" w:val="nil"/>
+        <w:right w:space="0" w:sz="0" w:val="nil"/>
+        <w:between w:space="0" w:sz="0" w:val="nil"/>
+      </w:pBdr>
+      <w:shd w:fill="auto" w:val="clear"/>
+      <w:tabs>
+        <w:tab w:val="center" w:pos="4513"/>
+        <w:tab w:val="right" w:pos="9026"/>
+      </w:tabs>
+      <w:spacing w:after="0" w:before="0" w:line="240" w:lineRule="auto"/>
+      <w:ind w:left="0" w:right="0" w:firstLine="0"/>
+      <w:jc w:val="left"/>
+      <w:rPr>
+        <w:rFonts w:ascii="Roboto" w:cs="Roboto" w:eastAsia="Roboto" w:hAnsi="Roboto"/>
+        <w:b w:val="0"/>
+        <w:i w:val="0"/>
+        <w:smallCaps w:val="0"/>
+        <w:strike w:val="0"/>
+        <w:color w:val="29333d"/>
+        <w:sz w:val="24"/>
+        <w:szCs w:val="24"/>
+        <w:u w:val="none"/>
+        <w:shd w:fill="auto" w:val="clear"/>
+        <w:vertAlign w:val="baseline"/>
+      </w:rPr>
     </w:pPr>
+    <w:r>
+      <w:rPr>
+        <w:rtl w:val="0"/>
+      </w:rPr>
+    </w:r>
   </w:p>
 </w:ftr>
 </file>
 
 <file path=word/footer2.xml><?xml version="1.0" encoding="utf-8"?>
-<w:ftr xmlns:wpc="http://schemas.microsoft.com/office/word/2010/wordprocessingCanvas" xmlns:cx="http://schemas.microsoft.com/office/drawing/2014/chartex" xmlns:cx1="http://schemas.microsoft.com/office/drawing/2015/9/8/chartex" xmlns:cx2="http://schemas.microsoft.com/office/drawing/2015/10/21/chartex" xmlns:cx3="http://schemas.microsoft.com/office/drawing/2016/5/9/chartex" xmlns:cx4="http://schemas.microsoft.com/office/drawing/2016/5/10/chartex" xmlns:cx5="http://schemas.microsoft.com/office/drawing/2016/5/11/chartex" xmlns:cx6="http://schemas.microsoft.com/office/drawing/2016/5/12/chartex" xmlns:cx7="http://schemas.microsoft.com/office/drawing/2016/5/13/chartex" xmlns:cx8="http://schemas.microsoft.com/office/drawing/2016/5/14/chartex" xmlns:mc="http://schemas.openxmlformats.org/markup-compatibility/2006" xmlns:aink="http://schemas.microsoft.com/office/drawing/2016/ink" xmlns:am3d="http://schemas.microsoft.com/office/drawing/2017/model3d" xmlns:o="urn:schemas-microsoft-com:office:office" xmlns:oel="http://schemas.microsoft.com/office/2019/extlst" xmlns:r="http://schemas.openxmlformats.org/officeDocument/2006/relationships" xmlns:m="http://schemas.openxmlformats.org/officeDocument/2006/math" xmlns:v="urn:schemas-microsoft-com:vml" xmlns:wp14="http://schemas.microsoft.com/office/word/2010/wordprocessingDrawing" xmlns:wp="http://schemas.openxmlformats.org/drawingml/2006/wordprocessingDrawing" xmlns:w10="urn:schemas-microsoft-com:office:word" xmlns:w="http://schemas.openxmlformats.org/wordprocessingml/2006/main" xmlns:w14="http://schemas.microsoft.com/office/word/2010/wordml" xmlns:w15="http://schemas.microsoft.com/office/word/2012/wordml" xmlns:w16cex="http://schemas.microsoft.com/office/word/2018/wordml/cex" xmlns:w16cid="http://schemas.microsoft.com/office/word/2016/wordml/cid" xmlns:w16="http://schemas.microsoft.com/office/word/2018/wordml" xmlns:w16sdtdh="http://schemas.microsoft.com/office/word/2020/wordml/sdtdatahash" xmlns:w16se="http://schemas.microsoft.com/office/word/2015/wordml/symex" xmlns:wpg="http://schemas.microsoft.com/office/word/2010/wordprocessingGroup" xmlns:wpi="http://schemas.microsoft.com/office/word/2010/wordprocessingInk" xmlns:wne="http://schemas.microsoft.com/office/word/2006/wordml" xmlns:wps="http://schemas.microsoft.com/office/word/2010/wordprocessingShape" mc:Ignorable="w14 w15 w16se w16cid w16 w16cex w16sdtdh wp14">
-  <w:bookmarkStart w:id="3" w:name="_3njj2xp27vi6" w:colFirst="0" w:colLast="0"/>
-  <w:bookmarkEnd w:id="3"/>
+<w:ftr xmlns:mc="http://schemas.openxmlformats.org/markup-compatibility/2006" xmlns:o="urn:schemas-microsoft-com:office:office" xmlns:r="http://schemas.openxmlformats.org/officeDocument/2006/relationships" xmlns:m="http://schemas.openxmlformats.org/officeDocument/2006/math" xmlns:v="urn:schemas-microsoft-com:vml" xmlns:wp="http://schemas.openxmlformats.org/drawingml/2006/wordprocessingDrawing" xmlns:w10="urn:schemas-microsoft-com:office:word" xmlns:w="http://schemas.openxmlformats.org/wordprocessingml/2006/main" xmlns:wne="http://schemas.microsoft.com/office/word/2006/wordml" xmlns:sl="http://schemas.openxmlformats.org/schemaLibrary/2006/main" xmlns:a="http://schemas.openxmlformats.org/drawingml/2006/main" xmlns:pic="http://schemas.openxmlformats.org/drawingml/2006/picture" xmlns:c="http://schemas.openxmlformats.org/drawingml/2006/chart" xmlns:lc="http://schemas.openxmlformats.org/drawingml/2006/lockedCanvas" xmlns:dgm="http://schemas.openxmlformats.org/drawingml/2006/diagram" xmlns:wps="http://schemas.microsoft.com/office/word/2010/wordprocessingShape" xmlns:wpg="http://schemas.microsoft.com/office/word/2010/wordprocessingGroup" xmlns:w14="http://schemas.microsoft.com/office/word/2010/wordml" xmlns:w15="http://schemas.microsoft.com/office/word/2012/wordml">
+  <w:p>
+    <w:pPr>
+      <w:pStyle w:val="Subtitle"/>
+      <w:tabs>
+        <w:tab w:val="right" w:pos="9360"/>
+      </w:tabs>
+      <w:rPr>
+        <w:color w:val="d9d9d9"/>
+        <w:sz w:val="15"/>
+        <w:szCs w:val="15"/>
+      </w:rPr>
+    </w:pPr>
+    <w:bookmarkStart w:colFirst="0" w:colLast="0" w:name="_heading=h.2et92p0" w:id="4"/>
+    <w:bookmarkEnd w:id="4"/>
+    <w:r>
+      <w:rPr>
+        <w:color w:val="d9d9d9"/>
+        <w:sz w:val="15"/>
+        <w:szCs w:val="15"/>
+      </w:rPr>
+      <w:fldChar w:fldCharType="begin"/>
+      <w:instrText xml:space="preserve">PAGE</w:instrText>
+      <w:fldChar w:fldCharType="separate"/>
+      <w:fldChar w:fldCharType="end"/>
+    </w:r>
+    <w:r>
+      <w:rPr>
+        <w:rtl w:val="0"/>
+      </w:rPr>
+    </w:r>
+  </w:p>
+</w:ftr>
+</file>
+
+<file path=word/footer3.xml><?xml version="1.0" encoding="utf-8"?>
+<w:ftr xmlns:mc="http://schemas.openxmlformats.org/markup-compatibility/2006" xmlns:o="urn:schemas-microsoft-com:office:office" xmlns:r="http://schemas.openxmlformats.org/officeDocument/2006/relationships" xmlns:m="http://schemas.openxmlformats.org/officeDocument/2006/math" xmlns:v="urn:schemas-microsoft-com:vml" xmlns:wp="http://schemas.openxmlformats.org/drawingml/2006/wordprocessingDrawing" xmlns:w10="urn:schemas-microsoft-com:office:word" xmlns:w="http://schemas.openxmlformats.org/wordprocessingml/2006/main" xmlns:wne="http://schemas.microsoft.com/office/word/2006/wordml" xmlns:sl="http://schemas.openxmlformats.org/schemaLibrary/2006/main" xmlns:a="http://schemas.openxmlformats.org/drawingml/2006/main" xmlns:pic="http://schemas.openxmlformats.org/drawingml/2006/picture" xmlns:c="http://schemas.openxmlformats.org/drawingml/2006/chart" xmlns:lc="http://schemas.openxmlformats.org/drawingml/2006/lockedCanvas" xmlns:dgm="http://schemas.openxmlformats.org/drawingml/2006/diagram" xmlns:wps="http://schemas.microsoft.com/office/word/2010/wordprocessingShape" xmlns:wpg="http://schemas.microsoft.com/office/word/2010/wordprocessingGroup" xmlns:w14="http://schemas.microsoft.com/office/word/2010/wordml" xmlns:w15="http://schemas.microsoft.com/office/word/2012/wordml">
   <w:p>
     <w:pPr>
       <w:pStyle w:val="Subtitle"/>
@@ -1722,362 +2016,244 @@
       </w:tabs>
       <w:jc w:val="right"/>
       <w:rPr>
-        <w:color w:val="CCCCCC"/>
+        <w:color w:val="cccccc"/>
         <w:sz w:val="15"/>
         <w:szCs w:val="15"/>
       </w:rPr>
     </w:pPr>
+    <w:bookmarkStart w:colFirst="0" w:colLast="0" w:name="_heading=h.tyjcwt" w:id="5"/>
+    <w:bookmarkEnd w:id="5"/>
     <w:r>
       <w:rPr>
-        <w:color w:val="CCCCCC"/>
+        <w:color w:val="cccccc"/>
         <w:sz w:val="15"/>
         <w:szCs w:val="15"/>
       </w:rPr>
       <w:fldChar w:fldCharType="begin"/>
+      <w:instrText xml:space="preserve">PAGE</w:instrText>
+      <w:fldChar w:fldCharType="separate"/>
+      <w:fldChar w:fldCharType="end"/>
     </w:r>
     <w:r>
       <w:rPr>
-        <w:color w:val="CCCCCC"/>
-        <w:sz w:val="15"/>
-        <w:szCs w:val="15"/>
-      </w:rPr>
-      <w:instrText>PAGE</w:instrText>
-    </w:r>
-    <w:r>
-      <w:rPr>
-        <w:color w:val="CCCCCC"/>
-        <w:sz w:val="15"/>
-        <w:szCs w:val="15"/>
-      </w:rPr>
-      <w:fldChar w:fldCharType="separate"/>
-    </w:r>
-    <w:r>
-      <w:rPr>
-        <w:noProof/>
-        <w:color w:val="CCCCCC"/>
-        <w:sz w:val="15"/>
-        <w:szCs w:val="15"/>
-      </w:rPr>
-      <w:t>1</w:t>
-    </w:r>
-    <w:r>
-      <w:rPr>
-        <w:color w:val="CCCCCC"/>
-        <w:sz w:val="15"/>
-        <w:szCs w:val="15"/>
-      </w:rPr>
-      <w:fldChar w:fldCharType="end"/>
+        <w:rtl w:val="0"/>
+      </w:rPr>
     </w:r>
   </w:p>
 </w:ftr>
 </file>
 
-<file path=word/footer3.xml><?xml version="1.0" encoding="utf-8"?>
-<w:ftr xmlns:wpc="http://schemas.microsoft.com/office/word/2010/wordprocessingCanvas" xmlns:cx="http://schemas.microsoft.com/office/drawing/2014/chartex" xmlns:cx1="http://schemas.microsoft.com/office/drawing/2015/9/8/chartex" xmlns:cx2="http://schemas.microsoft.com/office/drawing/2015/10/21/chartex" xmlns:cx3="http://schemas.microsoft.com/office/drawing/2016/5/9/chartex" xmlns:cx4="http://schemas.microsoft.com/office/drawing/2016/5/10/chartex" xmlns:cx5="http://schemas.microsoft.com/office/drawing/2016/5/11/chartex" xmlns:cx6="http://schemas.microsoft.com/office/drawing/2016/5/12/chartex" xmlns:cx7="http://schemas.microsoft.com/office/drawing/2016/5/13/chartex" xmlns:cx8="http://schemas.microsoft.com/office/drawing/2016/5/14/chartex" xmlns:mc="http://schemas.openxmlformats.org/markup-compatibility/2006" xmlns:aink="http://schemas.microsoft.com/office/drawing/2016/ink" xmlns:am3d="http://schemas.microsoft.com/office/drawing/2017/model3d" xmlns:o="urn:schemas-microsoft-com:office:office" xmlns:oel="http://schemas.microsoft.com/office/2019/extlst" xmlns:r="http://schemas.openxmlformats.org/officeDocument/2006/relationships" xmlns:m="http://schemas.openxmlformats.org/officeDocument/2006/math" xmlns:v="urn:schemas-microsoft-com:vml" xmlns:wp14="http://schemas.microsoft.com/office/word/2010/wordprocessingDrawing" xmlns:wp="http://schemas.openxmlformats.org/drawingml/2006/wordprocessingDrawing" xmlns:w10="urn:schemas-microsoft-com:office:word" xmlns:w="http://schemas.openxmlformats.org/wordprocessingml/2006/main" xmlns:w14="http://schemas.microsoft.com/office/word/2010/wordml" xmlns:w15="http://schemas.microsoft.com/office/word/2012/wordml" xmlns:w16cex="http://schemas.microsoft.com/office/word/2018/wordml/cex" xmlns:w16cid="http://schemas.microsoft.com/office/word/2016/wordml/cid" xmlns:w16="http://schemas.microsoft.com/office/word/2018/wordml" xmlns:w16sdtdh="http://schemas.microsoft.com/office/word/2020/wordml/sdtdatahash" xmlns:w16se="http://schemas.microsoft.com/office/word/2015/wordml/symex" xmlns:wpg="http://schemas.microsoft.com/office/word/2010/wordprocessingGroup" xmlns:wpi="http://schemas.microsoft.com/office/word/2010/wordprocessingInk" xmlns:wne="http://schemas.microsoft.com/office/word/2006/wordml" xmlns:wps="http://schemas.microsoft.com/office/word/2010/wordprocessingShape" mc:Ignorable="w14 w15 w16se w16cid w16 w16cex w16sdtdh wp14">
-  <w:bookmarkStart w:id="5" w:name="_lmzikmqfw25z" w:colFirst="0" w:colLast="0"/>
-  <w:bookmarkEnd w:id="5"/>
+<file path=word/header1.xml><?xml version="1.0" encoding="utf-8"?>
+<w:hdr xmlns:mc="http://schemas.openxmlformats.org/markup-compatibility/2006" xmlns:o="urn:schemas-microsoft-com:office:office" xmlns:r="http://schemas.openxmlformats.org/officeDocument/2006/relationships" xmlns:m="http://schemas.openxmlformats.org/officeDocument/2006/math" xmlns:v="urn:schemas-microsoft-com:vml" xmlns:wp="http://schemas.openxmlformats.org/drawingml/2006/wordprocessingDrawing" xmlns:w10="urn:schemas-microsoft-com:office:word" xmlns:w="http://schemas.openxmlformats.org/wordprocessingml/2006/main" xmlns:wne="http://schemas.microsoft.com/office/word/2006/wordml" xmlns:sl="http://schemas.openxmlformats.org/schemaLibrary/2006/main" xmlns:a="http://schemas.openxmlformats.org/drawingml/2006/main" xmlns:pic="http://schemas.openxmlformats.org/drawingml/2006/picture" xmlns:c="http://schemas.openxmlformats.org/drawingml/2006/chart" xmlns:lc="http://schemas.openxmlformats.org/drawingml/2006/lockedCanvas" xmlns:dgm="http://schemas.openxmlformats.org/drawingml/2006/diagram" xmlns:wps="http://schemas.microsoft.com/office/word/2010/wordprocessingShape" xmlns:wpg="http://schemas.microsoft.com/office/word/2010/wordprocessingGroup" xmlns:w14="http://schemas.microsoft.com/office/word/2010/wordml" xmlns:w15="http://schemas.microsoft.com/office/word/2012/wordml">
   <w:p>
     <w:pPr>
       <w:pStyle w:val="Subtitle"/>
-      <w:tabs>
-        <w:tab w:val="right" w:pos="9360"/>
-      </w:tabs>
-      <w:rPr>
-        <w:color w:val="D9D9D9"/>
-        <w:sz w:val="15"/>
-        <w:szCs w:val="15"/>
-      </w:rPr>
+      <w:rPr/>
+    </w:pPr>
+    <w:bookmarkStart w:colFirst="0" w:colLast="0" w:name="_heading=h.1fob9te" w:id="2"/>
+    <w:bookmarkEnd w:id="2"/>
+    <w:r>
+      <w:rPr>
+        <w:b w:val="1"/>
+        <w:color w:val="29333d"/>
+        <w:sz w:val="24"/>
+        <w:szCs w:val="24"/>
+        <w:rtl w:val="0"/>
+      </w:rPr>
+      <w:t xml:space="preserve">GROUP WORK PROJECT #</w:t>
+    </w:r>
+    <w:r>
+      <w:rPr>
+        <w:color w:val="29333d"/>
+        <w:sz w:val="24"/>
+        <w:szCs w:val="24"/>
+        <w:rtl w:val="0"/>
+      </w:rPr>
+      <w:t xml:space="preserve"> 1</w:t>
+      <w:tab/>
+      <w:tab/>
+      <w:tab/>
+      <w:tab/>
+    </w:r>
+    <w:r>
+      <w:rPr>
+        <w:rFonts w:ascii="Calibri" w:cs="Calibri" w:eastAsia="Calibri" w:hAnsi="Calibri"/>
+        <w:color w:val="41395f"/>
+        <w:sz w:val="24"/>
+        <w:szCs w:val="24"/>
+        <w:rtl w:val="0"/>
+      </w:rPr>
+      <w:t xml:space="preserve">MScFE 560: FINANCIAL MARKETS</w:t>
+    </w:r>
+    <w:r>
+      <w:rPr>
+        <w:rtl w:val="0"/>
+      </w:rPr>
+    </w:r>
+  </w:p>
+  <w:p>
+    <w:pPr>
+      <w:rPr/>
     </w:pPr>
     <w:r>
       <w:rPr>
-        <w:color w:val="D9D9D9"/>
-        <w:sz w:val="15"/>
-        <w:szCs w:val="15"/>
-      </w:rPr>
-      <w:fldChar w:fldCharType="begin"/>
+        <w:b w:val="1"/>
+        <w:rtl w:val="0"/>
+      </w:rPr>
+      <w:t xml:space="preserve">Group Number:</w:t>
     </w:r>
     <w:r>
       <w:rPr>
-        <w:color w:val="D9D9D9"/>
-        <w:sz w:val="15"/>
-        <w:szCs w:val="15"/>
-      </w:rPr>
-      <w:instrText>PAGE</w:instrText>
+        <w:rtl w:val="0"/>
+      </w:rPr>
+      <w:t xml:space="preserve"> </w:t>
     </w:r>
     <w:r>
       <w:rPr>
-        <w:color w:val="D9D9D9"/>
-        <w:sz w:val="15"/>
-        <w:szCs w:val="15"/>
-      </w:rPr>
-      <w:fldChar w:fldCharType="separate"/>
+        <w:u w:val="single"/>
+        <w:rtl w:val="0"/>
+      </w:rPr>
+      <w:t xml:space="preserve">651</w:t>
     </w:r>
     <w:r>
       <w:rPr>
-        <w:noProof/>
-        <w:color w:val="D9D9D9"/>
-        <w:sz w:val="15"/>
-        <w:szCs w:val="15"/>
-      </w:rPr>
-      <w:t>0</w:t>
+        <w:rtl w:val="0"/>
+      </w:rPr>
     </w:r>
-    <w:r>
-      <w:rPr>
-        <w:color w:val="D9D9D9"/>
-        <w:sz w:val="15"/>
-        <w:szCs w:val="15"/>
-      </w:rPr>
-      <w:fldChar w:fldCharType="end"/>
-    </w:r>
-  </w:p>
-</w:ftr>
-</file>
-
-<file path=word/footnotes.xml><?xml version="1.0" encoding="utf-8"?>
-<w:footnotes xmlns:wpc="http://schemas.microsoft.com/office/word/2010/wordprocessingCanvas" xmlns:cx="http://schemas.microsoft.com/office/drawing/2014/chartex" xmlns:cx1="http://schemas.microsoft.com/office/drawing/2015/9/8/chartex" xmlns:cx2="http://schemas.microsoft.com/office/drawing/2015/10/21/chartex" xmlns:cx3="http://schemas.microsoft.com/office/drawing/2016/5/9/chartex" xmlns:cx4="http://schemas.microsoft.com/office/drawing/2016/5/10/chartex" xmlns:cx5="http://schemas.microsoft.com/office/drawing/2016/5/11/chartex" xmlns:cx6="http://schemas.microsoft.com/office/drawing/2016/5/12/chartex" xmlns:cx7="http://schemas.microsoft.com/office/drawing/2016/5/13/chartex" xmlns:cx8="http://schemas.microsoft.com/office/drawing/2016/5/14/chartex" xmlns:mc="http://schemas.openxmlformats.org/markup-compatibility/2006" xmlns:aink="http://schemas.microsoft.com/office/drawing/2016/ink" xmlns:am3d="http://schemas.microsoft.com/office/drawing/2017/model3d" xmlns:o="urn:schemas-microsoft-com:office:office" xmlns:oel="http://schemas.microsoft.com/office/2019/extlst" xmlns:r="http://schemas.openxmlformats.org/officeDocument/2006/relationships" xmlns:m="http://schemas.openxmlformats.org/officeDocument/2006/math" xmlns:v="urn:schemas-microsoft-com:vml" xmlns:wp14="http://schemas.microsoft.com/office/word/2010/wordprocessingDrawing" xmlns:wp="http://schemas.openxmlformats.org/drawingml/2006/wordprocessingDrawing" xmlns:w10="urn:schemas-microsoft-com:office:word" xmlns:w="http://schemas.openxmlformats.org/wordprocessingml/2006/main" xmlns:w14="http://schemas.microsoft.com/office/word/2010/wordml" xmlns:w15="http://schemas.microsoft.com/office/word/2012/wordml" xmlns:w16cex="http://schemas.microsoft.com/office/word/2018/wordml/cex" xmlns:w16cid="http://schemas.microsoft.com/office/word/2016/wordml/cid" xmlns:w16="http://schemas.microsoft.com/office/word/2018/wordml" xmlns:w16sdtdh="http://schemas.microsoft.com/office/word/2020/wordml/sdtdatahash" xmlns:w16se="http://schemas.microsoft.com/office/word/2015/wordml/symex" xmlns:wpg="http://schemas.microsoft.com/office/word/2010/wordprocessingGroup" xmlns:wpi="http://schemas.microsoft.com/office/word/2010/wordprocessingInk" xmlns:wne="http://schemas.microsoft.com/office/word/2006/wordml" xmlns:wps="http://schemas.microsoft.com/office/word/2010/wordprocessingShape" mc:Ignorable="w14 w15 w16se w16cid w16 w16cex w16sdtdh wp14">
-  <w:footnote w:type="separator" w:id="-1">
-    <w:p>
-      <w:pPr>
-        <w:spacing w:line="240" w:lineRule="auto"/>
-      </w:pPr>
-      <w:r>
-        <w:separator/>
-      </w:r>
-    </w:p>
-  </w:footnote>
-  <w:footnote w:type="continuationSeparator" w:id="0">
-    <w:p>
-      <w:pPr>
-        <w:spacing w:line="240" w:lineRule="auto"/>
-      </w:pPr>
-      <w:r>
-        <w:continuationSeparator/>
-      </w:r>
-    </w:p>
-  </w:footnote>
-</w:footnotes>
-</file>
-
-<file path=word/header1.xml><?xml version="1.0" encoding="utf-8"?>
-<w:hdr xmlns:wpc="http://schemas.microsoft.com/office/word/2010/wordprocessingCanvas" xmlns:cx="http://schemas.microsoft.com/office/drawing/2014/chartex" xmlns:cx1="http://schemas.microsoft.com/office/drawing/2015/9/8/chartex" xmlns:cx2="http://schemas.microsoft.com/office/drawing/2015/10/21/chartex" xmlns:cx3="http://schemas.microsoft.com/office/drawing/2016/5/9/chartex" xmlns:cx4="http://schemas.microsoft.com/office/drawing/2016/5/10/chartex" xmlns:cx5="http://schemas.microsoft.com/office/drawing/2016/5/11/chartex" xmlns:cx6="http://schemas.microsoft.com/office/drawing/2016/5/12/chartex" xmlns:cx7="http://schemas.microsoft.com/office/drawing/2016/5/13/chartex" xmlns:cx8="http://schemas.microsoft.com/office/drawing/2016/5/14/chartex" xmlns:mc="http://schemas.openxmlformats.org/markup-compatibility/2006" xmlns:aink="http://schemas.microsoft.com/office/drawing/2016/ink" xmlns:am3d="http://schemas.microsoft.com/office/drawing/2017/model3d" xmlns:o="urn:schemas-microsoft-com:office:office" xmlns:oel="http://schemas.microsoft.com/office/2019/extlst" xmlns:r="http://schemas.openxmlformats.org/officeDocument/2006/relationships" xmlns:m="http://schemas.openxmlformats.org/officeDocument/2006/math" xmlns:v="urn:schemas-microsoft-com:vml" xmlns:wp14="http://schemas.microsoft.com/office/word/2010/wordprocessingDrawing" xmlns:wp="http://schemas.openxmlformats.org/drawingml/2006/wordprocessingDrawing" xmlns:w10="urn:schemas-microsoft-com:office:word" xmlns:w="http://schemas.openxmlformats.org/wordprocessingml/2006/main" xmlns:w14="http://schemas.microsoft.com/office/word/2010/wordml" xmlns:w15="http://schemas.microsoft.com/office/word/2012/wordml" xmlns:w16cex="http://schemas.microsoft.com/office/word/2018/wordml/cex" xmlns:w16cid="http://schemas.microsoft.com/office/word/2016/wordml/cid" xmlns:w16="http://schemas.microsoft.com/office/word/2018/wordml" xmlns:w16sdtdh="http://schemas.microsoft.com/office/word/2020/wordml/sdtdatahash" xmlns:w16se="http://schemas.microsoft.com/office/word/2015/wordml/symex" xmlns:wpg="http://schemas.microsoft.com/office/word/2010/wordprocessingGroup" xmlns:wpi="http://schemas.microsoft.com/office/word/2010/wordprocessingInk" xmlns:wne="http://schemas.microsoft.com/office/word/2006/wordml" xmlns:wps="http://schemas.microsoft.com/office/word/2010/wordprocessingShape" mc:Ignorable="w14 w15 w16se w16cid w16 w16cex w16sdtdh wp14">
-  <w:p>
-    <w:pPr>
-      <w:pStyle w:val="Header"/>
-    </w:pPr>
   </w:p>
 </w:hdr>
 </file>
 
 <file path=word/header2.xml><?xml version="1.0" encoding="utf-8"?>
-<w:hdr xmlns:wpc="http://schemas.microsoft.com/office/word/2010/wordprocessingCanvas" xmlns:cx="http://schemas.microsoft.com/office/drawing/2014/chartex" xmlns:cx1="http://schemas.microsoft.com/office/drawing/2015/9/8/chartex" xmlns:cx2="http://schemas.microsoft.com/office/drawing/2015/10/21/chartex" xmlns:cx3="http://schemas.microsoft.com/office/drawing/2016/5/9/chartex" xmlns:cx4="http://schemas.microsoft.com/office/drawing/2016/5/10/chartex" xmlns:cx5="http://schemas.microsoft.com/office/drawing/2016/5/11/chartex" xmlns:cx6="http://schemas.microsoft.com/office/drawing/2016/5/12/chartex" xmlns:cx7="http://schemas.microsoft.com/office/drawing/2016/5/13/chartex" xmlns:cx8="http://schemas.microsoft.com/office/drawing/2016/5/14/chartex" xmlns:mc="http://schemas.openxmlformats.org/markup-compatibility/2006" xmlns:aink="http://schemas.microsoft.com/office/drawing/2016/ink" xmlns:am3d="http://schemas.microsoft.com/office/drawing/2017/model3d" xmlns:o="urn:schemas-microsoft-com:office:office" xmlns:oel="http://schemas.microsoft.com/office/2019/extlst" xmlns:r="http://schemas.openxmlformats.org/officeDocument/2006/relationships" xmlns:m="http://schemas.openxmlformats.org/officeDocument/2006/math" xmlns:v="urn:schemas-microsoft-com:vml" xmlns:wp14="http://schemas.microsoft.com/office/word/2010/wordprocessingDrawing" xmlns:wp="http://schemas.openxmlformats.org/drawingml/2006/wordprocessingDrawing" xmlns:w10="urn:schemas-microsoft-com:office:word" xmlns:w="http://schemas.openxmlformats.org/wordprocessingml/2006/main" xmlns:w14="http://schemas.microsoft.com/office/word/2010/wordml" xmlns:w15="http://schemas.microsoft.com/office/word/2012/wordml" xmlns:w16cex="http://schemas.microsoft.com/office/word/2018/wordml/cex" xmlns:w16cid="http://schemas.microsoft.com/office/word/2016/wordml/cid" xmlns:w16="http://schemas.microsoft.com/office/word/2018/wordml" xmlns:w16sdtdh="http://schemas.microsoft.com/office/word/2020/wordml/sdtdatahash" xmlns:w16se="http://schemas.microsoft.com/office/word/2015/wordml/symex" xmlns:wpg="http://schemas.microsoft.com/office/word/2010/wordprocessingGroup" xmlns:wpi="http://schemas.microsoft.com/office/word/2010/wordprocessingInk" xmlns:wne="http://schemas.microsoft.com/office/word/2006/wordml" xmlns:wps="http://schemas.microsoft.com/office/word/2010/wordprocessingShape" mc:Ignorable="w14 w15 w16se w16cid w16 w16cex w16sdtdh wp14">
+<w:hdr xmlns:mc="http://schemas.openxmlformats.org/markup-compatibility/2006" xmlns:o="urn:schemas-microsoft-com:office:office" xmlns:r="http://schemas.openxmlformats.org/officeDocument/2006/relationships" xmlns:m="http://schemas.openxmlformats.org/officeDocument/2006/math" xmlns:v="urn:schemas-microsoft-com:vml" xmlns:wp="http://schemas.openxmlformats.org/drawingml/2006/wordprocessingDrawing" xmlns:w10="urn:schemas-microsoft-com:office:word" xmlns:w="http://schemas.openxmlformats.org/wordprocessingml/2006/main" xmlns:wne="http://schemas.microsoft.com/office/word/2006/wordml" xmlns:sl="http://schemas.openxmlformats.org/schemaLibrary/2006/main" xmlns:a="http://schemas.openxmlformats.org/drawingml/2006/main" xmlns:pic="http://schemas.openxmlformats.org/drawingml/2006/picture" xmlns:c="http://schemas.openxmlformats.org/drawingml/2006/chart" xmlns:lc="http://schemas.openxmlformats.org/drawingml/2006/lockedCanvas" xmlns:dgm="http://schemas.openxmlformats.org/drawingml/2006/diagram" xmlns:wps="http://schemas.microsoft.com/office/word/2010/wordprocessingShape" xmlns:wpg="http://schemas.microsoft.com/office/word/2010/wordprocessingGroup" xmlns:w14="http://schemas.microsoft.com/office/word/2010/wordml" xmlns:w15="http://schemas.microsoft.com/office/word/2012/wordml">
   <w:p>
     <w:pPr>
-      <w:pStyle w:val="Subtitle"/>
-    </w:pPr>
-    <w:bookmarkStart w:id="2" w:name="_qabbsffvlmwa" w:colFirst="0" w:colLast="0"/>
-    <w:bookmarkEnd w:id="2"/>
-    <w:r>
-      <w:rPr>
-        <w:b/>
-        <w:color w:val="29333D"/>
+      <w:keepNext w:val="0"/>
+      <w:keepLines w:val="0"/>
+      <w:pageBreakBefore w:val="0"/>
+      <w:widowControl w:val="1"/>
+      <w:pBdr>
+        <w:top w:space="0" w:sz="0" w:val="nil"/>
+        <w:left w:space="0" w:sz="0" w:val="nil"/>
+        <w:bottom w:space="0" w:sz="0" w:val="nil"/>
+        <w:right w:space="0" w:sz="0" w:val="nil"/>
+        <w:between w:space="0" w:sz="0" w:val="nil"/>
+      </w:pBdr>
+      <w:shd w:fill="auto" w:val="clear"/>
+      <w:tabs>
+        <w:tab w:val="center" w:pos="4513"/>
+        <w:tab w:val="right" w:pos="9026"/>
+      </w:tabs>
+      <w:spacing w:after="0" w:before="0" w:line="240" w:lineRule="auto"/>
+      <w:ind w:left="0" w:right="0" w:firstLine="0"/>
+      <w:jc w:val="left"/>
+      <w:rPr>
+        <w:rFonts w:ascii="Roboto" w:cs="Roboto" w:eastAsia="Roboto" w:hAnsi="Roboto"/>
+        <w:b w:val="0"/>
+        <w:i w:val="0"/>
+        <w:smallCaps w:val="0"/>
+        <w:strike w:val="0"/>
+        <w:color w:val="29333d"/>
         <w:sz w:val="24"/>
         <w:szCs w:val="24"/>
-      </w:rPr>
-      <w:t>GROUP WORK PROJECT #</w:t>
-    </w:r>
+        <w:u w:val="none"/>
+        <w:shd w:fill="auto" w:val="clear"/>
+        <w:vertAlign w:val="baseline"/>
+      </w:rPr>
+    </w:pPr>
     <w:r>
       <w:rPr>
-        <w:color w:val="29333D"/>
-        <w:sz w:val="24"/>
-        <w:szCs w:val="24"/>
-      </w:rPr>
-      <w:t xml:space="preserve"> </w:t>
-    </w:r>
-    <w:r>
-      <w:rPr>
-        <w:color w:val="29333D"/>
-        <w:sz w:val="24"/>
-        <w:szCs w:val="24"/>
-      </w:rPr>
-      <w:t>1</w:t>
-    </w:r>
-    <w:r>
-      <w:rPr>
-        <w:color w:val="29333D"/>
-        <w:sz w:val="24"/>
-        <w:szCs w:val="24"/>
-      </w:rPr>
-      <w:tab/>
-    </w:r>
-    <w:r>
-      <w:rPr>
-        <w:color w:val="29333D"/>
-        <w:sz w:val="24"/>
-        <w:szCs w:val="24"/>
-      </w:rPr>
-      <w:tab/>
-    </w:r>
-    <w:r>
-      <w:rPr>
-        <w:color w:val="29333D"/>
-        <w:sz w:val="24"/>
-        <w:szCs w:val="24"/>
-      </w:rPr>
-      <w:tab/>
-    </w:r>
-    <w:r>
-      <w:rPr>
-        <w:color w:val="29333D"/>
-        <w:sz w:val="24"/>
-        <w:szCs w:val="24"/>
-      </w:rPr>
-      <w:tab/>
-    </w:r>
-    <w:proofErr w:type="spellStart"/>
-    <w:r>
-      <w:rPr>
-        <w:rFonts w:ascii="Calibri" w:eastAsia="Calibri" w:hAnsi="Calibri" w:cs="Calibri"/>
-        <w:color w:val="41395F"/>
-        <w:sz w:val="24"/>
-        <w:szCs w:val="24"/>
-      </w:rPr>
-      <w:t>MScFE</w:t>
-    </w:r>
-    <w:proofErr w:type="spellEnd"/>
-    <w:r>
-      <w:rPr>
-        <w:rFonts w:ascii="Calibri" w:eastAsia="Calibri" w:hAnsi="Calibri" w:cs="Calibri"/>
-        <w:color w:val="41395F"/>
-        <w:sz w:val="24"/>
-        <w:szCs w:val="24"/>
-      </w:rPr>
-      <w:t xml:space="preserve"> 560: FINANCIAL MARKETS</w:t>
-    </w:r>
-  </w:p>
-  <w:p>
-    <w:r>
-      <w:rPr>
-        <w:b/>
-      </w:rPr>
-      <w:t>Group Number:</w:t>
-    </w:r>
-    <w:r>
-      <w:t xml:space="preserve"> </w:t>
-    </w:r>
-    <w:r>
-      <w:rPr>
-        <w:u w:val="single"/>
-      </w:rPr>
-      <w:t>651</w:t>
+        <w:rtl w:val="0"/>
+      </w:rPr>
     </w:r>
   </w:p>
 </w:hdr>
 </file>
 
 <file path=word/header3.xml><?xml version="1.0" encoding="utf-8"?>
-<w:hdr xmlns:wpc="http://schemas.microsoft.com/office/word/2010/wordprocessingCanvas" xmlns:cx="http://schemas.microsoft.com/office/drawing/2014/chartex" xmlns:cx1="http://schemas.microsoft.com/office/drawing/2015/9/8/chartex" xmlns:cx2="http://schemas.microsoft.com/office/drawing/2015/10/21/chartex" xmlns:cx3="http://schemas.microsoft.com/office/drawing/2016/5/9/chartex" xmlns:cx4="http://schemas.microsoft.com/office/drawing/2016/5/10/chartex" xmlns:cx5="http://schemas.microsoft.com/office/drawing/2016/5/11/chartex" xmlns:cx6="http://schemas.microsoft.com/office/drawing/2016/5/12/chartex" xmlns:cx7="http://schemas.microsoft.com/office/drawing/2016/5/13/chartex" xmlns:cx8="http://schemas.microsoft.com/office/drawing/2016/5/14/chartex" xmlns:mc="http://schemas.openxmlformats.org/markup-compatibility/2006" xmlns:aink="http://schemas.microsoft.com/office/drawing/2016/ink" xmlns:am3d="http://schemas.microsoft.com/office/drawing/2017/model3d" xmlns:o="urn:schemas-microsoft-com:office:office" xmlns:oel="http://schemas.microsoft.com/office/2019/extlst" xmlns:r="http://schemas.openxmlformats.org/officeDocument/2006/relationships" xmlns:m="http://schemas.openxmlformats.org/officeDocument/2006/math" xmlns:v="urn:schemas-microsoft-com:vml" xmlns:wp14="http://schemas.microsoft.com/office/word/2010/wordprocessingDrawing" xmlns:wp="http://schemas.openxmlformats.org/drawingml/2006/wordprocessingDrawing" xmlns:w10="urn:schemas-microsoft-com:office:word" xmlns:w="http://schemas.openxmlformats.org/wordprocessingml/2006/main" xmlns:w14="http://schemas.microsoft.com/office/word/2010/wordml" xmlns:w15="http://schemas.microsoft.com/office/word/2012/wordml" xmlns:w16cex="http://schemas.microsoft.com/office/word/2018/wordml/cex" xmlns:w16cid="http://schemas.microsoft.com/office/word/2016/wordml/cid" xmlns:w16="http://schemas.microsoft.com/office/word/2018/wordml" xmlns:w16sdtdh="http://schemas.microsoft.com/office/word/2020/wordml/sdtdatahash" xmlns:w16se="http://schemas.microsoft.com/office/word/2015/wordml/symex" xmlns:wpg="http://schemas.microsoft.com/office/word/2010/wordprocessingGroup" xmlns:wpi="http://schemas.microsoft.com/office/word/2010/wordprocessingInk" xmlns:wne="http://schemas.microsoft.com/office/word/2006/wordml" xmlns:wps="http://schemas.microsoft.com/office/word/2010/wordprocessingShape" mc:Ignorable="w14 w15 w16se w16cid w16 w16cex w16sdtdh wp14">
+<w:hdr xmlns:mc="http://schemas.openxmlformats.org/markup-compatibility/2006" xmlns:o="urn:schemas-microsoft-com:office:office" xmlns:r="http://schemas.openxmlformats.org/officeDocument/2006/relationships" xmlns:m="http://schemas.openxmlformats.org/officeDocument/2006/math" xmlns:v="urn:schemas-microsoft-com:vml" xmlns:wp="http://schemas.openxmlformats.org/drawingml/2006/wordprocessingDrawing" xmlns:w10="urn:schemas-microsoft-com:office:word" xmlns:w="http://schemas.openxmlformats.org/wordprocessingml/2006/main" xmlns:wne="http://schemas.microsoft.com/office/word/2006/wordml" xmlns:sl="http://schemas.openxmlformats.org/schemaLibrary/2006/main" xmlns:a="http://schemas.openxmlformats.org/drawingml/2006/main" xmlns:pic="http://schemas.openxmlformats.org/drawingml/2006/picture" xmlns:c="http://schemas.openxmlformats.org/drawingml/2006/chart" xmlns:lc="http://schemas.openxmlformats.org/drawingml/2006/lockedCanvas" xmlns:dgm="http://schemas.openxmlformats.org/drawingml/2006/diagram" xmlns:wps="http://schemas.microsoft.com/office/word/2010/wordprocessingShape" xmlns:wpg="http://schemas.microsoft.com/office/word/2010/wordprocessingGroup" xmlns:w14="http://schemas.microsoft.com/office/word/2010/wordml" xmlns:w15="http://schemas.microsoft.com/office/word/2012/wordml">
   <w:p>
     <w:pPr>
       <w:pStyle w:val="Subtitle"/>
+      <w:rPr/>
     </w:pPr>
-    <w:bookmarkStart w:id="4" w:name="_4017fk80lz86" w:colFirst="0" w:colLast="0"/>
-    <w:bookmarkEnd w:id="4"/>
+    <w:bookmarkStart w:colFirst="0" w:colLast="0" w:name="_heading=h.3znysh7" w:id="3"/>
+    <w:bookmarkEnd w:id="3"/>
     <w:r>
       <w:rPr>
-        <w:b/>
-        <w:color w:val="29333D"/>
+        <w:b w:val="1"/>
+        <w:color w:val="29333d"/>
         <w:sz w:val="24"/>
         <w:szCs w:val="24"/>
-      </w:rPr>
-      <w:t>GROUP WORK PROJECT #</w:t>
+        <w:rtl w:val="0"/>
+      </w:rPr>
+      <w:t xml:space="preserve">GROUP WORK PROJECT #</w:t>
     </w:r>
     <w:r>
       <w:rPr>
-        <w:color w:val="29333D"/>
+        <w:color w:val="29333d"/>
         <w:sz w:val="24"/>
         <w:szCs w:val="24"/>
-      </w:rPr>
-      <w:t>1</w:t>
-    </w:r>
-    <w:r>
-      <w:rPr>
-        <w:color w:val="29333D"/>
-        <w:sz w:val="24"/>
-        <w:szCs w:val="24"/>
-      </w:rPr>
+        <w:rtl w:val="0"/>
+      </w:rPr>
+      <w:t xml:space="preserve">1</w:t>
+      <w:tab/>
+      <w:tab/>
+      <w:tab/>
       <w:tab/>
     </w:r>
     <w:r>
       <w:rPr>
-        <w:color w:val="29333D"/>
+        <w:rFonts w:ascii="Calibri" w:cs="Calibri" w:eastAsia="Calibri" w:hAnsi="Calibri"/>
+        <w:color w:val="41395f"/>
         <w:sz w:val="24"/>
         <w:szCs w:val="24"/>
-      </w:rPr>
-      <w:tab/>
+        <w:rtl w:val="0"/>
+      </w:rPr>
+      <w:t xml:space="preserve">MScFE 560: FINANCIAL MARKETS</w:t>
     </w:r>
     <w:r>
       <w:rPr>
-        <w:color w:val="29333D"/>
-        <w:sz w:val="24"/>
-        <w:szCs w:val="24"/>
-      </w:rPr>
-      <w:tab/>
-    </w:r>
-    <w:r>
-      <w:rPr>
-        <w:color w:val="29333D"/>
-        <w:sz w:val="24"/>
-        <w:szCs w:val="24"/>
-      </w:rPr>
-      <w:tab/>
-    </w:r>
-    <w:proofErr w:type="spellStart"/>
-    <w:r>
-      <w:rPr>
-        <w:rFonts w:ascii="Calibri" w:eastAsia="Calibri" w:hAnsi="Calibri" w:cs="Calibri"/>
-        <w:color w:val="41395F"/>
-        <w:sz w:val="24"/>
-        <w:szCs w:val="24"/>
-      </w:rPr>
-      <w:t>MScFE</w:t>
-    </w:r>
-    <w:proofErr w:type="spellEnd"/>
-    <w:r>
-      <w:rPr>
-        <w:rFonts w:ascii="Calibri" w:eastAsia="Calibri" w:hAnsi="Calibri" w:cs="Calibri"/>
-        <w:color w:val="41395F"/>
-        <w:sz w:val="24"/>
-        <w:szCs w:val="24"/>
-      </w:rPr>
-      <w:t xml:space="preserve"> 560: FINANCIAL MARKETS</w:t>
+        <w:rtl w:val="0"/>
+      </w:rPr>
     </w:r>
   </w:p>
   <w:p>
+    <w:pPr>
+      <w:rPr/>
+    </w:pPr>
     <w:r>
       <w:rPr>
-        <w:b/>
-      </w:rPr>
-      <w:t>GROUP NUMBER:</w:t>
+        <w:b w:val="1"/>
+        <w:rtl w:val="0"/>
+      </w:rPr>
+      <w:t xml:space="preserve">GROUP NUMBER:</w:t>
     </w:r>
     <w:r>
+      <w:rPr>
+        <w:rtl w:val="0"/>
+      </w:rPr>
       <w:t xml:space="preserve"> </w:t>
     </w:r>
     <w:r>
       <w:rPr>
         <w:u w:val="single"/>
-      </w:rPr>
-      <w:t>651</w:t>
+        <w:rtl w:val="0"/>
+      </w:rPr>
+      <w:t xml:space="preserve">651</w:t>
+    </w:r>
+    <w:r>
+      <w:rPr>
+        <w:rtl w:val="0"/>
+      </w:rPr>
     </w:r>
   </w:p>
 </w:hdr>
 </file>
 
 <file path=word/numbering.xml><?xml version="1.0" encoding="utf-8"?>
-<w:numbering xmlns:wpc="http://schemas.microsoft.com/office/word/2010/wordprocessingCanvas" xmlns:cx="http://schemas.microsoft.com/office/drawing/2014/chartex" xmlns:cx1="http://schemas.microsoft.com/office/drawing/2015/9/8/chartex" xmlns:cx2="http://schemas.microsoft.com/office/drawing/2015/10/21/chartex" xmlns:cx3="http://schemas.microsoft.com/office/drawing/2016/5/9/chartex" xmlns:cx4="http://schemas.microsoft.com/office/drawing/2016/5/10/chartex" xmlns:cx5="http://schemas.microsoft.com/office/drawing/2016/5/11/chartex" xmlns:cx6="http://schemas.microsoft.com/office/drawing/2016/5/12/chartex" xmlns:cx7="http://schemas.microsoft.com/office/drawing/2016/5/13/chartex" xmlns:cx8="http://schemas.microsoft.com/office/drawing/2016/5/14/chartex" xmlns:mc="http://schemas.openxmlformats.org/markup-compatibility/2006" xmlns:aink="http://schemas.microsoft.com/office/drawing/2016/ink" xmlns:am3d="http://schemas.microsoft.com/office/drawing/2017/model3d" xmlns:o="urn:schemas-microsoft-com:office:office" xmlns:oel="http://schemas.microsoft.com/office/2019/extlst" xmlns:r="http://schemas.openxmlformats.org/officeDocument/2006/relationships" xmlns:m="http://schemas.openxmlformats.org/officeDocument/2006/math" xmlns:v="urn:schemas-microsoft-com:vml" xmlns:wp14="http://schemas.microsoft.com/office/word/2010/wordprocessingDrawing" xmlns:wp="http://schemas.openxmlformats.org/drawingml/2006/wordprocessingDrawing" xmlns:w10="urn:schemas-microsoft-com:office:word" xmlns:w="http://schemas.openxmlformats.org/wordprocessingml/2006/main" xmlns:w14="http://schemas.microsoft.com/office/word/2010/wordml" xmlns:w15="http://schemas.microsoft.com/office/word/2012/wordml" xmlns:w16cex="http://schemas.microsoft.com/office/word/2018/wordml/cex" xmlns:w16cid="http://schemas.microsoft.com/office/word/2016/wordml/cid" xmlns:w16="http://schemas.microsoft.com/office/word/2018/wordml" xmlns:w16sdtdh="http://schemas.microsoft.com/office/word/2020/wordml/sdtdatahash" xmlns:w16se="http://schemas.microsoft.com/office/word/2015/wordml/symex" xmlns:wpg="http://schemas.microsoft.com/office/word/2010/wordprocessingGroup" xmlns:wpi="http://schemas.microsoft.com/office/word/2010/wordprocessingInk" xmlns:wne="http://schemas.microsoft.com/office/word/2006/wordml" xmlns:wps="http://schemas.microsoft.com/office/word/2010/wordprocessingShape" mc:Ignorable="w14 w15 w16se w16cid w16 w16cex w16sdtdh wp14">
-  <w:abstractNum w:abstractNumId="0" w15:restartNumberingAfterBreak="0">
-    <w:nsid w:val="2D7A6889"/>
-    <w:multiLevelType w:val="multilevel"/>
-    <w:tmpl w:val="5DA88830"/>
+<w:numbering xmlns:mc="http://schemas.openxmlformats.org/markup-compatibility/2006" xmlns:o="urn:schemas-microsoft-com:office:office" xmlns:r="http://schemas.openxmlformats.org/officeDocument/2006/relationships" xmlns:m="http://schemas.openxmlformats.org/officeDocument/2006/math" xmlns:v="urn:schemas-microsoft-com:vml" xmlns:wp="http://schemas.openxmlformats.org/drawingml/2006/wordprocessingDrawing" xmlns:w10="urn:schemas-microsoft-com:office:word" xmlns:w="http://schemas.openxmlformats.org/wordprocessingml/2006/main" xmlns:wne="http://schemas.microsoft.com/office/word/2006/wordml" xmlns:sl="http://schemas.openxmlformats.org/schemaLibrary/2006/main" xmlns:a="http://schemas.openxmlformats.org/drawingml/2006/main" xmlns:pic="http://schemas.openxmlformats.org/drawingml/2006/picture" xmlns:c="http://schemas.openxmlformats.org/drawingml/2006/chart" xmlns:lc="http://schemas.openxmlformats.org/drawingml/2006/lockedCanvas" xmlns:dgm="http://schemas.openxmlformats.org/drawingml/2006/diagram" xmlns:wps="http://schemas.microsoft.com/office/word/2010/wordprocessingShape" xmlns:wpg="http://schemas.microsoft.com/office/word/2010/wordprocessingGroup" xmlns:w14="http://schemas.microsoft.com/office/word/2010/wordml" xmlns:w15="http://schemas.microsoft.com/office/word/2012/wordml">
+  <w:abstractNum w:abstractNumId="1">
     <w:lvl w:ilvl="0">
       <w:start w:val="1"/>
       <w:numFmt w:val="bullet"/>
@@ -2087,7 +2263,7 @@
         <w:ind w:left="770" w:hanging="360"/>
       </w:pPr>
       <w:rPr>
-        <w:rFonts w:ascii="Noto Sans Symbols" w:eastAsia="Noto Sans Symbols" w:hAnsi="Noto Sans Symbols" w:cs="Noto Sans Symbols"/>
+        <w:rFonts w:ascii="Noto Sans" w:cs="Noto Sans" w:eastAsia="Noto Sans" w:hAnsi="Noto Sans"/>
       </w:rPr>
     </w:lvl>
     <w:lvl w:ilvl="1">
@@ -2099,7 +2275,7 @@
         <w:ind w:left="1490" w:hanging="360"/>
       </w:pPr>
       <w:rPr>
-        <w:rFonts w:ascii="Courier New" w:eastAsia="Courier New" w:hAnsi="Courier New" w:cs="Courier New"/>
+        <w:rFonts w:ascii="Courier New" w:cs="Courier New" w:eastAsia="Courier New" w:hAnsi="Courier New"/>
       </w:rPr>
     </w:lvl>
     <w:lvl w:ilvl="2">
@@ -2111,7 +2287,7 @@
         <w:ind w:left="2210" w:hanging="360"/>
       </w:pPr>
       <w:rPr>
-        <w:rFonts w:ascii="Noto Sans Symbols" w:eastAsia="Noto Sans Symbols" w:hAnsi="Noto Sans Symbols" w:cs="Noto Sans Symbols"/>
+        <w:rFonts w:ascii="Noto Sans" w:cs="Noto Sans" w:eastAsia="Noto Sans" w:hAnsi="Noto Sans"/>
       </w:rPr>
     </w:lvl>
     <w:lvl w:ilvl="3">
@@ -2123,7 +2299,7 @@
         <w:ind w:left="2930" w:hanging="360"/>
       </w:pPr>
       <w:rPr>
-        <w:rFonts w:ascii="Noto Sans Symbols" w:eastAsia="Noto Sans Symbols" w:hAnsi="Noto Sans Symbols" w:cs="Noto Sans Symbols"/>
+        <w:rFonts w:ascii="Noto Sans" w:cs="Noto Sans" w:eastAsia="Noto Sans" w:hAnsi="Noto Sans"/>
       </w:rPr>
     </w:lvl>
     <w:lvl w:ilvl="4">
@@ -2135,7 +2311,7 @@
         <w:ind w:left="3650" w:hanging="360"/>
       </w:pPr>
       <w:rPr>
-        <w:rFonts w:ascii="Courier New" w:eastAsia="Courier New" w:hAnsi="Courier New" w:cs="Courier New"/>
+        <w:rFonts w:ascii="Courier New" w:cs="Courier New" w:eastAsia="Courier New" w:hAnsi="Courier New"/>
       </w:rPr>
     </w:lvl>
     <w:lvl w:ilvl="5">
@@ -2147,7 +2323,7 @@
         <w:ind w:left="4370" w:hanging="360"/>
       </w:pPr>
       <w:rPr>
-        <w:rFonts w:ascii="Noto Sans Symbols" w:eastAsia="Noto Sans Symbols" w:hAnsi="Noto Sans Symbols" w:cs="Noto Sans Symbols"/>
+        <w:rFonts w:ascii="Noto Sans" w:cs="Noto Sans" w:eastAsia="Noto Sans" w:hAnsi="Noto Sans"/>
       </w:rPr>
     </w:lvl>
     <w:lvl w:ilvl="6">
@@ -2159,7 +2335,7 @@
         <w:ind w:left="5090" w:hanging="360"/>
       </w:pPr>
       <w:rPr>
-        <w:rFonts w:ascii="Noto Sans Symbols" w:eastAsia="Noto Sans Symbols" w:hAnsi="Noto Sans Symbols" w:cs="Noto Sans Symbols"/>
+        <w:rFonts w:ascii="Noto Sans" w:cs="Noto Sans" w:eastAsia="Noto Sans" w:hAnsi="Noto Sans"/>
       </w:rPr>
     </w:lvl>
     <w:lvl w:ilvl="7">
@@ -2171,7 +2347,7 @@
         <w:ind w:left="5810" w:hanging="360"/>
       </w:pPr>
       <w:rPr>
-        <w:rFonts w:ascii="Courier New" w:eastAsia="Courier New" w:hAnsi="Courier New" w:cs="Courier New"/>
+        <w:rFonts w:ascii="Courier New" w:cs="Courier New" w:eastAsia="Courier New" w:hAnsi="Courier New"/>
       </w:rPr>
     </w:lvl>
     <w:lvl w:ilvl="8">
@@ -2183,26 +2359,26 @@
         <w:ind w:left="6530" w:hanging="360"/>
       </w:pPr>
       <w:rPr>
-        <w:rFonts w:ascii="Noto Sans Symbols" w:eastAsia="Noto Sans Symbols" w:hAnsi="Noto Sans Symbols" w:cs="Noto Sans Symbols"/>
+        <w:rFonts w:ascii="Noto Sans" w:cs="Noto Sans" w:eastAsia="Noto Sans" w:hAnsi="Noto Sans"/>
       </w:rPr>
     </w:lvl>
   </w:abstractNum>
-  <w:num w:numId="1" w16cid:durableId="1211071312">
-    <w:abstractNumId w:val="0"/>
+  <w:num w:numId="1">
+    <w:abstractNumId w:val="1"/>
   </w:num>
 </w:numbering>
 </file>
 
 <file path=word/styles.xml><?xml version="1.0" encoding="utf-8"?>
-<w:styles xmlns:mc="http://schemas.openxmlformats.org/markup-compatibility/2006" xmlns:r="http://schemas.openxmlformats.org/officeDocument/2006/relationships" xmlns:w="http://schemas.openxmlformats.org/wordprocessingml/2006/main" xmlns:w14="http://schemas.microsoft.com/office/word/2010/wordml" xmlns:w15="http://schemas.microsoft.com/office/word/2012/wordml" xmlns:w16cex="http://schemas.microsoft.com/office/word/2018/wordml/cex" xmlns:w16cid="http://schemas.microsoft.com/office/word/2016/wordml/cid" xmlns:w16="http://schemas.microsoft.com/office/word/2018/wordml" xmlns:w16sdtdh="http://schemas.microsoft.com/office/word/2020/wordml/sdtdatahash" xmlns:w16se="http://schemas.microsoft.com/office/word/2015/wordml/symex" mc:Ignorable="w14 w15 w16se w16cid w16 w16cex w16sdtdh">
+<w:styles xmlns:mc="http://schemas.openxmlformats.org/markup-compatibility/2006" xmlns:o="urn:schemas-microsoft-com:office:office" xmlns:r="http://schemas.openxmlformats.org/officeDocument/2006/relationships" xmlns:m="http://schemas.openxmlformats.org/officeDocument/2006/math" xmlns:v="urn:schemas-microsoft-com:vml" xmlns:wp="http://schemas.openxmlformats.org/drawingml/2006/wordprocessingDrawing" xmlns:w10="urn:schemas-microsoft-com:office:word" xmlns:w="http://schemas.openxmlformats.org/wordprocessingml/2006/main" xmlns:wne="http://schemas.microsoft.com/office/word/2006/wordml" xmlns:sl="http://schemas.openxmlformats.org/schemaLibrary/2006/main" xmlns:a="http://schemas.openxmlformats.org/drawingml/2006/main" xmlns:pic="http://schemas.openxmlformats.org/drawingml/2006/picture" xmlns:c="http://schemas.openxmlformats.org/drawingml/2006/chart" xmlns:lc="http://schemas.openxmlformats.org/drawingml/2006/lockedCanvas" xmlns:dgm="http://schemas.openxmlformats.org/drawingml/2006/diagram" xmlns:wps="http://schemas.microsoft.com/office/word/2010/wordprocessingShape" xmlns:wpg="http://schemas.microsoft.com/office/word/2010/wordprocessingGroup" xmlns:w14="http://schemas.microsoft.com/office/word/2010/wordml" xmlns:w15="http://schemas.microsoft.com/office/word/2012/wordml">
   <w:docDefaults>
     <w:rPrDefault>
       <w:rPr>
-        <w:rFonts w:ascii="Roboto" w:eastAsia="Roboto" w:hAnsi="Roboto" w:cs="Roboto"/>
-        <w:color w:val="29333D"/>
+        <w:rFonts w:ascii="Roboto" w:cs="Roboto" w:eastAsia="Roboto" w:hAnsi="Roboto"/>
+        <w:color w:val="29333d"/>
         <w:sz w:val="24"/>
         <w:szCs w:val="24"/>
-        <w:lang w:val="en" w:eastAsia="zh-CN" w:bidi="ar-SA"/>
+        <w:lang w:val="en"/>
       </w:rPr>
     </w:rPrDefault>
     <w:pPrDefault>
@@ -2211,402 +2387,141 @@
       </w:pPr>
     </w:pPrDefault>
   </w:docDefaults>
-  <w:latentStyles w:defLockedState="0" w:defUIPriority="99" w:defSemiHidden="0" w:defUnhideWhenUsed="0" w:defQFormat="0" w:count="376">
-    <w:lsdException w:name="Normal" w:uiPriority="0" w:qFormat="1"/>
-    <w:lsdException w:name="heading 1" w:uiPriority="9" w:qFormat="1"/>
-    <w:lsdException w:name="heading 2" w:semiHidden="1" w:uiPriority="9" w:unhideWhenUsed="1" w:qFormat="1"/>
-    <w:lsdException w:name="heading 3" w:semiHidden="1" w:uiPriority="9" w:unhideWhenUsed="1" w:qFormat="1"/>
-    <w:lsdException w:name="heading 4" w:semiHidden="1" w:uiPriority="9" w:unhideWhenUsed="1" w:qFormat="1"/>
-    <w:lsdException w:name="heading 5" w:semiHidden="1" w:uiPriority="9" w:unhideWhenUsed="1" w:qFormat="1"/>
-    <w:lsdException w:name="heading 6" w:semiHidden="1" w:uiPriority="9" w:unhideWhenUsed="1" w:qFormat="1"/>
-    <w:lsdException w:name="heading 7" w:semiHidden="1" w:uiPriority="9" w:unhideWhenUsed="1" w:qFormat="1"/>
-    <w:lsdException w:name="heading 8" w:semiHidden="1" w:uiPriority="9" w:unhideWhenUsed="1" w:qFormat="1"/>
-    <w:lsdException w:name="heading 9" w:semiHidden="1" w:uiPriority="9" w:unhideWhenUsed="1" w:qFormat="1"/>
-    <w:lsdException w:name="index 1" w:semiHidden="1" w:unhideWhenUsed="1"/>
-    <w:lsdException w:name="index 2" w:semiHidden="1" w:unhideWhenUsed="1"/>
-    <w:lsdException w:name="index 3" w:semiHidden="1" w:unhideWhenUsed="1"/>
-    <w:lsdException w:name="index 4" w:semiHidden="1" w:unhideWhenUsed="1"/>
-    <w:lsdException w:name="index 5" w:semiHidden="1" w:unhideWhenUsed="1"/>
-    <w:lsdException w:name="index 6" w:semiHidden="1" w:unhideWhenUsed="1"/>
-    <w:lsdException w:name="index 7" w:semiHidden="1" w:unhideWhenUsed="1"/>
-    <w:lsdException w:name="index 8" w:semiHidden="1" w:unhideWhenUsed="1"/>
-    <w:lsdException w:name="index 9" w:semiHidden="1" w:unhideWhenUsed="1"/>
-    <w:lsdException w:name="toc 1" w:semiHidden="1" w:uiPriority="39" w:unhideWhenUsed="1"/>
-    <w:lsdException w:name="toc 2" w:semiHidden="1" w:uiPriority="39" w:unhideWhenUsed="1"/>
-    <w:lsdException w:name="toc 3" w:semiHidden="1" w:uiPriority="39" w:unhideWhenUsed="1"/>
-    <w:lsdException w:name="toc 4" w:semiHidden="1" w:uiPriority="39" w:unhideWhenUsed="1"/>
-    <w:lsdException w:name="toc 5" w:semiHidden="1" w:uiPriority="39" w:unhideWhenUsed="1"/>
-    <w:lsdException w:name="toc 6" w:semiHidden="1" w:uiPriority="39" w:unhideWhenUsed="1"/>
-    <w:lsdException w:name="toc 7" w:semiHidden="1" w:uiPriority="39" w:unhideWhenUsed="1"/>
-    <w:lsdException w:name="toc 8" w:semiHidden="1" w:uiPriority="39" w:unhideWhenUsed="1"/>
-    <w:lsdException w:name="toc 9" w:semiHidden="1" w:uiPriority="39" w:unhideWhenUsed="1"/>
-    <w:lsdException w:name="Normal Indent" w:semiHidden="1" w:unhideWhenUsed="1"/>
-    <w:lsdException w:name="footnote text" w:semiHidden="1" w:unhideWhenUsed="1"/>
-    <w:lsdException w:name="annotation text" w:semiHidden="1" w:unhideWhenUsed="1"/>
-    <w:lsdException w:name="header" w:semiHidden="1" w:unhideWhenUsed="1"/>
-    <w:lsdException w:name="footer" w:semiHidden="1" w:unhideWhenUsed="1"/>
-    <w:lsdException w:name="index heading" w:semiHidden="1" w:unhideWhenUsed="1"/>
-    <w:lsdException w:name="caption" w:semiHidden="1" w:uiPriority="35" w:unhideWhenUsed="1" w:qFormat="1"/>
-    <w:lsdException w:name="table of figures" w:semiHidden="1" w:unhideWhenUsed="1"/>
-    <w:lsdException w:name="envelope address" w:semiHidden="1" w:unhideWhenUsed="1"/>
-    <w:lsdException w:name="envelope return" w:semiHidden="1" w:unhideWhenUsed="1"/>
-    <w:lsdException w:name="footnote reference" w:semiHidden="1" w:unhideWhenUsed="1"/>
-    <w:lsdException w:name="annotation reference" w:semiHidden="1" w:unhideWhenUsed="1"/>
-    <w:lsdException w:name="line number" w:semiHidden="1" w:unhideWhenUsed="1"/>
-    <w:lsdException w:name="page number" w:semiHidden="1" w:unhideWhenUsed="1"/>
-    <w:lsdException w:name="endnote reference" w:semiHidden="1" w:unhideWhenUsed="1"/>
-    <w:lsdException w:name="endnote text" w:semiHidden="1" w:unhideWhenUsed="1"/>
-    <w:lsdException w:name="table of authorities" w:semiHidden="1" w:unhideWhenUsed="1"/>
-    <w:lsdException w:name="macro" w:semiHidden="1" w:unhideWhenUsed="1"/>
-    <w:lsdException w:name="toa heading" w:semiHidden="1" w:unhideWhenUsed="1"/>
-    <w:lsdException w:name="List" w:semiHidden="1" w:unhideWhenUsed="1"/>
-    <w:lsdException w:name="List Bullet" w:semiHidden="1" w:unhideWhenUsed="1"/>
-    <w:lsdException w:name="List Number" w:semiHidden="1" w:unhideWhenUsed="1"/>
-    <w:lsdException w:name="List 2" w:semiHidden="1" w:unhideWhenUsed="1"/>
-    <w:lsdException w:name="List 3" w:semiHidden="1" w:unhideWhenUsed="1"/>
-    <w:lsdException w:name="List 4" w:semiHidden="1" w:unhideWhenUsed="1"/>
-    <w:lsdException w:name="List 5" w:semiHidden="1" w:unhideWhenUsed="1"/>
-    <w:lsdException w:name="List Bullet 2" w:semiHidden="1" w:unhideWhenUsed="1"/>
-    <w:lsdException w:name="List Bullet 3" w:semiHidden="1" w:unhideWhenUsed="1"/>
-    <w:lsdException w:name="List Bullet 4" w:semiHidden="1" w:unhideWhenUsed="1"/>
-    <w:lsdException w:name="List Bullet 5" w:semiHidden="1" w:unhideWhenUsed="1"/>
-    <w:lsdException w:name="List Number 2" w:semiHidden="1" w:unhideWhenUsed="1"/>
-    <w:lsdException w:name="List Number 3" w:semiHidden="1" w:unhideWhenUsed="1"/>
-    <w:lsdException w:name="List Number 4" w:semiHidden="1" w:unhideWhenUsed="1"/>
-    <w:lsdException w:name="List Number 5" w:semiHidden="1" w:unhideWhenUsed="1"/>
-    <w:lsdException w:name="Title" w:uiPriority="10" w:qFormat="1"/>
-    <w:lsdException w:name="Closing" w:semiHidden="1" w:unhideWhenUsed="1"/>
-    <w:lsdException w:name="Signature" w:semiHidden="1" w:unhideWhenUsed="1"/>
-    <w:lsdException w:name="Default Paragraph Font" w:semiHidden="1" w:uiPriority="1" w:unhideWhenUsed="1"/>
-    <w:lsdException w:name="Body Text" w:semiHidden="1" w:unhideWhenUsed="1"/>
-    <w:lsdException w:name="Body Text Indent" w:semiHidden="1" w:unhideWhenUsed="1"/>
-    <w:lsdException w:name="List Continue" w:semiHidden="1" w:unhideWhenUsed="1"/>
-    <w:lsdException w:name="List Continue 2" w:semiHidden="1" w:unhideWhenUsed="1"/>
-    <w:lsdException w:name="List Continue 3" w:semiHidden="1" w:unhideWhenUsed="1"/>
-    <w:lsdException w:name="List Continue 4" w:semiHidden="1" w:unhideWhenUsed="1"/>
-    <w:lsdException w:name="List Continue 5" w:semiHidden="1" w:unhideWhenUsed="1"/>
-    <w:lsdException w:name="Message Header" w:semiHidden="1" w:unhideWhenUsed="1"/>
-    <w:lsdException w:name="Subtitle" w:uiPriority="11" w:qFormat="1"/>
-    <w:lsdException w:name="Salutation" w:semiHidden="1" w:unhideWhenUsed="1"/>
-    <w:lsdException w:name="Date" w:semiHidden="1" w:unhideWhenUsed="1"/>
-    <w:lsdException w:name="Body Text First Indent" w:semiHidden="1" w:unhideWhenUsed="1"/>
-    <w:lsdException w:name="Body Text First Indent 2" w:semiHidden="1" w:unhideWhenUsed="1"/>
-    <w:lsdException w:name="Note Heading" w:semiHidden="1" w:unhideWhenUsed="1"/>
-    <w:lsdException w:name="Body Text 2" w:semiHidden="1" w:unhideWhenUsed="1"/>
-    <w:lsdException w:name="Body Text 3" w:semiHidden="1" w:unhideWhenUsed="1"/>
-    <w:lsdException w:name="Body Text Indent 2" w:semiHidden="1" w:unhideWhenUsed="1"/>
-    <w:lsdException w:name="Body Text Indent 3" w:semiHidden="1" w:unhideWhenUsed="1"/>
-    <w:lsdException w:name="Block Text" w:semiHidden="1" w:unhideWhenUsed="1"/>
-    <w:lsdException w:name="Hyperlink" w:semiHidden="1" w:unhideWhenUsed="1"/>
-    <w:lsdException w:name="FollowedHyperlink" w:semiHidden="1" w:unhideWhenUsed="1"/>
-    <w:lsdException w:name="Strong" w:uiPriority="22" w:qFormat="1"/>
-    <w:lsdException w:name="Emphasis" w:uiPriority="20" w:qFormat="1"/>
-    <w:lsdException w:name="Document Map" w:semiHidden="1" w:unhideWhenUsed="1"/>
-    <w:lsdException w:name="Plain Text" w:semiHidden="1" w:unhideWhenUsed="1"/>
-    <w:lsdException w:name="E-mail Signature" w:semiHidden="1" w:unhideWhenUsed="1"/>
-    <w:lsdException w:name="HTML Top of Form" w:semiHidden="1" w:unhideWhenUsed="1"/>
-    <w:lsdException w:name="HTML Bottom of Form" w:semiHidden="1" w:unhideWhenUsed="1"/>
-    <w:lsdException w:name="Normal (Web)" w:semiHidden="1" w:unhideWhenUsed="1"/>
-    <w:lsdException w:name="HTML Acronym" w:semiHidden="1" w:unhideWhenUsed="1"/>
-    <w:lsdException w:name="HTML Address" w:semiHidden="1" w:unhideWhenUsed="1"/>
-    <w:lsdException w:name="HTML Cite" w:semiHidden="1" w:unhideWhenUsed="1"/>
-    <w:lsdException w:name="HTML Code" w:semiHidden="1" w:unhideWhenUsed="1"/>
-    <w:lsdException w:name="HTML Definition" w:semiHidden="1" w:unhideWhenUsed="1"/>
-    <w:lsdException w:name="HTML Keyboard" w:semiHidden="1" w:unhideWhenUsed="1"/>
-    <w:lsdException w:name="HTML Preformatted" w:semiHidden="1" w:unhideWhenUsed="1"/>
-    <w:lsdException w:name="HTML Sample" w:semiHidden="1" w:unhideWhenUsed="1"/>
-    <w:lsdException w:name="HTML Typewriter" w:semiHidden="1" w:unhideWhenUsed="1"/>
-    <w:lsdException w:name="HTML Variable" w:semiHidden="1" w:unhideWhenUsed="1"/>
-    <w:lsdException w:name="Normal Table" w:semiHidden="1" w:unhideWhenUsed="1"/>
-    <w:lsdException w:name="annotation subject" w:semiHidden="1" w:unhideWhenUsed="1"/>
-    <w:lsdException w:name="No List" w:semiHidden="1" w:unhideWhenUsed="1"/>
-    <w:lsdException w:name="Outline List 1" w:semiHidden="1" w:unhideWhenUsed="1"/>
-    <w:lsdException w:name="Outline List 2" w:semiHidden="1" w:unhideWhenUsed="1"/>
-    <w:lsdException w:name="Outline List 3" w:semiHidden="1" w:unhideWhenUsed="1"/>
-    <w:lsdException w:name="Table Simple 1" w:semiHidden="1" w:unhideWhenUsed="1"/>
-    <w:lsdException w:name="Table Simple 2" w:semiHidden="1" w:unhideWhenUsed="1"/>
-    <w:lsdException w:name="Table Simple 3" w:semiHidden="1" w:unhideWhenUsed="1"/>
-    <w:lsdException w:name="Table Classic 1" w:semiHidden="1" w:unhideWhenUsed="1"/>
-    <w:lsdException w:name="Table Classic 2" w:semiHidden="1" w:unhideWhenUsed="1"/>
-    <w:lsdException w:name="Table Classic 3" w:semiHidden="1" w:unhideWhenUsed="1"/>
-    <w:lsdException w:name="Table Classic 4" w:semiHidden="1" w:unhideWhenUsed="1"/>
-    <w:lsdException w:name="Table Colorful 1" w:semiHidden="1" w:unhideWhenUsed="1"/>
-    <w:lsdException w:name="Table Colorful 2" w:semiHidden="1" w:unhideWhenUsed="1"/>
-    <w:lsdException w:name="Table Colorful 3" w:semiHidden="1" w:unhideWhenUsed="1"/>
-    <w:lsdException w:name="Table Columns 1" w:semiHidden="1" w:unhideWhenUsed="1"/>
-    <w:lsdException w:name="Table Columns 2" w:semiHidden="1" w:unhideWhenUsed="1"/>
-    <w:lsdException w:name="Table Columns 3" w:semiHidden="1" w:unhideWhenUsed="1"/>
-    <w:lsdException w:name="Table Columns 4" w:semiHidden="1" w:unhideWhenUsed="1"/>
-    <w:lsdException w:name="Table Columns 5" w:semiHidden="1" w:unhideWhenUsed="1"/>
-    <w:lsdException w:name="Table Grid 1" w:semiHidden="1" w:unhideWhenUsed="1"/>
-    <w:lsdException w:name="Table Grid 2" w:semiHidden="1" w:unhideWhenUsed="1"/>
-    <w:lsdException w:name="Table Grid 3" w:semiHidden="1" w:unhideWhenUsed="1"/>
-    <w:lsdException w:name="Table Grid 4" w:semiHidden="1" w:unhideWhenUsed="1"/>
-    <w:lsdException w:name="Table Grid 5" w:semiHidden="1" w:unhideWhenUsed="1"/>
-    <w:lsdException w:name="Table Grid 6" w:semiHidden="1" w:unhideWhenUsed="1"/>
-    <w:lsdException w:name="Table Grid 7" w:semiHidden="1" w:unhideWhenUsed="1"/>
-    <w:lsdException w:name="Table Grid 8" w:semiHidden="1" w:unhideWhenUsed="1"/>
-    <w:lsdException w:name="Table List 1" w:semiHidden="1" w:unhideWhenUsed="1"/>
-    <w:lsdException w:name="Table List 2" w:semiHidden="1" w:unhideWhenUsed="1"/>
-    <w:lsdException w:name="Table List 3" w:semiHidden="1" w:unhideWhenUsed="1"/>
-    <w:lsdException w:name="Table List 4" w:semiHidden="1" w:unhideWhenUsed="1"/>
-    <w:lsdException w:name="Table List 5" w:semiHidden="1" w:unhideWhenUsed="1"/>
-    <w:lsdException w:name="Table List 6" w:semiHidden="1" w:unhideWhenUsed="1"/>
-    <w:lsdException w:name="Table List 7" w:semiHidden="1" w:unhideWhenUsed="1"/>
-    <w:lsdException w:name="Table List 8" w:semiHidden="1" w:unhideWhenUsed="1"/>
-    <w:lsdException w:name="Table 3D effects 1" w:semiHidden="1" w:unhideWhenUsed="1"/>
-    <w:lsdException w:name="Table 3D effects 2" w:semiHidden="1" w:unhideWhenUsed="1"/>
-    <w:lsdException w:name="Table 3D effects 3" w:semiHidden="1" w:unhideWhenUsed="1"/>
-    <w:lsdException w:name="Table Contemporary" w:semiHidden="1" w:unhideWhenUsed="1"/>
-    <w:lsdException w:name="Table Elegant" w:semiHidden="1" w:unhideWhenUsed="1"/>
-    <w:lsdException w:name="Table Professional" w:semiHidden="1" w:unhideWhenUsed="1"/>
-    <w:lsdException w:name="Table Subtle 1" w:semiHidden="1" w:unhideWhenUsed="1"/>
-    <w:lsdException w:name="Table Subtle 2" w:semiHidden="1" w:unhideWhenUsed="1"/>
-    <w:lsdException w:name="Table Web 1" w:semiHidden="1" w:unhideWhenUsed="1"/>
-    <w:lsdException w:name="Table Web 2" w:semiHidden="1" w:unhideWhenUsed="1"/>
-    <w:lsdException w:name="Table Web 3" w:semiHidden="1" w:unhideWhenUsed="1"/>
-    <w:lsdException w:name="Balloon Text" w:semiHidden="1" w:unhideWhenUsed="1"/>
-    <w:lsdException w:name="Table Grid" w:uiPriority="39"/>
-    <w:lsdException w:name="Table Theme" w:semiHidden="1" w:unhideWhenUsed="1"/>
-    <w:lsdException w:name="Placeholder Text" w:semiHidden="1"/>
-    <w:lsdException w:name="No Spacing" w:uiPriority="1" w:qFormat="1"/>
-    <w:lsdException w:name="Light Shading" w:uiPriority="60"/>
-    <w:lsdException w:name="Light List" w:uiPriority="61"/>
-    <w:lsdException w:name="Light Grid" w:uiPriority="62"/>
-    <w:lsdException w:name="Medium Shading 1" w:uiPriority="63"/>
-    <w:lsdException w:name="Medium Shading 2" w:uiPriority="64"/>
-    <w:lsdException w:name="Medium List 1" w:uiPriority="65"/>
-    <w:lsdException w:name="Medium List 2" w:uiPriority="66"/>
-    <w:lsdException w:name="Medium Grid 1" w:uiPriority="67"/>
-    <w:lsdException w:name="Medium Grid 2" w:uiPriority="68"/>
-    <w:lsdException w:name="Medium Grid 3" w:uiPriority="69"/>
-    <w:lsdException w:name="Dark List" w:uiPriority="70"/>
-    <w:lsdException w:name="Colorful Shading" w:uiPriority="71"/>
-    <w:lsdException w:name="Colorful List" w:uiPriority="72"/>
-    <w:lsdException w:name="Colorful Grid" w:uiPriority="73"/>
-    <w:lsdException w:name="Light Shading Accent 1" w:uiPriority="60"/>
-    <w:lsdException w:name="Light List Accent 1" w:uiPriority="61"/>
-    <w:lsdException w:name="Light Grid Accent 1" w:uiPriority="62"/>
-    <w:lsdException w:name="Medium Shading 1 Accent 1" w:uiPriority="63"/>
-    <w:lsdException w:name="Medium Shading 2 Accent 1" w:uiPriority="64"/>
-    <w:lsdException w:name="Medium List 1 Accent 1" w:uiPriority="65"/>
-    <w:lsdException w:name="Revision" w:semiHidden="1"/>
-    <w:lsdException w:name="List Paragraph" w:uiPriority="34" w:qFormat="1"/>
-    <w:lsdException w:name="Quote" w:uiPriority="29" w:qFormat="1"/>
-    <w:lsdException w:name="Intense Quote" w:uiPriority="30" w:qFormat="1"/>
-    <w:lsdException w:name="Medium List 2 Accent 1" w:uiPriority="66"/>
-    <w:lsdException w:name="Medium Grid 1 Accent 1" w:uiPriority="67"/>
-    <w:lsdException w:name="Medium Grid 2 Accent 1" w:uiPriority="68"/>
-    <w:lsdException w:name="Medium Grid 3 Accent 1" w:uiPriority="69"/>
-    <w:lsdException w:name="Dark List Accent 1" w:uiPriority="70"/>
-    <w:lsdException w:name="Colorful Shading Accent 1" w:uiPriority="71"/>
-    <w:lsdException w:name="Colorful List Accent 1" w:uiPriority="72"/>
-    <w:lsdException w:name="Colorful Grid Accent 1" w:uiPriority="73"/>
-    <w:lsdException w:name="Light Shading Accent 2" w:uiPriority="60"/>
-    <w:lsdException w:name="Light List Accent 2" w:uiPriority="61"/>
-    <w:lsdException w:name="Light Grid Accent 2" w:uiPriority="62"/>
-    <w:lsdException w:name="Medium Shading 1 Accent 2" w:uiPriority="63"/>
-    <w:lsdException w:name="Medium Shading 2 Accent 2" w:uiPriority="64"/>
-    <w:lsdException w:name="Medium List 1 Accent 2" w:uiPriority="65"/>
-    <w:lsdException w:name="Medium List 2 Accent 2" w:uiPriority="66"/>
-    <w:lsdException w:name="Medium Grid 1 Accent 2" w:uiPriority="67"/>
-    <w:lsdException w:name="Medium Grid 2 Accent 2" w:uiPriority="68"/>
-    <w:lsdException w:name="Medium Grid 3 Accent 2" w:uiPriority="69"/>
-    <w:lsdException w:name="Dark List Accent 2" w:uiPriority="70"/>
-    <w:lsdException w:name="Colorful Shading Accent 2" w:uiPriority="71"/>
-    <w:lsdException w:name="Colorful List Accent 2" w:uiPriority="72"/>
-    <w:lsdException w:name="Colorful Grid Accent 2" w:uiPriority="73"/>
-    <w:lsdException w:name="Light Shading Accent 3" w:uiPriority="60"/>
-    <w:lsdException w:name="Light List Accent 3" w:uiPriority="61"/>
-    <w:lsdException w:name="Light Grid Accent 3" w:uiPriority="62"/>
-    <w:lsdException w:name="Medium Shading 1 Accent 3" w:uiPriority="63"/>
-    <w:lsdException w:name="Medium Shading 2 Accent 3" w:uiPriority="64"/>
-    <w:lsdException w:name="Medium List 1 Accent 3" w:uiPriority="65"/>
-    <w:lsdException w:name="Medium List 2 Accent 3" w:uiPriority="66"/>
-    <w:lsdException w:name="Medium Grid 1 Accent 3" w:uiPriority="67"/>
-    <w:lsdException w:name="Medium Grid 2 Accent 3" w:uiPriority="68"/>
-    <w:lsdException w:name="Medium Grid 3 Accent 3" w:uiPriority="69"/>
-    <w:lsdException w:name="Dark List Accent 3" w:uiPriority="70"/>
-    <w:lsdException w:name="Colorful Shading Accent 3" w:uiPriority="71"/>
-    <w:lsdException w:name="Colorful List Accent 3" w:uiPriority="72"/>
-    <w:lsdException w:name="Colorful Grid Accent 3" w:uiPriority="73"/>
-    <w:lsdException w:name="Light Shading Accent 4" w:uiPriority="60"/>
-    <w:lsdException w:name="Light List Accent 4" w:uiPriority="61"/>
-    <w:lsdException w:name="Light Grid Accent 4" w:uiPriority="62"/>
-    <w:lsdException w:name="Medium Shading 1 Accent 4" w:uiPriority="63"/>
-    <w:lsdException w:name="Medium Shading 2 Accent 4" w:uiPriority="64"/>
-    <w:lsdException w:name="Medium List 1 Accent 4" w:uiPriority="65"/>
-    <w:lsdException w:name="Medium List 2 Accent 4" w:uiPriority="66"/>
-    <w:lsdException w:name="Medium Grid 1 Accent 4" w:uiPriority="67"/>
-    <w:lsdException w:name="Medium Grid 2 Accent 4" w:uiPriority="68"/>
-    <w:lsdException w:name="Medium Grid 3 Accent 4" w:uiPriority="69"/>
-    <w:lsdException w:name="Dark List Accent 4" w:uiPriority="70"/>
-    <w:lsdException w:name="Colorful Shading Accent 4" w:uiPriority="71"/>
-    <w:lsdException w:name="Colorful List Accent 4" w:uiPriority="72"/>
-    <w:lsdException w:name="Colorful Grid Accent 4" w:uiPriority="73"/>
-    <w:lsdException w:name="Light Shading Accent 5" w:uiPriority="60"/>
-    <w:lsdException w:name="Light List Accent 5" w:uiPriority="61"/>
-    <w:lsdException w:name="Light Grid Accent 5" w:uiPriority="62"/>
-    <w:lsdException w:name="Medium Shading 1 Accent 5" w:uiPriority="63"/>
-    <w:lsdException w:name="Medium Shading 2 Accent 5" w:uiPriority="64"/>
-    <w:lsdException w:name="Medium List 1 Accent 5" w:uiPriority="65"/>
-    <w:lsdException w:name="Medium List 2 Accent 5" w:uiPriority="66"/>
-    <w:lsdException w:name="Medium Grid 1 Accent 5" w:uiPriority="67"/>
-    <w:lsdException w:name="Medium Grid 2 Accent 5" w:uiPriority="68"/>
-    <w:lsdException w:name="Medium Grid 3 Accent 5" w:uiPriority="69"/>
-    <w:lsdException w:name="Dark List Accent 5" w:uiPriority="70"/>
-    <w:lsdException w:name="Colorful Shading Accent 5" w:uiPriority="71"/>
-    <w:lsdException w:name="Colorful List Accent 5" w:uiPriority="72"/>
-    <w:lsdException w:name="Colorful Grid Accent 5" w:uiPriority="73"/>
-    <w:lsdException w:name="Light Shading Accent 6" w:uiPriority="60"/>
-    <w:lsdException w:name="Light List Accent 6" w:uiPriority="61"/>
-    <w:lsdException w:name="Light Grid Accent 6" w:uiPriority="62"/>
-    <w:lsdException w:name="Medium Shading 1 Accent 6" w:uiPriority="63"/>
-    <w:lsdException w:name="Medium Shading 2 Accent 6" w:uiPriority="64"/>
-    <w:lsdException w:name="Medium List 1 Accent 6" w:uiPriority="65"/>
-    <w:lsdException w:name="Medium List 2 Accent 6" w:uiPriority="66"/>
-    <w:lsdException w:name="Medium Grid 1 Accent 6" w:uiPriority="67"/>
-    <w:lsdException w:name="Medium Grid 2 Accent 6" w:uiPriority="68"/>
-    <w:lsdException w:name="Medium Grid 3 Accent 6" w:uiPriority="69"/>
-    <w:lsdException w:name="Dark List Accent 6" w:uiPriority="70"/>
-    <w:lsdException w:name="Colorful Shading Accent 6" w:uiPriority="71"/>
-    <w:lsdException w:name="Colorful List Accent 6" w:uiPriority="72"/>
-    <w:lsdException w:name="Colorful Grid Accent 6" w:uiPriority="73"/>
-    <w:lsdException w:name="Subtle Emphasis" w:uiPriority="19" w:qFormat="1"/>
-    <w:lsdException w:name="Intense Emphasis" w:uiPriority="21" w:qFormat="1"/>
-    <w:lsdException w:name="Subtle Reference" w:uiPriority="31" w:qFormat="1"/>
-    <w:lsdException w:name="Intense Reference" w:uiPriority="32" w:qFormat="1"/>
-    <w:lsdException w:name="Book Title" w:uiPriority="33" w:qFormat="1"/>
-    <w:lsdException w:name="Bibliography" w:semiHidden="1" w:uiPriority="37" w:unhideWhenUsed="1"/>
-    <w:lsdException w:name="TOC Heading" w:semiHidden="1" w:uiPriority="39" w:unhideWhenUsed="1" w:qFormat="1"/>
-    <w:lsdException w:name="Plain Table 1" w:uiPriority="41"/>
-    <w:lsdException w:name="Plain Table 2" w:uiPriority="42"/>
-    <w:lsdException w:name="Plain Table 3" w:uiPriority="43"/>
-    <w:lsdException w:name="Plain Table 4" w:uiPriority="44"/>
-    <w:lsdException w:name="Plain Table 5" w:uiPriority="45"/>
-    <w:lsdException w:name="Grid Table Light" w:uiPriority="40"/>
-    <w:lsdException w:name="Grid Table 1 Light" w:uiPriority="46"/>
-    <w:lsdException w:name="Grid Table 2" w:uiPriority="47"/>
-    <w:lsdException w:name="Grid Table 3" w:uiPriority="48"/>
-    <w:lsdException w:name="Grid Table 4" w:uiPriority="49"/>
-    <w:lsdException w:name="Grid Table 5 Dark" w:uiPriority="50"/>
-    <w:lsdException w:name="Grid Table 6 Colorful" w:uiPriority="51"/>
-    <w:lsdException w:name="Grid Table 7 Colorful" w:uiPriority="52"/>
-    <w:lsdException w:name="Grid Table 1 Light Accent 1" w:uiPriority="46"/>
-    <w:lsdException w:name="Grid Table 2 Accent 1" w:uiPriority="47"/>
-    <w:lsdException w:name="Grid Table 3 Accent 1" w:uiPriority="48"/>
-    <w:lsdException w:name="Grid Table 4 Accent 1" w:uiPriority="49"/>
-    <w:lsdException w:name="Grid Table 5 Dark Accent 1" w:uiPriority="50"/>
-    <w:lsdException w:name="Grid Table 6 Colorful Accent 1" w:uiPriority="51"/>
-    <w:lsdException w:name="Grid Table 7 Colorful Accent 1" w:uiPriority="52"/>
-    <w:lsdException w:name="Grid Table 1 Light Accent 2" w:uiPriority="46"/>
-    <w:lsdException w:name="Grid Table 2 Accent 2" w:uiPriority="47"/>
-    <w:lsdException w:name="Grid Table 3 Accent 2" w:uiPriority="48"/>
-    <w:lsdException w:name="Grid Table 4 Accent 2" w:uiPriority="49"/>
-    <w:lsdException w:name="Grid Table 5 Dark Accent 2" w:uiPriority="50"/>
-    <w:lsdException w:name="Grid Table 6 Colorful Accent 2" w:uiPriority="51"/>
-    <w:lsdException w:name="Grid Table 7 Colorful Accent 2" w:uiPriority="52"/>
-    <w:lsdException w:name="Grid Table 1 Light Accent 3" w:uiPriority="46"/>
-    <w:lsdException w:name="Grid Table 2 Accent 3" w:uiPriority="47"/>
-    <w:lsdException w:name="Grid Table 3 Accent 3" w:uiPriority="48"/>
-    <w:lsdException w:name="Grid Table 4 Accent 3" w:uiPriority="49"/>
-    <w:lsdException w:name="Grid Table 5 Dark Accent 3" w:uiPriority="50"/>
-    <w:lsdException w:name="Grid Table 6 Colorful Accent 3" w:uiPriority="51"/>
-    <w:lsdException w:name="Grid Table 7 Colorful Accent 3" w:uiPriority="52"/>
-    <w:lsdException w:name="Grid Table 1 Light Accent 4" w:uiPriority="46"/>
-    <w:lsdException w:name="Grid Table 2 Accent 4" w:uiPriority="47"/>
-    <w:lsdException w:name="Grid Table 3 Accent 4" w:uiPriority="48"/>
-    <w:lsdException w:name="Grid Table 4 Accent 4" w:uiPriority="49"/>
-    <w:lsdException w:name="Grid Table 5 Dark Accent 4" w:uiPriority="50"/>
-    <w:lsdException w:name="Grid Table 6 Colorful Accent 4" w:uiPriority="51"/>
-    <w:lsdException w:name="Grid Table 7 Colorful Accent 4" w:uiPriority="52"/>
-    <w:lsdException w:name="Grid Table 1 Light Accent 5" w:uiPriority="46"/>
-    <w:lsdException w:name="Grid Table 2 Accent 5" w:uiPriority="47"/>
-    <w:lsdException w:name="Grid Table 3 Accent 5" w:uiPriority="48"/>
-    <w:lsdException w:name="Grid Table 4 Accent 5" w:uiPriority="49"/>
-    <w:lsdException w:name="Grid Table 5 Dark Accent 5" w:uiPriority="50"/>
-    <w:lsdException w:name="Grid Table 6 Colorful Accent 5" w:uiPriority="51"/>
-    <w:lsdException w:name="Grid Table 7 Colorful Accent 5" w:uiPriority="52"/>
-    <w:lsdException w:name="Grid Table 1 Light Accent 6" w:uiPriority="46"/>
-    <w:lsdException w:name="Grid Table 2 Accent 6" w:uiPriority="47"/>
-    <w:lsdException w:name="Grid Table 3 Accent 6" w:uiPriority="48"/>
-    <w:lsdException w:name="Grid Table 4 Accent 6" w:uiPriority="49"/>
-    <w:lsdException w:name="Grid Table 5 Dark Accent 6" w:uiPriority="50"/>
-    <w:lsdException w:name="Grid Table 6 Colorful Accent 6" w:uiPriority="51"/>
-    <w:lsdException w:name="Grid Table 7 Colorful Accent 6" w:uiPriority="52"/>
-    <w:lsdException w:name="List Table 1 Light" w:uiPriority="46"/>
-    <w:lsdException w:name="List Table 2" w:uiPriority="47"/>
-    <w:lsdException w:name="List Table 3" w:uiPriority="48"/>
-    <w:lsdException w:name="List Table 4" w:uiPriority="49"/>
-    <w:lsdException w:name="List Table 5 Dark" w:uiPriority="50"/>
-    <w:lsdException w:name="List Table 6 Colorful" w:uiPriority="51"/>
-    <w:lsdException w:name="List Table 7 Colorful" w:uiPriority="52"/>
-    <w:lsdException w:name="List Table 1 Light Accent 1" w:uiPriority="46"/>
-    <w:lsdException w:name="List Table 2 Accent 1" w:uiPriority="47"/>
-    <w:lsdException w:name="List Table 3 Accent 1" w:uiPriority="48"/>
-    <w:lsdException w:name="List Table 4 Accent 1" w:uiPriority="49"/>
-    <w:lsdException w:name="List Table 5 Dark Accent 1" w:uiPriority="50"/>
-    <w:lsdException w:name="List Table 6 Colorful Accent 1" w:uiPriority="51"/>
-    <w:lsdException w:name="List Table 7 Colorful Accent 1" w:uiPriority="52"/>
-    <w:lsdException w:name="List Table 1 Light Accent 2" w:uiPriority="46"/>
-    <w:lsdException w:name="List Table 2 Accent 2" w:uiPriority="47"/>
-    <w:lsdException w:name="List Table 3 Accent 2" w:uiPriority="48"/>
-    <w:lsdException w:name="List Table 4 Accent 2" w:uiPriority="49"/>
-    <w:lsdException w:name="List Table 5 Dark Accent 2" w:uiPriority="50"/>
-    <w:lsdException w:name="List Table 6 Colorful Accent 2" w:uiPriority="51"/>
-    <w:lsdException w:name="List Table 7 Colorful Accent 2" w:uiPriority="52"/>
-    <w:lsdException w:name="List Table 1 Light Accent 3" w:uiPriority="46"/>
-    <w:lsdException w:name="List Table 2 Accent 3" w:uiPriority="47"/>
-    <w:lsdException w:name="List Table 3 Accent 3" w:uiPriority="48"/>
-    <w:lsdException w:name="List Table 4 Accent 3" w:uiPriority="49"/>
-    <w:lsdException w:name="List Table 5 Dark Accent 3" w:uiPriority="50"/>
-    <w:lsdException w:name="List Table 6 Colorful Accent 3" w:uiPriority="51"/>
-    <w:lsdException w:name="List Table 7 Colorful Accent 3" w:uiPriority="52"/>
-    <w:lsdException w:name="List Table 1 Light Accent 4" w:uiPriority="46"/>
-    <w:lsdException w:name="List Table 2 Accent 4" w:uiPriority="47"/>
-    <w:lsdException w:name="List Table 3 Accent 4" w:uiPriority="48"/>
-    <w:lsdException w:name="List Table 4 Accent 4" w:uiPriority="49"/>
-    <w:lsdException w:name="List Table 5 Dark Accent 4" w:uiPriority="50"/>
-    <w:lsdException w:name="List Table 6 Colorful Accent 4" w:uiPriority="51"/>
-    <w:lsdException w:name="List Table 7 Colorful Accent 4" w:uiPriority="52"/>
-    <w:lsdException w:name="List Table 1 Light Accent 5" w:uiPriority="46"/>
-    <w:lsdException w:name="List Table 2 Accent 5" w:uiPriority="47"/>
-    <w:lsdException w:name="List Table 3 Accent 5" w:uiPriority="48"/>
-    <w:lsdException w:name="List Table 4 Accent 5" w:uiPriority="49"/>
-    <w:lsdException w:name="List Table 5 Dark Accent 5" w:uiPriority="50"/>
-    <w:lsdException w:name="List Table 6 Colorful Accent 5" w:uiPriority="51"/>
-    <w:lsdException w:name="List Table 7 Colorful Accent 5" w:uiPriority="52"/>
-    <w:lsdException w:name="List Table 1 Light Accent 6" w:uiPriority="46"/>
-    <w:lsdException w:name="List Table 2 Accent 6" w:uiPriority="47"/>
-    <w:lsdException w:name="List Table 3 Accent 6" w:uiPriority="48"/>
-    <w:lsdException w:name="List Table 4 Accent 6" w:uiPriority="49"/>
-    <w:lsdException w:name="List Table 5 Dark Accent 6" w:uiPriority="50"/>
-    <w:lsdException w:name="List Table 6 Colorful Accent 6" w:uiPriority="51"/>
-    <w:lsdException w:name="List Table 7 Colorful Accent 6" w:uiPriority="52"/>
-    <w:lsdException w:name="Mention" w:semiHidden="1" w:unhideWhenUsed="1"/>
-    <w:lsdException w:name="Smart Hyperlink" w:semiHidden="1" w:unhideWhenUsed="1"/>
-    <w:lsdException w:name="Hashtag" w:semiHidden="1" w:unhideWhenUsed="1"/>
-    <w:lsdException w:name="Unresolved Mention" w:semiHidden="1" w:unhideWhenUsed="1"/>
-    <w:lsdException w:name="Smart Link" w:semiHidden="1" w:unhideWhenUsed="1"/>
-  </w:latentStyles>
-  <w:style w:type="paragraph" w:default="1" w:styleId="Normal">
+  <w:style w:type="paragraph" w:styleId="Normal" w:default="1">
+    <w:name w:val="normal"/>
+  </w:style>
+  <w:style w:type="table" w:styleId="TableNormal" w:default="1">
+    <w:name w:val="Table Normal"/>
+  </w:style>
+  <w:style w:type="paragraph" w:styleId="Heading1">
+    <w:name w:val="heading 1"/>
+    <w:basedOn w:val="Normal"/>
+    <w:next w:val="Normal"/>
+    <w:pPr>
+      <w:keepNext w:val="1"/>
+      <w:keepLines w:val="1"/>
+      <w:spacing w:after="60" w:line="240" w:lineRule="auto"/>
+    </w:pPr>
+    <w:rPr>
+      <w:b w:val="1"/>
+      <w:color w:val="004974"/>
+      <w:sz w:val="44"/>
+      <w:szCs w:val="44"/>
+    </w:rPr>
+  </w:style>
+  <w:style w:type="paragraph" w:styleId="Heading2">
+    <w:name w:val="heading 2"/>
+    <w:basedOn w:val="Normal"/>
+    <w:next w:val="Normal"/>
+    <w:pPr>
+      <w:keepNext w:val="1"/>
+      <w:keepLines w:val="1"/>
+      <w:shd w:fill="ffffff" w:val="clear"/>
+      <w:spacing w:after="300" w:before="300" w:line="240" w:lineRule="auto"/>
+    </w:pPr>
+    <w:rPr>
+      <w:b w:val="1"/>
+      <w:color w:val="004974"/>
+      <w:sz w:val="32"/>
+      <w:szCs w:val="32"/>
+    </w:rPr>
+  </w:style>
+  <w:style w:type="paragraph" w:styleId="Heading3">
+    <w:name w:val="heading 3"/>
+    <w:basedOn w:val="Normal"/>
+    <w:next w:val="Normal"/>
+    <w:pPr>
+      <w:keepNext w:val="1"/>
+      <w:keepLines w:val="1"/>
+    </w:pPr>
+    <w:rPr>
+      <w:b w:val="1"/>
+      <w:color w:val="004974"/>
+    </w:rPr>
+  </w:style>
+  <w:style w:type="paragraph" w:styleId="Heading4">
+    <w:name w:val="heading 4"/>
+    <w:basedOn w:val="Normal"/>
+    <w:next w:val="Normal"/>
+    <w:pPr>
+      <w:keepNext w:val="1"/>
+      <w:keepLines w:val="1"/>
+      <w:spacing w:line="240" w:lineRule="auto"/>
+    </w:pPr>
+    <w:rPr>
+      <w:b w:val="1"/>
+      <w:color w:val="ffffff"/>
+      <w:sz w:val="20"/>
+      <w:szCs w:val="20"/>
+    </w:rPr>
+  </w:style>
+  <w:style w:type="paragraph" w:styleId="Heading5">
+    <w:name w:val="heading 5"/>
+    <w:basedOn w:val="Normal"/>
+    <w:next w:val="Normal"/>
+    <w:pPr>
+      <w:keepNext w:val="1"/>
+      <w:keepLines w:val="1"/>
+      <w:spacing w:line="240" w:lineRule="auto"/>
+    </w:pPr>
+    <w:rPr>
+      <w:b w:val="1"/>
+      <w:color w:val="e17714"/>
+      <w:u w:val="single"/>
+    </w:rPr>
+  </w:style>
+  <w:style w:type="paragraph" w:styleId="Heading6">
+    <w:name w:val="heading 6"/>
+    <w:basedOn w:val="Normal"/>
+    <w:next w:val="Normal"/>
+    <w:pPr>
+      <w:keepNext w:val="1"/>
+      <w:keepLines w:val="1"/>
+      <w:shd w:fill="ffffff" w:val="clear"/>
+      <w:spacing w:after="300" w:before="180" w:lineRule="auto"/>
+      <w:jc w:val="center"/>
+    </w:pPr>
+    <w:rPr>
+      <w:rFonts w:ascii="Palatino" w:cs="Palatino" w:eastAsia="Palatino" w:hAnsi="Palatino"/>
+      <w:i w:val="1"/>
+      <w:color w:val="434343"/>
+      <w:highlight w:val="white"/>
+    </w:rPr>
+  </w:style>
+  <w:style w:type="paragraph" w:styleId="Title">
+    <w:name w:val="Title"/>
+    <w:basedOn w:val="Normal"/>
+    <w:next w:val="Normal"/>
+    <w:pPr>
+      <w:keepNext w:val="1"/>
+      <w:keepLines w:val="1"/>
+      <w:spacing w:line="240" w:lineRule="auto"/>
+    </w:pPr>
+    <w:rPr>
+      <w:b w:val="1"/>
+      <w:color w:val="004974"/>
+      <w:sz w:val="52"/>
+      <w:szCs w:val="52"/>
+    </w:rPr>
+  </w:style>
+  <w:style w:type="paragraph" w:styleId="Normal" w:default="1">
     <w:name w:val="Normal"/>
-    <w:qFormat/>
+    <w:qFormat w:val="1"/>
   </w:style>
   <w:style w:type="paragraph" w:styleId="Heading1">
     <w:name w:val="heading 1"/>
     <w:basedOn w:val="Normal"/>
     <w:next w:val="Normal"/>
     <w:uiPriority w:val="9"/>
-    <w:qFormat/>
+    <w:qFormat w:val="1"/>
     <w:pPr>
-      <w:keepNext/>
-      <w:keepLines/>
+      <w:keepNext w:val="1"/>
+      <w:keepLines w:val="1"/>
       <w:spacing w:after="60" w:line="240" w:lineRule="auto"/>
       <w:outlineLvl w:val="0"/>
     </w:pPr>
     <w:rPr>
-      <w:b/>
+      <w:b w:val="1"/>
       <w:color w:val="004974"/>
       <w:sz w:val="44"/>
       <w:szCs w:val="44"/>
@@ -2617,17 +2532,17 @@
     <w:basedOn w:val="Normal"/>
     <w:next w:val="Normal"/>
     <w:uiPriority w:val="9"/>
-    <w:unhideWhenUsed/>
-    <w:qFormat/>
+    <w:unhideWhenUsed w:val="1"/>
+    <w:qFormat w:val="1"/>
     <w:pPr>
-      <w:keepNext/>
-      <w:keepLines/>
-      <w:shd w:val="clear" w:color="auto" w:fill="FFFFFF"/>
-      <w:spacing w:before="300" w:after="300" w:line="240" w:lineRule="auto"/>
+      <w:keepNext w:val="1"/>
+      <w:keepLines w:val="1"/>
+      <w:shd w:color="auto" w:fill="ffffff" w:val="clear"/>
+      <w:spacing w:after="300" w:before="300" w:line="240" w:lineRule="auto"/>
       <w:outlineLvl w:val="1"/>
     </w:pPr>
     <w:rPr>
-      <w:b/>
+      <w:b w:val="1"/>
       <w:color w:val="004974"/>
       <w:sz w:val="32"/>
       <w:szCs w:val="32"/>
@@ -2638,15 +2553,15 @@
     <w:basedOn w:val="Normal"/>
     <w:next w:val="Normal"/>
     <w:uiPriority w:val="9"/>
-    <w:unhideWhenUsed/>
-    <w:qFormat/>
+    <w:unhideWhenUsed w:val="1"/>
+    <w:qFormat w:val="1"/>
     <w:pPr>
-      <w:keepNext/>
-      <w:keepLines/>
+      <w:keepNext w:val="1"/>
+      <w:keepLines w:val="1"/>
       <w:outlineLvl w:val="2"/>
     </w:pPr>
     <w:rPr>
-      <w:b/>
+      <w:b w:val="1"/>
       <w:color w:val="004974"/>
     </w:rPr>
   </w:style>
@@ -2655,17 +2570,17 @@
     <w:basedOn w:val="Normal"/>
     <w:next w:val="Normal"/>
     <w:uiPriority w:val="9"/>
-    <w:unhideWhenUsed/>
-    <w:qFormat/>
+    <w:unhideWhenUsed w:val="1"/>
+    <w:qFormat w:val="1"/>
     <w:pPr>
-      <w:keepNext/>
-      <w:keepLines/>
+      <w:keepNext w:val="1"/>
+      <w:keepLines w:val="1"/>
       <w:spacing w:line="240" w:lineRule="auto"/>
       <w:outlineLvl w:val="3"/>
     </w:pPr>
     <w:rPr>
-      <w:b/>
-      <w:color w:val="FFFFFF"/>
+      <w:b w:val="1"/>
+      <w:color w:val="ffffff"/>
       <w:sz w:val="20"/>
       <w:szCs w:val="20"/>
     </w:rPr>
@@ -2675,18 +2590,18 @@
     <w:basedOn w:val="Normal"/>
     <w:next w:val="Normal"/>
     <w:uiPriority w:val="9"/>
-    <w:semiHidden/>
-    <w:unhideWhenUsed/>
-    <w:qFormat/>
+    <w:semiHidden w:val="1"/>
+    <w:unhideWhenUsed w:val="1"/>
+    <w:qFormat w:val="1"/>
     <w:pPr>
-      <w:keepNext/>
-      <w:keepLines/>
+      <w:keepNext w:val="1"/>
+      <w:keepLines w:val="1"/>
       <w:spacing w:line="240" w:lineRule="auto"/>
       <w:outlineLvl w:val="4"/>
     </w:pPr>
     <w:rPr>
-      <w:b/>
-      <w:color w:val="E17714"/>
+      <w:b w:val="1"/>
+      <w:color w:val="e17714"/>
       <w:u w:val="single"/>
     </w:rPr>
   </w:style>
@@ -2695,64 +2610,64 @@
     <w:basedOn w:val="Normal"/>
     <w:next w:val="Normal"/>
     <w:uiPriority w:val="9"/>
-    <w:semiHidden/>
-    <w:unhideWhenUsed/>
-    <w:qFormat/>
+    <w:semiHidden w:val="1"/>
+    <w:unhideWhenUsed w:val="1"/>
+    <w:qFormat w:val="1"/>
     <w:pPr>
-      <w:keepNext/>
-      <w:keepLines/>
-      <w:shd w:val="clear" w:color="auto" w:fill="FFFFFF"/>
-      <w:spacing w:before="180" w:after="300"/>
+      <w:keepNext w:val="1"/>
+      <w:keepLines w:val="1"/>
+      <w:shd w:color="auto" w:fill="ffffff" w:val="clear"/>
+      <w:spacing w:after="300" w:before="180"/>
       <w:jc w:val="center"/>
       <w:outlineLvl w:val="5"/>
     </w:pPr>
     <w:rPr>
-      <w:rFonts w:ascii="Palatino" w:eastAsia="Palatino" w:hAnsi="Palatino" w:cs="Palatino"/>
-      <w:i/>
+      <w:rFonts w:ascii="Palatino" w:cs="Palatino" w:eastAsia="Palatino" w:hAnsi="Palatino"/>
+      <w:i w:val="1"/>
       <w:color w:val="434343"/>
       <w:highlight w:val="white"/>
     </w:rPr>
   </w:style>
-  <w:style w:type="character" w:default="1" w:styleId="DefaultParagraphFont">
+  <w:style w:type="character" w:styleId="DefaultParagraphFont" w:default="1">
     <w:name w:val="Default Paragraph Font"/>
     <w:uiPriority w:val="1"/>
-    <w:semiHidden/>
-    <w:unhideWhenUsed/>
-  </w:style>
-  <w:style w:type="table" w:default="1" w:styleId="TableNormal">
+    <w:semiHidden w:val="1"/>
+    <w:unhideWhenUsed w:val="1"/>
+  </w:style>
+  <w:style w:type="table" w:styleId="TableNormal" w:default="1">
     <w:name w:val="Normal Table"/>
     <w:uiPriority w:val="99"/>
-    <w:semiHidden/>
-    <w:unhideWhenUsed/>
+    <w:semiHidden w:val="1"/>
+    <w:unhideWhenUsed w:val="1"/>
     <w:tblPr>
-      <w:tblInd w:w="0" w:type="dxa"/>
+      <w:tblInd w:w="0.0" w:type="dxa"/>
       <w:tblCellMar>
-        <w:top w:w="0" w:type="dxa"/>
-        <w:left w:w="108" w:type="dxa"/>
-        <w:bottom w:w="0" w:type="dxa"/>
-        <w:right w:w="108" w:type="dxa"/>
+        <w:top w:w="0.0" w:type="dxa"/>
+        <w:left w:w="108.0" w:type="dxa"/>
+        <w:bottom w:w="0.0" w:type="dxa"/>
+        <w:right w:w="108.0" w:type="dxa"/>
       </w:tblCellMar>
     </w:tblPr>
   </w:style>
-  <w:style w:type="numbering" w:default="1" w:styleId="NoList">
+  <w:style w:type="numbering" w:styleId="NoList" w:default="1">
     <w:name w:val="No List"/>
     <w:uiPriority w:val="99"/>
-    <w:semiHidden/>
-    <w:unhideWhenUsed/>
+    <w:semiHidden w:val="1"/>
+    <w:unhideWhenUsed w:val="1"/>
   </w:style>
   <w:style w:type="paragraph" w:styleId="Title">
     <w:name w:val="Title"/>
     <w:basedOn w:val="Normal"/>
     <w:next w:val="Normal"/>
     <w:uiPriority w:val="10"/>
-    <w:qFormat/>
+    <w:qFormat w:val="1"/>
     <w:pPr>
-      <w:keepNext/>
-      <w:keepLines/>
+      <w:keepNext w:val="1"/>
+      <w:keepLines w:val="1"/>
       <w:spacing w:line="240" w:lineRule="auto"/>
     </w:pPr>
     <w:rPr>
-      <w:b/>
+      <w:b w:val="1"/>
       <w:color w:val="004974"/>
       <w:sz w:val="52"/>
       <w:szCs w:val="52"/>
@@ -2763,67 +2678,67 @@
     <w:basedOn w:val="Normal"/>
     <w:next w:val="Normal"/>
     <w:uiPriority w:val="11"/>
-    <w:qFormat/>
+    <w:qFormat w:val="1"/>
     <w:pPr>
-      <w:keepNext/>
-      <w:keepLines/>
+      <w:keepNext w:val="1"/>
+      <w:keepLines w:val="1"/>
       <w:spacing w:line="240" w:lineRule="auto"/>
     </w:pPr>
     <w:rPr>
-      <w:color w:val="B7B7B7"/>
+      <w:color w:val="b7b7b7"/>
       <w:sz w:val="20"/>
       <w:szCs w:val="20"/>
     </w:rPr>
   </w:style>
-  <w:style w:type="table" w:customStyle="1" w:styleId="a">
+  <w:style w:type="table" w:styleId="a" w:customStyle="1">
     <w:basedOn w:val="TableNormal"/>
     <w:tblPr>
       <w:tblStyleRowBandSize w:val="1"/>
       <w:tblStyleColBandSize w:val="1"/>
       <w:tblCellMar>
-        <w:top w:w="100" w:type="dxa"/>
-        <w:left w:w="100" w:type="dxa"/>
-        <w:bottom w:w="100" w:type="dxa"/>
-        <w:right w:w="100" w:type="dxa"/>
+        <w:top w:w="100.0" w:type="dxa"/>
+        <w:left w:w="100.0" w:type="dxa"/>
+        <w:bottom w:w="100.0" w:type="dxa"/>
+        <w:right w:w="100.0" w:type="dxa"/>
       </w:tblCellMar>
     </w:tblPr>
   </w:style>
-  <w:style w:type="table" w:customStyle="1" w:styleId="a0">
+  <w:style w:type="table" w:styleId="a0" w:customStyle="1">
     <w:basedOn w:val="TableNormal"/>
     <w:tblPr>
       <w:tblStyleRowBandSize w:val="1"/>
       <w:tblStyleColBandSize w:val="1"/>
       <w:tblCellMar>
-        <w:top w:w="100" w:type="dxa"/>
-        <w:left w:w="100" w:type="dxa"/>
-        <w:bottom w:w="100" w:type="dxa"/>
-        <w:right w:w="100" w:type="dxa"/>
+        <w:top w:w="100.0" w:type="dxa"/>
+        <w:left w:w="100.0" w:type="dxa"/>
+        <w:bottom w:w="100.0" w:type="dxa"/>
+        <w:right w:w="100.0" w:type="dxa"/>
       </w:tblCellMar>
     </w:tblPr>
   </w:style>
-  <w:style w:type="table" w:customStyle="1" w:styleId="a1">
+  <w:style w:type="table" w:styleId="a1" w:customStyle="1">
     <w:basedOn w:val="TableNormal"/>
     <w:tblPr>
       <w:tblStyleRowBandSize w:val="1"/>
       <w:tblStyleColBandSize w:val="1"/>
       <w:tblCellMar>
-        <w:top w:w="100" w:type="dxa"/>
-        <w:left w:w="100" w:type="dxa"/>
-        <w:bottom w:w="100" w:type="dxa"/>
-        <w:right w:w="100" w:type="dxa"/>
+        <w:top w:w="100.0" w:type="dxa"/>
+        <w:left w:w="100.0" w:type="dxa"/>
+        <w:bottom w:w="100.0" w:type="dxa"/>
+        <w:right w:w="100.0" w:type="dxa"/>
       </w:tblCellMar>
     </w:tblPr>
   </w:style>
-  <w:style w:type="table" w:customStyle="1" w:styleId="a2">
+  <w:style w:type="table" w:styleId="a2" w:customStyle="1">
     <w:basedOn w:val="TableNormal"/>
     <w:tblPr>
       <w:tblStyleRowBandSize w:val="1"/>
       <w:tblStyleColBandSize w:val="1"/>
       <w:tblCellMar>
-        <w:top w:w="100" w:type="dxa"/>
-        <w:left w:w="100" w:type="dxa"/>
-        <w:bottom w:w="100" w:type="dxa"/>
-        <w:right w:w="100" w:type="dxa"/>
+        <w:top w:w="100.0" w:type="dxa"/>
+        <w:left w:w="100.0" w:type="dxa"/>
+        <w:bottom w:w="100.0" w:type="dxa"/>
+        <w:right w:w="100.0" w:type="dxa"/>
       </w:tblCellMar>
     </w:tblPr>
   </w:style>
@@ -2832,7 +2747,7 @@
     <w:basedOn w:val="Normal"/>
     <w:link w:val="HeaderChar"/>
     <w:uiPriority w:val="99"/>
-    <w:unhideWhenUsed/>
+    <w:unhideWhenUsed w:val="1"/>
     <w:rsid w:val="00770544"/>
     <w:pPr>
       <w:tabs>
@@ -2842,7 +2757,7 @@
       <w:spacing w:line="240" w:lineRule="auto"/>
     </w:pPr>
   </w:style>
-  <w:style w:type="character" w:customStyle="1" w:styleId="HeaderChar">
+  <w:style w:type="character" w:styleId="HeaderChar" w:customStyle="1">
     <w:name w:val="Header Char"/>
     <w:basedOn w:val="DefaultParagraphFont"/>
     <w:link w:val="Header"/>
@@ -2854,7 +2769,7 @@
     <w:basedOn w:val="Normal"/>
     <w:link w:val="FooterChar"/>
     <w:uiPriority w:val="99"/>
-    <w:unhideWhenUsed/>
+    <w:unhideWhenUsed w:val="1"/>
     <w:rsid w:val="00770544"/>
     <w:pPr>
       <w:tabs>
@@ -2864,12 +2779,79 @@
       <w:spacing w:line="240" w:lineRule="auto"/>
     </w:pPr>
   </w:style>
-  <w:style w:type="character" w:customStyle="1" w:styleId="FooterChar">
+  <w:style w:type="character" w:styleId="FooterChar" w:customStyle="1">
     <w:name w:val="Footer Char"/>
     <w:basedOn w:val="DefaultParagraphFont"/>
     <w:link w:val="Footer"/>
     <w:uiPriority w:val="99"/>
     <w:rsid w:val="00770544"/>
+  </w:style>
+  <w:style w:type="paragraph" w:styleId="Subtitle">
+    <w:name w:val="Subtitle"/>
+    <w:basedOn w:val="Normal"/>
+    <w:next w:val="Normal"/>
+    <w:pPr>
+      <w:keepNext w:val="1"/>
+      <w:keepLines w:val="1"/>
+      <w:spacing w:line="240" w:lineRule="auto"/>
+    </w:pPr>
+    <w:rPr>
+      <w:color w:val="b7b7b7"/>
+      <w:sz w:val="20"/>
+      <w:szCs w:val="20"/>
+    </w:rPr>
+  </w:style>
+  <w:style w:type="table" w:styleId="Table1">
+    <w:basedOn w:val="TableNormal"/>
+    <w:tblPr>
+      <w:tblStyleRowBandSize w:val="1"/>
+      <w:tblStyleColBandSize w:val="1"/>
+      <w:tblCellMar>
+        <w:top w:w="100.0" w:type="dxa"/>
+        <w:left w:w="100.0" w:type="dxa"/>
+        <w:bottom w:w="100.0" w:type="dxa"/>
+        <w:right w:w="100.0" w:type="dxa"/>
+      </w:tblCellMar>
+    </w:tblPr>
+  </w:style>
+  <w:style w:type="table" w:styleId="Table2">
+    <w:basedOn w:val="TableNormal"/>
+    <w:tblPr>
+      <w:tblStyleRowBandSize w:val="1"/>
+      <w:tblStyleColBandSize w:val="1"/>
+      <w:tblCellMar>
+        <w:top w:w="100.0" w:type="dxa"/>
+        <w:left w:w="100.0" w:type="dxa"/>
+        <w:bottom w:w="100.0" w:type="dxa"/>
+        <w:right w:w="100.0" w:type="dxa"/>
+      </w:tblCellMar>
+    </w:tblPr>
+  </w:style>
+  <w:style w:type="table" w:styleId="Table3">
+    <w:basedOn w:val="TableNormal"/>
+    <w:tblPr>
+      <w:tblStyleRowBandSize w:val="1"/>
+      <w:tblStyleColBandSize w:val="1"/>
+      <w:tblCellMar>
+        <w:top w:w="100.0" w:type="dxa"/>
+        <w:left w:w="100.0" w:type="dxa"/>
+        <w:bottom w:w="100.0" w:type="dxa"/>
+        <w:right w:w="100.0" w:type="dxa"/>
+      </w:tblCellMar>
+    </w:tblPr>
+  </w:style>
+  <w:style w:type="table" w:styleId="Table4">
+    <w:basedOn w:val="TableNormal"/>
+    <w:tblPr>
+      <w:tblStyleRowBandSize w:val="1"/>
+      <w:tblStyleColBandSize w:val="1"/>
+      <w:tblCellMar>
+        <w:top w:w="100.0" w:type="dxa"/>
+        <w:left w:w="100.0" w:type="dxa"/>
+        <w:bottom w:w="100.0" w:type="dxa"/>
+        <w:right w:w="100.0" w:type="dxa"/>
+      </w:tblCellMar>
+    </w:tblPr>
   </w:style>
 </w:styles>
 </file>
@@ -3192,4 +3174,19 @@
   </a:objectDefaults>
   <a:extraClrSchemeLst/>
 </a:theme>
+</file>
+
+<file path=customXML/item1.xml><?xml version="1.0" encoding="utf-8"?>
+<go:gDocsCustomXmlDataStorage xmlns:go="http://customooxmlschemas.google.com/" xmlns:r="http://schemas.openxmlformats.org/officeDocument/2006/relationships">
+  <go:docsCustomData xmlns:go="http://customooxmlschemas.google.com/" roundtripDataSignature="AMtx7mgSMOPNQ+8TBQzIwSd7A43nRpdJIA==">AMUW2mUFMPgSb6aQxMoNy+DZTQfS4faqda/t3cU/iKDsALnyKy3GWPLGTgQ9gGl+0gXovqGESWUHffzzjn8Q880Kxg0f8SPzxGqqhleczYn82wp97kowOxi3OIHUAZ2VEwZngZ1oLqLZn648LOpk8VAHG1GO8owDmbMob3MHItd/FdaoGIV4Afqy3ExL0XgUeSyO3+kcZj5h</go:docsCustomData>
+</go:gDocsCustomXmlDataStorage>
+</file>
+
+<file path=customXML/itemProps1.xml><?xml version="1.0" encoding="utf-8"?>
+<ds:datastoreItem xmlns:ds="http://schemas.openxmlformats.org/officeDocument/2006/customXml" ds:itemID="{11111111-1234-1234-1234-123412341234}">
+  <ds:schemaRefs>
+    <ds:schemaRef ds:uri="http://schemas.openxmlformats.org/officeDocument/2006/relationships"/>
+    <ds:schemaRef ds:uri="http://customooxmlschemas.google.com/"/>
+  </ds:schemaRefs>
+</ds:datastoreItem>
 </file>